--- a/API/Audit/Audit.docx
+++ b/API/Audit/Audit.docx
@@ -2,6 +2,14 @@
 <file path=word/document.xml><?xml version="1.0" encoding="utf-8"?>
 <w:document xmlns:ve="http://schemas.openxmlformats.org/markup-compatibility/2006" xmlns:o="urn:schemas-microsoft-com:office:office" xmlns:r="http://schemas.openxmlformats.org/officeDocument/2006/relationships" xmlns:m="http://schemas.openxmlformats.org/officeDocument/2006/math" xmlns:v="urn:schemas-microsoft-com:vml" xmlns:wp="http://schemas.openxmlformats.org/drawingml/2006/wordprocessingDrawing" xmlns:w10="urn:schemas-microsoft-com:office:word" xmlns:w="http://schemas.openxmlformats.org/wordprocessingml/2006/main" xmlns:wne="http://schemas.microsoft.com/office/word/2006/wordml">
   <w:body>
+    <w:p>
+      <w:pPr>
+        <w:pStyle w:val="Title"/>
+      </w:pPr>
+      <w:r>
+        <w:t>Action Audit</w:t>
+      </w:r>
+    </w:p>
     <w:p>
       <w:pPr>
         <w:pStyle w:val="Heading2"/>
@@ -312,22 +320,6 @@
     <w:p>
       <w:pPr>
         <w:ind w:left="720"/>
-      </w:pPr>
-      <w:r>
-        <w:t>This is the POCO data object that holds all the details about an action.  This object is used to populate the body of the queue</w:t>
-      </w:r>
-      <w:r>
-        <w:t xml:space="preserve"> </w:t>
-      </w:r>
-      <w:r>
-        <w:t>message, which in turn, gets added to the database</w:t>
-      </w:r>
-      <w:r>
-        <w:t>.</w:t>
-      </w:r>
-    </w:p>
-    <w:p>
-      <w:pPr>
         <w:rPr>
           <w:rFonts w:asciiTheme="majorHAnsi" w:eastAsiaTheme="majorEastAsia" w:hAnsiTheme="majorHAnsi" w:cstheme="majorBidi"/>
           <w:b/>
@@ -338,7 +330,16 @@
         </w:rPr>
       </w:pPr>
       <w:r>
-        <w:br w:type="page"/>
+        <w:t>This is the POCO data object that holds all the details about an action.  This object is used to populate the body of the queue</w:t>
+      </w:r>
+      <w:r>
+        <w:t xml:space="preserve"> </w:t>
+      </w:r>
+      <w:r>
+        <w:t>message, which in turn, gets added to the database</w:t>
+      </w:r>
+      <w:r>
+        <w:t>.</w:t>
       </w:r>
     </w:p>
     <w:p>
@@ -1738,10 +1739,14 @@
           <w:ilvl w:val="1"/>
           <w:numId w:val="1"/>
         </w:numPr>
-      </w:pPr>
-      <w:r>
-        <w:rPr>
-          <w:rFonts w:ascii="Segoe UI" w:hAnsi="Segoe UI" w:cs="Segoe UI"/>
+        <w:rPr>
+          <w:b/>
+        </w:rPr>
+      </w:pPr>
+      <w:r>
+        <w:rPr>
+          <w:rFonts w:ascii="Segoe UI" w:hAnsi="Segoe UI" w:cs="Segoe UI"/>
+          <w:b/>
           <w:color w:val="0000FF"/>
           <w:sz w:val="19"/>
           <w:szCs w:val="19"/>
@@ -1752,6 +1757,7 @@
       <w:r>
         <w:rPr>
           <w:rFonts w:ascii="Segoe UI" w:hAnsi="Segoe UI" w:cs="Segoe UI"/>
+          <w:b/>
           <w:color w:val="000000"/>
           <w:sz w:val="19"/>
           <w:szCs w:val="19"/>
@@ -1762,6 +1768,7 @@
       <w:r>
         <w:rPr>
           <w:rFonts w:ascii="Segoe UI" w:hAnsi="Segoe UI" w:cs="Segoe UI"/>
+          <w:b/>
           <w:color w:val="0000FF"/>
           <w:sz w:val="19"/>
           <w:szCs w:val="19"/>
@@ -1772,6 +1779,7 @@
       <w:r>
         <w:rPr>
           <w:rFonts w:ascii="Segoe UI" w:hAnsi="Segoe UI" w:cs="Segoe UI"/>
+          <w:b/>
           <w:color w:val="000000"/>
           <w:sz w:val="19"/>
           <w:szCs w:val="19"/>
@@ -1782,6 +1790,7 @@
       <w:r>
         <w:rPr>
           <w:rFonts w:ascii="Segoe UI" w:hAnsi="Segoe UI" w:cs="Segoe UI"/>
+          <w:b/>
           <w:color w:val="0000FF"/>
           <w:sz w:val="19"/>
           <w:szCs w:val="19"/>
@@ -1792,6 +1801,7 @@
       <w:r>
         <w:rPr>
           <w:rFonts w:ascii="Segoe UI" w:hAnsi="Segoe UI" w:cs="Segoe UI"/>
+          <w:b/>
           <w:color w:val="000000"/>
           <w:sz w:val="19"/>
           <w:szCs w:val="19"/>
@@ -1802,6 +1812,7 @@
       <w:r>
         <w:rPr>
           <w:rFonts w:ascii="Segoe UI" w:hAnsi="Segoe UI" w:cs="Segoe UI"/>
+          <w:b/>
           <w:color w:val="2B91AF"/>
           <w:sz w:val="19"/>
           <w:szCs w:val="19"/>
@@ -1812,6 +1823,7 @@
       <w:r>
         <w:rPr>
           <w:rFonts w:ascii="Segoe UI" w:hAnsi="Segoe UI" w:cs="Segoe UI"/>
+          <w:b/>
           <w:color w:val="000000"/>
           <w:sz w:val="19"/>
           <w:szCs w:val="19"/>
@@ -1822,6 +1834,7 @@
       <w:r>
         <w:rPr>
           <w:rFonts w:ascii="Segoe UI" w:hAnsi="Segoe UI" w:cs="Segoe UI"/>
+          <w:b/>
           <w:color w:val="0000FF"/>
           <w:sz w:val="19"/>
           <w:szCs w:val="19"/>
@@ -1832,6 +1845,7 @@
       <w:r>
         <w:rPr>
           <w:rFonts w:ascii="Segoe UI" w:hAnsi="Segoe UI" w:cs="Segoe UI"/>
+          <w:b/>
           <w:color w:val="000000"/>
           <w:sz w:val="19"/>
           <w:szCs w:val="19"/>
@@ -1842,6 +1856,7 @@
       <w:r>
         <w:rPr>
           <w:rFonts w:ascii="Segoe UI" w:hAnsi="Segoe UI" w:cs="Segoe UI"/>
+          <w:b/>
           <w:color w:val="2B91AF"/>
           <w:sz w:val="19"/>
           <w:szCs w:val="19"/>
@@ -1852,6 +1867,7 @@
       <w:r>
         <w:rPr>
           <w:rFonts w:ascii="Segoe UI" w:hAnsi="Segoe UI" w:cs="Segoe UI"/>
+          <w:b/>
           <w:color w:val="000000"/>
           <w:sz w:val="19"/>
           <w:szCs w:val="19"/>
@@ -1862,6 +1878,7 @@
       <w:r>
         <w:rPr>
           <w:rFonts w:ascii="Segoe UI" w:hAnsi="Segoe UI" w:cs="Segoe UI"/>
+          <w:b/>
           <w:color w:val="0000FF"/>
           <w:sz w:val="19"/>
           <w:szCs w:val="19"/>
@@ -1872,6 +1889,7 @@
       <w:r>
         <w:rPr>
           <w:rFonts w:ascii="Segoe UI" w:hAnsi="Segoe UI" w:cs="Segoe UI"/>
+          <w:b/>
           <w:color w:val="000000"/>
           <w:sz w:val="19"/>
           <w:szCs w:val="19"/>
@@ -1882,6 +1900,7 @@
       <w:r>
         <w:rPr>
           <w:rFonts w:ascii="Segoe UI" w:hAnsi="Segoe UI" w:cs="Segoe UI"/>
+          <w:b/>
           <w:color w:val="000000"/>
           <w:sz w:val="19"/>
           <w:szCs w:val="19"/>
@@ -1892,6 +1911,7 @@
       <w:r>
         <w:rPr>
           <w:rFonts w:ascii="Segoe UI" w:hAnsi="Segoe UI" w:cs="Segoe UI"/>
+          <w:b/>
           <w:color w:val="000000"/>
           <w:sz w:val="19"/>
           <w:szCs w:val="19"/>
@@ -1902,6 +1922,7 @@
       <w:r>
         <w:rPr>
           <w:rFonts w:ascii="Segoe UI" w:hAnsi="Segoe UI" w:cs="Segoe UI"/>
+          <w:b/>
           <w:color w:val="2B91AF"/>
           <w:sz w:val="19"/>
           <w:szCs w:val="19"/>
@@ -1912,6 +1933,7 @@
       <w:r>
         <w:rPr>
           <w:rFonts w:ascii="Segoe UI" w:hAnsi="Segoe UI" w:cs="Segoe UI"/>
+          <w:b/>
           <w:color w:val="000000"/>
           <w:sz w:val="19"/>
           <w:szCs w:val="19"/>
@@ -1922,6 +1944,7 @@
       <w:r>
         <w:rPr>
           <w:rFonts w:ascii="Segoe UI" w:hAnsi="Segoe UI" w:cs="Segoe UI"/>
+          <w:b/>
           <w:color w:val="0000FF"/>
           <w:sz w:val="19"/>
           <w:szCs w:val="19"/>
@@ -1932,6 +1955,7 @@
       <w:r>
         <w:rPr>
           <w:rFonts w:ascii="Segoe UI" w:hAnsi="Segoe UI" w:cs="Segoe UI"/>
+          <w:b/>
           <w:color w:val="000000"/>
           <w:sz w:val="19"/>
           <w:szCs w:val="19"/>
@@ -1963,7 +1987,15 @@
           <w:sz w:val="19"/>
           <w:szCs w:val="19"/>
         </w:rPr>
-        <w:t xml:space="preserve">  It’s purpose is to create a new thread, pass its arguments through to a new method inside that new thread to handle all the processing and immediately return control back to the original thread, while the audit is being processed.</w:t>
+        <w:t xml:space="preserve">  It</w:t>
+      </w:r>
+      <w:r>
+        <w:rPr>
+          <w:rFonts w:ascii="Segoe UI" w:hAnsi="Segoe UI" w:cs="Segoe UI"/>
+          <w:sz w:val="19"/>
+          <w:szCs w:val="19"/>
+        </w:rPr>
+        <w:t>s purpose is to create a new thread, pass its arguments through to a new method inside that new thread to handle all the processing and immediately return control back to the original thread, while the audit is being processed.</w:t>
       </w:r>
     </w:p>
     <w:p>
@@ -2377,6 +2409,12 @@
       <w:r>
         <w:t>The type name of the specific request object passed to the service</w:t>
       </w:r>
+    </w:p>
+    <w:p>
+      <w:pPr>
+        <w:spacing w:after="0"/>
+        <w:ind w:left="2880"/>
+      </w:pPr>
     </w:p>
     <w:p>
       <w:pPr>
@@ -2394,13 +2432,15 @@
         <w:spacing w:after="0"/>
         <w:ind w:left="1260"/>
         <w:rPr>
-          <w:sz w:val="19"/>
-          <w:szCs w:val="19"/>
-        </w:rPr>
-      </w:pPr>
-      <w:r>
-        <w:rPr>
-          <w:rFonts w:ascii="Segoe UI" w:hAnsi="Segoe UI" w:cs="Segoe UI"/>
+          <w:b/>
+          <w:sz w:val="19"/>
+          <w:szCs w:val="19"/>
+        </w:rPr>
+      </w:pPr>
+      <w:r>
+        <w:rPr>
+          <w:rFonts w:ascii="Segoe UI" w:hAnsi="Segoe UI" w:cs="Segoe UI"/>
+          <w:b/>
           <w:color w:val="0000FF"/>
           <w:sz w:val="19"/>
           <w:szCs w:val="19"/>
@@ -2411,6 +2451,7 @@
       <w:r>
         <w:rPr>
           <w:rFonts w:ascii="Segoe UI" w:hAnsi="Segoe UI" w:cs="Segoe UI"/>
+          <w:b/>
           <w:color w:val="000000"/>
           <w:sz w:val="19"/>
           <w:szCs w:val="19"/>
@@ -2421,6 +2462,7 @@
       <w:r>
         <w:rPr>
           <w:rFonts w:ascii="Segoe UI" w:hAnsi="Segoe UI" w:cs="Segoe UI"/>
+          <w:b/>
           <w:color w:val="0000FF"/>
           <w:sz w:val="19"/>
           <w:szCs w:val="19"/>
@@ -2431,6 +2473,7 @@
       <w:r>
         <w:rPr>
           <w:rFonts w:ascii="Segoe UI" w:hAnsi="Segoe UI" w:cs="Segoe UI"/>
+          <w:b/>
           <w:color w:val="000000"/>
           <w:sz w:val="19"/>
           <w:szCs w:val="19"/>
@@ -2441,6 +2484,7 @@
       <w:r>
         <w:rPr>
           <w:rFonts w:ascii="Segoe UI" w:hAnsi="Segoe UI" w:cs="Segoe UI"/>
+          <w:b/>
           <w:color w:val="0000FF"/>
           <w:sz w:val="19"/>
           <w:szCs w:val="19"/>
@@ -2451,6 +2495,7 @@
       <w:r>
         <w:rPr>
           <w:rFonts w:ascii="Segoe UI" w:hAnsi="Segoe UI" w:cs="Segoe UI"/>
+          <w:b/>
           <w:color w:val="000000"/>
           <w:sz w:val="19"/>
           <w:szCs w:val="19"/>
@@ -2461,6 +2506,7 @@
       <w:r>
         <w:rPr>
           <w:rFonts w:ascii="Segoe UI" w:hAnsi="Segoe UI" w:cs="Segoe UI"/>
+          <w:b/>
           <w:color w:val="2B91AF"/>
           <w:sz w:val="19"/>
           <w:szCs w:val="19"/>
@@ -2471,6 +2517,7 @@
       <w:r>
         <w:rPr>
           <w:rFonts w:ascii="Segoe UI" w:hAnsi="Segoe UI" w:cs="Segoe UI"/>
+          <w:b/>
           <w:color w:val="000000"/>
           <w:sz w:val="19"/>
           <w:szCs w:val="19"/>
@@ -2481,6 +2528,7 @@
       <w:r>
         <w:rPr>
           <w:rFonts w:ascii="Segoe UI" w:hAnsi="Segoe UI" w:cs="Segoe UI"/>
+          <w:b/>
           <w:color w:val="0000FF"/>
           <w:sz w:val="19"/>
           <w:szCs w:val="19"/>
@@ -2491,6 +2539,7 @@
       <w:r>
         <w:rPr>
           <w:rFonts w:ascii="Segoe UI" w:hAnsi="Segoe UI" w:cs="Segoe UI"/>
+          <w:b/>
           <w:color w:val="000000"/>
           <w:sz w:val="19"/>
           <w:szCs w:val="19"/>
@@ -2501,6 +2550,7 @@
       <w:r>
         <w:rPr>
           <w:rFonts w:ascii="Segoe UI" w:hAnsi="Segoe UI" w:cs="Segoe UI"/>
+          <w:b/>
           <w:color w:val="2B91AF"/>
           <w:sz w:val="19"/>
           <w:szCs w:val="19"/>
@@ -2511,6 +2561,7 @@
       <w:r>
         <w:rPr>
           <w:rFonts w:ascii="Segoe UI" w:hAnsi="Segoe UI" w:cs="Segoe UI"/>
+          <w:b/>
           <w:color w:val="000000"/>
           <w:sz w:val="19"/>
           <w:szCs w:val="19"/>
@@ -2521,6 +2572,7 @@
       <w:r>
         <w:rPr>
           <w:rFonts w:ascii="Segoe UI" w:hAnsi="Segoe UI" w:cs="Segoe UI"/>
+          <w:b/>
           <w:color w:val="0000FF"/>
           <w:sz w:val="19"/>
           <w:szCs w:val="19"/>
@@ -2531,6 +2583,7 @@
       <w:r>
         <w:rPr>
           <w:rFonts w:ascii="Segoe UI" w:hAnsi="Segoe UI" w:cs="Segoe UI"/>
+          <w:b/>
           <w:color w:val="000000"/>
           <w:sz w:val="19"/>
           <w:szCs w:val="19"/>
@@ -2541,6 +2594,7 @@
       <w:r>
         <w:rPr>
           <w:rFonts w:ascii="Segoe UI" w:hAnsi="Segoe UI" w:cs="Segoe UI"/>
+          <w:b/>
           <w:color w:val="2B91AF"/>
           <w:sz w:val="19"/>
           <w:szCs w:val="19"/>
@@ -2551,6 +2605,7 @@
       <w:r>
         <w:rPr>
           <w:rFonts w:ascii="Segoe UI" w:hAnsi="Segoe UI" w:cs="Segoe UI"/>
+          <w:b/>
           <w:color w:val="000000"/>
           <w:sz w:val="19"/>
           <w:szCs w:val="19"/>
@@ -2561,6 +2616,7 @@
       <w:r>
         <w:rPr>
           <w:rFonts w:ascii="Segoe UI" w:hAnsi="Segoe UI" w:cs="Segoe UI"/>
+          <w:b/>
           <w:color w:val="0000FF"/>
           <w:sz w:val="19"/>
           <w:szCs w:val="19"/>
@@ -2571,6 +2627,7 @@
       <w:r>
         <w:rPr>
           <w:rFonts w:ascii="Segoe UI" w:hAnsi="Segoe UI" w:cs="Segoe UI"/>
+          <w:b/>
           <w:color w:val="000000"/>
           <w:sz w:val="19"/>
           <w:szCs w:val="19"/>
@@ -2595,6 +2652,8 @@
         <w:ind w:left="1260"/>
         <w:rPr>
           <w:rFonts w:ascii="Segoe UI" w:hAnsi="Segoe UI" w:cs="Segoe UI"/>
+          <w:b/>
+          <w:color w:val="0000FF"/>
           <w:sz w:val="19"/>
           <w:szCs w:val="19"/>
         </w:rPr>
@@ -2629,7 +2688,3821 @@
           <w:sz w:val="19"/>
           <w:szCs w:val="19"/>
         </w:rPr>
-        <w:t xml:space="preserve"> to the previous method and are simply passed through, from the previous message.</w:t>
+        <w:t>to the previous method and are simply passed through, from the previous message.</w:t>
+      </w:r>
+      <w:r>
+        <w:rPr>
+          <w:rFonts w:ascii="Segoe UI" w:hAnsi="Segoe UI" w:cs="Segoe UI"/>
+          <w:b/>
+          <w:color w:val="0000FF"/>
+          <w:sz w:val="19"/>
+          <w:szCs w:val="19"/>
+          <w:highlight w:val="white"/>
+        </w:rPr>
+        <w:t xml:space="preserve"> </w:t>
+      </w:r>
+    </w:p>
+    <w:p>
+      <w:pPr>
+        <w:spacing w:after="0"/>
+        <w:ind w:left="1260"/>
+        <w:rPr>
+          <w:b/>
+          <w:sz w:val="19"/>
+          <w:szCs w:val="19"/>
+        </w:rPr>
+      </w:pPr>
+    </w:p>
+    <w:p>
+      <w:pPr>
+        <w:spacing w:after="0"/>
+        <w:ind w:left="900"/>
+        <w:rPr>
+          <w:b/>
+          <w:sz w:val="19"/>
+          <w:szCs w:val="19"/>
+        </w:rPr>
+      </w:pPr>
+    </w:p>
+    <w:p>
+      <w:pPr>
+        <w:pStyle w:val="ListParagraph"/>
+        <w:numPr>
+          <w:ilvl w:val="1"/>
+          <w:numId w:val="2"/>
+        </w:numPr>
+        <w:spacing w:after="0"/>
+        <w:ind w:left="1260"/>
+        <w:rPr>
+          <w:b/>
+          <w:sz w:val="19"/>
+          <w:szCs w:val="19"/>
+        </w:rPr>
+      </w:pPr>
+      <w:r>
+        <w:rPr>
+          <w:rFonts w:ascii="Segoe UI" w:hAnsi="Segoe UI" w:cs="Segoe UI"/>
+          <w:b/>
+          <w:color w:val="0000FF"/>
+          <w:sz w:val="19"/>
+          <w:szCs w:val="19"/>
+          <w:highlight w:val="white"/>
+        </w:rPr>
+        <w:t>private</w:t>
+      </w:r>
+      <w:r>
+        <w:rPr>
+          <w:rFonts w:ascii="Segoe UI" w:hAnsi="Segoe UI" w:cs="Segoe UI"/>
+          <w:b/>
+          <w:color w:val="000000"/>
+          <w:sz w:val="19"/>
+          <w:szCs w:val="19"/>
+          <w:highlight w:val="white"/>
+        </w:rPr>
+        <w:t xml:space="preserve"> </w:t>
+      </w:r>
+      <w:r>
+        <w:rPr>
+          <w:rFonts w:ascii="Segoe UI" w:hAnsi="Segoe UI" w:cs="Segoe UI"/>
+          <w:b/>
+          <w:color w:val="0000FF"/>
+          <w:sz w:val="19"/>
+          <w:szCs w:val="19"/>
+          <w:highlight w:val="white"/>
+        </w:rPr>
+        <w:t>static</w:t>
+      </w:r>
+      <w:r>
+        <w:rPr>
+          <w:rFonts w:ascii="Segoe UI" w:hAnsi="Segoe UI" w:cs="Segoe UI"/>
+          <w:b/>
+          <w:color w:val="000000"/>
+          <w:sz w:val="19"/>
+          <w:szCs w:val="19"/>
+          <w:highlight w:val="white"/>
+        </w:rPr>
+        <w:t xml:space="preserve"> </w:t>
+      </w:r>
+      <w:r>
+        <w:rPr>
+          <w:rFonts w:ascii="Segoe UI" w:hAnsi="Segoe UI" w:cs="Segoe UI"/>
+          <w:b/>
+          <w:color w:val="0000FF"/>
+          <w:sz w:val="19"/>
+          <w:szCs w:val="19"/>
+          <w:highlight w:val="white"/>
+        </w:rPr>
+        <w:t>void</w:t>
+      </w:r>
+      <w:r>
+        <w:rPr>
+          <w:rFonts w:ascii="Segoe UI" w:hAnsi="Segoe UI" w:cs="Segoe UI"/>
+          <w:b/>
+          <w:color w:val="000000"/>
+          <w:sz w:val="19"/>
+          <w:szCs w:val="19"/>
+          <w:highlight w:val="white"/>
+        </w:rPr>
+        <w:t xml:space="preserve"> AuditAsynch(</w:t>
+      </w:r>
+      <w:r>
+        <w:rPr>
+          <w:rFonts w:ascii="Segoe UI" w:hAnsi="Segoe UI" w:cs="Segoe UI"/>
+          <w:b/>
+          <w:color w:val="2B91AF"/>
+          <w:sz w:val="19"/>
+          <w:szCs w:val="19"/>
+          <w:highlight w:val="white"/>
+        </w:rPr>
+        <w:t>IAppDomainRequest</w:t>
+      </w:r>
+      <w:r>
+        <w:rPr>
+          <w:rFonts w:ascii="Segoe UI" w:hAnsi="Segoe UI" w:cs="Segoe UI"/>
+          <w:b/>
+          <w:color w:val="000000"/>
+          <w:sz w:val="19"/>
+          <w:szCs w:val="19"/>
+          <w:highlight w:val="white"/>
+        </w:rPr>
+        <w:t xml:space="preserve"> request, </w:t>
+      </w:r>
+      <w:r>
+        <w:rPr>
+          <w:rFonts w:ascii="Segoe UI" w:hAnsi="Segoe UI" w:cs="Segoe UI"/>
+          <w:b/>
+          <w:color w:val="0000FF"/>
+          <w:sz w:val="19"/>
+          <w:szCs w:val="19"/>
+          <w:highlight w:val="white"/>
+        </w:rPr>
+        <w:t>string</w:t>
+      </w:r>
+      <w:r>
+        <w:rPr>
+          <w:rFonts w:ascii="Segoe UI" w:hAnsi="Segoe UI" w:cs="Segoe UI"/>
+          <w:b/>
+          <w:color w:val="000000"/>
+          <w:sz w:val="19"/>
+          <w:szCs w:val="19"/>
+          <w:highlight w:val="white"/>
+        </w:rPr>
+        <w:t xml:space="preserve"> sqlUserID, </w:t>
+      </w:r>
+      <w:r>
+        <w:rPr>
+          <w:rFonts w:ascii="Segoe UI" w:hAnsi="Segoe UI" w:cs="Segoe UI"/>
+          <w:b/>
+          <w:color w:val="2B91AF"/>
+          <w:sz w:val="19"/>
+          <w:szCs w:val="19"/>
+          <w:highlight w:val="white"/>
+        </w:rPr>
+        <w:t>List</w:t>
+      </w:r>
+      <w:r>
+        <w:rPr>
+          <w:rFonts w:ascii="Segoe UI" w:hAnsi="Segoe UI" w:cs="Segoe UI"/>
+          <w:b/>
+          <w:color w:val="000000"/>
+          <w:sz w:val="19"/>
+          <w:szCs w:val="19"/>
+          <w:highlight w:val="white"/>
+        </w:rPr>
+        <w:t>&lt;</w:t>
+      </w:r>
+      <w:r>
+        <w:rPr>
+          <w:rFonts w:ascii="Segoe UI" w:hAnsi="Segoe UI" w:cs="Segoe UI"/>
+          <w:b/>
+          <w:color w:val="0000FF"/>
+          <w:sz w:val="19"/>
+          <w:szCs w:val="19"/>
+          <w:highlight w:val="white"/>
+        </w:rPr>
+        <w:t>string</w:t>
+      </w:r>
+      <w:r>
+        <w:rPr>
+          <w:rFonts w:ascii="Segoe UI" w:hAnsi="Segoe UI" w:cs="Segoe UI"/>
+          <w:b/>
+          <w:color w:val="000000"/>
+          <w:sz w:val="19"/>
+          <w:szCs w:val="19"/>
+          <w:highlight w:val="white"/>
+        </w:rPr>
+        <w:t xml:space="preserve">&gt; patientids, </w:t>
+      </w:r>
+      <w:r>
+        <w:rPr>
+          <w:rFonts w:ascii="Segoe UI" w:hAnsi="Segoe UI" w:cs="Segoe UI"/>
+          <w:b/>
+          <w:color w:val="2B91AF"/>
+          <w:sz w:val="19"/>
+          <w:szCs w:val="19"/>
+          <w:highlight w:val="white"/>
+        </w:rPr>
+        <w:t>HttpRequest</w:t>
+      </w:r>
+      <w:r>
+        <w:rPr>
+          <w:rFonts w:ascii="Segoe UI" w:hAnsi="Segoe UI" w:cs="Segoe UI"/>
+          <w:b/>
+          <w:color w:val="000000"/>
+          <w:sz w:val="19"/>
+          <w:szCs w:val="19"/>
+          <w:highlight w:val="white"/>
+        </w:rPr>
+        <w:t xml:space="preserve"> webreq, </w:t>
+      </w:r>
+      <w:r>
+        <w:rPr>
+          <w:rFonts w:ascii="Segoe UI" w:hAnsi="Segoe UI" w:cs="Segoe UI"/>
+          <w:b/>
+          <w:color w:val="0000FF"/>
+          <w:sz w:val="19"/>
+          <w:szCs w:val="19"/>
+          <w:highlight w:val="white"/>
+        </w:rPr>
+        <w:t>string</w:t>
+      </w:r>
+      <w:r>
+        <w:rPr>
+          <w:rFonts w:ascii="Segoe UI" w:hAnsi="Segoe UI" w:cs="Segoe UI"/>
+          <w:b/>
+          <w:color w:val="000000"/>
+          <w:sz w:val="19"/>
+          <w:szCs w:val="19"/>
+          <w:highlight w:val="white"/>
+        </w:rPr>
+        <w:t xml:space="preserve"> returnTypeName)</w:t>
+      </w:r>
+    </w:p>
+    <w:p>
+      <w:pPr>
+        <w:spacing w:after="0"/>
+        <w:ind w:left="900"/>
+        <w:rPr>
+          <w:sz w:val="19"/>
+          <w:szCs w:val="19"/>
+        </w:rPr>
+      </w:pPr>
+    </w:p>
+    <w:p>
+      <w:pPr>
+        <w:spacing w:after="0"/>
+        <w:ind w:left="1260"/>
+        <w:rPr>
+          <w:rFonts w:ascii="Segoe UI" w:hAnsi="Segoe UI" w:cs="Segoe UI"/>
+          <w:sz w:val="19"/>
+          <w:szCs w:val="19"/>
+        </w:rPr>
+      </w:pPr>
+      <w:r>
+        <w:rPr>
+          <w:rFonts w:ascii="Segoe UI" w:hAnsi="Segoe UI" w:cs="Segoe UI"/>
+          <w:sz w:val="19"/>
+          <w:szCs w:val="19"/>
+        </w:rPr>
+        <w:t>This is the starting point for processing of the actual audit.  The arguments for this method are identical to the previous method and are simply passed through, from the previous method to this method</w:t>
+      </w:r>
+      <w:r>
+        <w:rPr>
+          <w:rFonts w:ascii="Segoe UI" w:hAnsi="Segoe UI" w:cs="Segoe UI"/>
+          <w:sz w:val="19"/>
+          <w:szCs w:val="19"/>
+        </w:rPr>
+        <w:t>.</w:t>
+      </w:r>
+    </w:p>
+    <w:p>
+      <w:pPr>
+        <w:rPr>
+          <w:rFonts w:ascii="Segoe UI" w:hAnsi="Segoe UI" w:cs="Segoe UI"/>
+          <w:sz w:val="19"/>
+          <w:szCs w:val="19"/>
+        </w:rPr>
+      </w:pPr>
+      <w:r>
+        <w:rPr>
+          <w:rFonts w:ascii="Segoe UI" w:hAnsi="Segoe UI" w:cs="Segoe UI"/>
+          <w:sz w:val="19"/>
+          <w:szCs w:val="19"/>
+        </w:rPr>
+        <w:br w:type="page"/>
+      </w:r>
+    </w:p>
+    <w:p>
+      <w:pPr>
+        <w:pStyle w:val="ListParagraph"/>
+        <w:numPr>
+          <w:ilvl w:val="1"/>
+          <w:numId w:val="2"/>
+        </w:numPr>
+        <w:spacing w:after="0"/>
+        <w:ind w:left="1260"/>
+        <w:rPr>
+          <w:rFonts w:ascii="Segoe UI" w:hAnsi="Segoe UI" w:cs="Segoe UI"/>
+          <w:b/>
+          <w:sz w:val="19"/>
+          <w:szCs w:val="19"/>
+        </w:rPr>
+      </w:pPr>
+      <w:r>
+        <w:rPr>
+          <w:rFonts w:ascii="Segoe UI" w:hAnsi="Segoe UI" w:cs="Segoe UI"/>
+          <w:b/>
+          <w:color w:val="0000FF"/>
+          <w:sz w:val="19"/>
+          <w:szCs w:val="19"/>
+          <w:highlight w:val="white"/>
+        </w:rPr>
+        <w:lastRenderedPageBreak/>
+        <w:t>public</w:t>
+      </w:r>
+      <w:r>
+        <w:rPr>
+          <w:rFonts w:ascii="Segoe UI" w:hAnsi="Segoe UI" w:cs="Segoe UI"/>
+          <w:b/>
+          <w:color w:val="000000"/>
+          <w:sz w:val="19"/>
+          <w:szCs w:val="19"/>
+          <w:highlight w:val="white"/>
+        </w:rPr>
+        <w:t xml:space="preserve"> </w:t>
+      </w:r>
+      <w:r>
+        <w:rPr>
+          <w:rFonts w:ascii="Segoe UI" w:hAnsi="Segoe UI" w:cs="Segoe UI"/>
+          <w:b/>
+          <w:color w:val="0000FF"/>
+          <w:sz w:val="19"/>
+          <w:szCs w:val="19"/>
+          <w:highlight w:val="white"/>
+        </w:rPr>
+        <w:t>static</w:t>
+      </w:r>
+      <w:r>
+        <w:rPr>
+          <w:rFonts w:ascii="Segoe UI" w:hAnsi="Segoe UI" w:cs="Segoe UI"/>
+          <w:b/>
+          <w:color w:val="000000"/>
+          <w:sz w:val="19"/>
+          <w:szCs w:val="19"/>
+          <w:highlight w:val="white"/>
+        </w:rPr>
+        <w:t xml:space="preserve"> </w:t>
+      </w:r>
+      <w:r>
+        <w:rPr>
+          <w:rFonts w:ascii="Segoe UI" w:hAnsi="Segoe UI" w:cs="Segoe UI"/>
+          <w:b/>
+          <w:color w:val="0000FF"/>
+          <w:sz w:val="19"/>
+          <w:szCs w:val="19"/>
+          <w:highlight w:val="white"/>
+        </w:rPr>
+        <w:t>string</w:t>
+      </w:r>
+      <w:r>
+        <w:rPr>
+          <w:rFonts w:ascii="Segoe UI" w:hAnsi="Segoe UI" w:cs="Segoe UI"/>
+          <w:b/>
+          <w:color w:val="000000"/>
+          <w:sz w:val="19"/>
+          <w:szCs w:val="19"/>
+          <w:highlight w:val="white"/>
+        </w:rPr>
+        <w:t xml:space="preserve"> FindMethodType(</w:t>
+      </w:r>
+      <w:r>
+        <w:rPr>
+          <w:rFonts w:ascii="Segoe UI" w:hAnsi="Segoe UI" w:cs="Segoe UI"/>
+          <w:b/>
+          <w:color w:val="0000FF"/>
+          <w:sz w:val="19"/>
+          <w:szCs w:val="19"/>
+          <w:highlight w:val="white"/>
+        </w:rPr>
+        <w:t>string</w:t>
+      </w:r>
+      <w:r>
+        <w:rPr>
+          <w:rFonts w:ascii="Segoe UI" w:hAnsi="Segoe UI" w:cs="Segoe UI"/>
+          <w:b/>
+          <w:color w:val="000000"/>
+          <w:sz w:val="19"/>
+          <w:szCs w:val="19"/>
+          <w:highlight w:val="white"/>
+        </w:rPr>
+        <w:t xml:space="preserve"> returnTypeName)</w:t>
+      </w:r>
+    </w:p>
+    <w:p>
+      <w:pPr>
+        <w:spacing w:after="0"/>
+        <w:ind w:left="900"/>
+        <w:rPr>
+          <w:rFonts w:ascii="Segoe UI" w:hAnsi="Segoe UI" w:cs="Segoe UI"/>
+          <w:sz w:val="19"/>
+          <w:szCs w:val="19"/>
+        </w:rPr>
+      </w:pPr>
+    </w:p>
+    <w:p>
+      <w:pPr>
+        <w:spacing w:after="0"/>
+        <w:ind w:left="1260"/>
+        <w:rPr>
+          <w:rFonts w:ascii="Segoe UI" w:hAnsi="Segoe UI" w:cs="Segoe UI"/>
+          <w:sz w:val="19"/>
+          <w:szCs w:val="19"/>
+        </w:rPr>
+      </w:pPr>
+      <w:r>
+        <w:rPr>
+          <w:rFonts w:ascii="Segoe UI" w:hAnsi="Segoe UI" w:cs="Segoe UI"/>
+          <w:sz w:val="19"/>
+          <w:szCs w:val="19"/>
+        </w:rPr>
+        <w:t>This method simply parses the name of the request object that is passed into the service and returns the main name of the request type.  That name is used to determine the id of the request type, in the next method, which will be used to validate the request.</w:t>
+      </w:r>
+    </w:p>
+    <w:p>
+      <w:pPr>
+        <w:spacing w:after="0"/>
+        <w:ind w:left="1260"/>
+        <w:rPr>
+          <w:rFonts w:ascii="Segoe UI" w:hAnsi="Segoe UI" w:cs="Segoe UI"/>
+          <w:sz w:val="19"/>
+          <w:szCs w:val="19"/>
+        </w:rPr>
+      </w:pPr>
+    </w:p>
+    <w:p>
+      <w:pPr>
+        <w:pStyle w:val="ListParagraph"/>
+        <w:numPr>
+          <w:ilvl w:val="1"/>
+          <w:numId w:val="1"/>
+        </w:numPr>
+        <w:spacing w:after="0"/>
+        <w:ind w:left="1260"/>
+        <w:rPr>
+          <w:rFonts w:ascii="Segoe UI" w:hAnsi="Segoe UI" w:cs="Segoe UI"/>
+          <w:b/>
+          <w:sz w:val="19"/>
+          <w:szCs w:val="19"/>
+        </w:rPr>
+      </w:pPr>
+      <w:r>
+        <w:rPr>
+          <w:rFonts w:ascii="Segoe UI" w:hAnsi="Segoe UI" w:cs="Segoe UI"/>
+          <w:b/>
+          <w:color w:val="0000FF"/>
+          <w:sz w:val="19"/>
+          <w:szCs w:val="19"/>
+          <w:highlight w:val="white"/>
+        </w:rPr>
+        <w:t>public</w:t>
+      </w:r>
+      <w:r>
+        <w:rPr>
+          <w:rFonts w:ascii="Segoe UI" w:hAnsi="Segoe UI" w:cs="Segoe UI"/>
+          <w:b/>
+          <w:color w:val="000000"/>
+          <w:sz w:val="19"/>
+          <w:szCs w:val="19"/>
+          <w:highlight w:val="white"/>
+        </w:rPr>
+        <w:t xml:space="preserve"> </w:t>
+      </w:r>
+      <w:r>
+        <w:rPr>
+          <w:rFonts w:ascii="Segoe UI" w:hAnsi="Segoe UI" w:cs="Segoe UI"/>
+          <w:b/>
+          <w:color w:val="0000FF"/>
+          <w:sz w:val="19"/>
+          <w:szCs w:val="19"/>
+          <w:highlight w:val="white"/>
+        </w:rPr>
+        <w:t>static</w:t>
+      </w:r>
+      <w:r>
+        <w:rPr>
+          <w:rFonts w:ascii="Segoe UI" w:hAnsi="Segoe UI" w:cs="Segoe UI"/>
+          <w:b/>
+          <w:color w:val="000000"/>
+          <w:sz w:val="19"/>
+          <w:szCs w:val="19"/>
+          <w:highlight w:val="white"/>
+        </w:rPr>
+        <w:t xml:space="preserve"> </w:t>
+      </w:r>
+      <w:r>
+        <w:rPr>
+          <w:rFonts w:ascii="Segoe UI" w:hAnsi="Segoe UI" w:cs="Segoe UI"/>
+          <w:b/>
+          <w:color w:val="2B91AF"/>
+          <w:sz w:val="19"/>
+          <w:szCs w:val="19"/>
+          <w:highlight w:val="white"/>
+        </w:rPr>
+        <w:t>AuditData</w:t>
+      </w:r>
+      <w:r>
+        <w:rPr>
+          <w:rFonts w:ascii="Segoe UI" w:hAnsi="Segoe UI" w:cs="Segoe UI"/>
+          <w:b/>
+          <w:color w:val="000000"/>
+          <w:sz w:val="19"/>
+          <w:szCs w:val="19"/>
+          <w:highlight w:val="white"/>
+        </w:rPr>
+        <w:t xml:space="preserve"> GetAuditLog(</w:t>
+      </w:r>
+      <w:r>
+        <w:rPr>
+          <w:rFonts w:ascii="Segoe UI" w:hAnsi="Segoe UI" w:cs="Segoe UI"/>
+          <w:b/>
+          <w:color w:val="0000FF"/>
+          <w:sz w:val="19"/>
+          <w:szCs w:val="19"/>
+          <w:highlight w:val="white"/>
+        </w:rPr>
+        <w:t>int</w:t>
+      </w:r>
+      <w:r>
+        <w:rPr>
+          <w:rFonts w:ascii="Segoe UI" w:hAnsi="Segoe UI" w:cs="Segoe UI"/>
+          <w:b/>
+          <w:color w:val="000000"/>
+          <w:sz w:val="19"/>
+          <w:szCs w:val="19"/>
+          <w:highlight w:val="white"/>
+        </w:rPr>
+        <w:t xml:space="preserve"> auditTypeId, </w:t>
+      </w:r>
+      <w:r>
+        <w:rPr>
+          <w:rFonts w:ascii="Segoe UI" w:hAnsi="Segoe UI" w:cs="Segoe UI"/>
+          <w:b/>
+          <w:color w:val="2B91AF"/>
+          <w:sz w:val="19"/>
+          <w:szCs w:val="19"/>
+          <w:highlight w:val="white"/>
+        </w:rPr>
+        <w:t>IAppDomainRequest</w:t>
+      </w:r>
+      <w:r>
+        <w:rPr>
+          <w:rFonts w:ascii="Segoe UI" w:hAnsi="Segoe UI" w:cs="Segoe UI"/>
+          <w:b/>
+          <w:color w:val="000000"/>
+          <w:sz w:val="19"/>
+          <w:szCs w:val="19"/>
+          <w:highlight w:val="white"/>
+        </w:rPr>
+        <w:t xml:space="preserve"> request, </w:t>
+      </w:r>
+      <w:r>
+        <w:rPr>
+          <w:rFonts w:ascii="Segoe UI" w:hAnsi="Segoe UI" w:cs="Segoe UI"/>
+          <w:b/>
+          <w:color w:val="0000FF"/>
+          <w:sz w:val="19"/>
+          <w:szCs w:val="19"/>
+          <w:highlight w:val="white"/>
+        </w:rPr>
+        <w:t>string</w:t>
+      </w:r>
+      <w:r>
+        <w:rPr>
+          <w:rFonts w:ascii="Segoe UI" w:hAnsi="Segoe UI" w:cs="Segoe UI"/>
+          <w:b/>
+          <w:color w:val="000000"/>
+          <w:sz w:val="19"/>
+          <w:szCs w:val="19"/>
+          <w:highlight w:val="white"/>
+        </w:rPr>
+        <w:t xml:space="preserve"> sqlUserID, </w:t>
+      </w:r>
+      <w:r>
+        <w:rPr>
+          <w:rFonts w:ascii="Segoe UI" w:hAnsi="Segoe UI" w:cs="Segoe UI"/>
+          <w:b/>
+          <w:color w:val="2B91AF"/>
+          <w:sz w:val="19"/>
+          <w:szCs w:val="19"/>
+          <w:highlight w:val="white"/>
+        </w:rPr>
+        <w:t>List</w:t>
+      </w:r>
+      <w:r>
+        <w:rPr>
+          <w:rFonts w:ascii="Segoe UI" w:hAnsi="Segoe UI" w:cs="Segoe UI"/>
+          <w:b/>
+          <w:color w:val="000000"/>
+          <w:sz w:val="19"/>
+          <w:szCs w:val="19"/>
+          <w:highlight w:val="white"/>
+        </w:rPr>
+        <w:t>&lt;</w:t>
+      </w:r>
+      <w:r>
+        <w:rPr>
+          <w:rFonts w:ascii="Segoe UI" w:hAnsi="Segoe UI" w:cs="Segoe UI"/>
+          <w:b/>
+          <w:color w:val="0000FF"/>
+          <w:sz w:val="19"/>
+          <w:szCs w:val="19"/>
+          <w:highlight w:val="white"/>
+        </w:rPr>
+        <w:t>string</w:t>
+      </w:r>
+      <w:r>
+        <w:rPr>
+          <w:rFonts w:ascii="Segoe UI" w:hAnsi="Segoe UI" w:cs="Segoe UI"/>
+          <w:b/>
+          <w:color w:val="000000"/>
+          <w:sz w:val="19"/>
+          <w:szCs w:val="19"/>
+          <w:highlight w:val="white"/>
+        </w:rPr>
+        <w:t xml:space="preserve">&gt; patientids, </w:t>
+      </w:r>
+      <w:r>
+        <w:rPr>
+          <w:rFonts w:ascii="Segoe UI" w:hAnsi="Segoe UI" w:cs="Segoe UI"/>
+          <w:b/>
+          <w:color w:val="2B91AF"/>
+          <w:sz w:val="19"/>
+          <w:szCs w:val="19"/>
+          <w:highlight w:val="white"/>
+        </w:rPr>
+        <w:t>HttpRequest</w:t>
+      </w:r>
+      <w:r>
+        <w:rPr>
+          <w:rFonts w:ascii="Segoe UI" w:hAnsi="Segoe UI" w:cs="Segoe UI"/>
+          <w:b/>
+          <w:color w:val="000000"/>
+          <w:sz w:val="19"/>
+          <w:szCs w:val="19"/>
+          <w:highlight w:val="white"/>
+        </w:rPr>
+        <w:t xml:space="preserve"> webrequest, </w:t>
+      </w:r>
+      <w:r>
+        <w:rPr>
+          <w:rFonts w:ascii="Segoe UI" w:hAnsi="Segoe UI" w:cs="Segoe UI"/>
+          <w:b/>
+          <w:color w:val="0000FF"/>
+          <w:sz w:val="19"/>
+          <w:szCs w:val="19"/>
+          <w:highlight w:val="white"/>
+        </w:rPr>
+        <w:t>string</w:t>
+      </w:r>
+      <w:r>
+        <w:rPr>
+          <w:rFonts w:ascii="Segoe UI" w:hAnsi="Segoe UI" w:cs="Segoe UI"/>
+          <w:b/>
+          <w:color w:val="000000"/>
+          <w:sz w:val="19"/>
+          <w:szCs w:val="19"/>
+          <w:highlight w:val="white"/>
+        </w:rPr>
+        <w:t xml:space="preserve"> methodCalledFrom, </w:t>
+      </w:r>
+      <w:r>
+        <w:rPr>
+          <w:rFonts w:ascii="Segoe UI" w:hAnsi="Segoe UI" w:cs="Segoe UI"/>
+          <w:b/>
+          <w:color w:val="0000FF"/>
+          <w:sz w:val="19"/>
+          <w:szCs w:val="19"/>
+          <w:highlight w:val="white"/>
+        </w:rPr>
+        <w:t>bool</w:t>
+      </w:r>
+      <w:r>
+        <w:rPr>
+          <w:rFonts w:ascii="Segoe UI" w:hAnsi="Segoe UI" w:cs="Segoe UI"/>
+          <w:b/>
+          <w:color w:val="000000"/>
+          <w:sz w:val="19"/>
+          <w:szCs w:val="19"/>
+          <w:highlight w:val="white"/>
+        </w:rPr>
+        <w:t xml:space="preserve"> isError = </w:t>
+      </w:r>
+      <w:r>
+        <w:rPr>
+          <w:rFonts w:ascii="Segoe UI" w:hAnsi="Segoe UI" w:cs="Segoe UI"/>
+          <w:b/>
+          <w:color w:val="0000FF"/>
+          <w:sz w:val="19"/>
+          <w:szCs w:val="19"/>
+          <w:highlight w:val="white"/>
+        </w:rPr>
+        <w:t>false</w:t>
+      </w:r>
+      <w:r>
+        <w:rPr>
+          <w:rFonts w:ascii="Segoe UI" w:hAnsi="Segoe UI" w:cs="Segoe UI"/>
+          <w:b/>
+          <w:color w:val="000000"/>
+          <w:sz w:val="19"/>
+          <w:szCs w:val="19"/>
+          <w:highlight w:val="white"/>
+        </w:rPr>
+        <w:t>)</w:t>
+      </w:r>
+    </w:p>
+    <w:p>
+      <w:pPr>
+        <w:spacing w:after="0"/>
+        <w:rPr>
+          <w:rFonts w:ascii="Segoe UI" w:hAnsi="Segoe UI" w:cs="Segoe UI"/>
+          <w:b/>
+          <w:sz w:val="19"/>
+          <w:szCs w:val="19"/>
+        </w:rPr>
+      </w:pPr>
+    </w:p>
+    <w:p>
+      <w:pPr>
+        <w:spacing w:after="0"/>
+        <w:ind w:left="1260"/>
+        <w:rPr>
+          <w:rFonts w:ascii="Segoe UI" w:hAnsi="Segoe UI" w:cs="Segoe UI"/>
+          <w:sz w:val="19"/>
+          <w:szCs w:val="19"/>
+        </w:rPr>
+      </w:pPr>
+      <w:r>
+        <w:rPr>
+          <w:rFonts w:ascii="Segoe UI" w:hAnsi="Segoe UI" w:cs="Segoe UI"/>
+          <w:sz w:val="19"/>
+          <w:szCs w:val="19"/>
+        </w:rPr>
+        <w:t>This method creates and populates the AuditData object that becomes the primary body for the queue message, which gets processed and stored in the database.</w:t>
+      </w:r>
+    </w:p>
+    <w:p>
+      <w:pPr>
+        <w:spacing w:after="0"/>
+        <w:ind w:left="1260"/>
+        <w:rPr>
+          <w:rFonts w:ascii="Segoe UI" w:hAnsi="Segoe UI" w:cs="Segoe UI"/>
+          <w:sz w:val="19"/>
+          <w:szCs w:val="19"/>
+        </w:rPr>
+      </w:pPr>
+    </w:p>
+    <w:p>
+      <w:pPr>
+        <w:rPr>
+          <w:rFonts w:ascii="Segoe UI" w:hAnsi="Segoe UI" w:cs="Segoe UI"/>
+          <w:sz w:val="19"/>
+          <w:szCs w:val="19"/>
+        </w:rPr>
+      </w:pPr>
+      <w:r>
+        <w:rPr>
+          <w:rFonts w:ascii="Segoe UI" w:hAnsi="Segoe UI" w:cs="Segoe UI"/>
+          <w:sz w:val="19"/>
+          <w:szCs w:val="19"/>
+        </w:rPr>
+        <w:br w:type="page"/>
+      </w:r>
+    </w:p>
+    <w:p>
+      <w:pPr>
+        <w:pStyle w:val="Heading3"/>
+        <w:numPr>
+          <w:ilvl w:val="0"/>
+          <w:numId w:val="1"/>
+        </w:numPr>
+      </w:pPr>
+      <w:r>
+        <w:lastRenderedPageBreak/>
+        <w:t>Audit</w:t>
+      </w:r>
+      <w:r>
+        <w:t>Dispatcher</w:t>
+      </w:r>
+      <w:r>
+        <w:t>.cs</w:t>
+      </w:r>
+    </w:p>
+    <w:p>
+      <w:pPr>
+        <w:pStyle w:val="ListParagraph"/>
+        <w:numPr>
+          <w:ilvl w:val="1"/>
+          <w:numId w:val="1"/>
+        </w:numPr>
+        <w:rPr>
+          <w:b/>
+        </w:rPr>
+      </w:pPr>
+      <w:r>
+        <w:rPr>
+          <w:rFonts w:ascii="Segoe UI" w:hAnsi="Segoe UI" w:cs="Segoe UI"/>
+          <w:b/>
+          <w:color w:val="0000FF"/>
+          <w:sz w:val="19"/>
+          <w:szCs w:val="19"/>
+          <w:highlight w:val="white"/>
+        </w:rPr>
+        <w:t>public</w:t>
+      </w:r>
+      <w:r>
+        <w:rPr>
+          <w:rFonts w:ascii="Segoe UI" w:hAnsi="Segoe UI" w:cs="Segoe UI"/>
+          <w:b/>
+          <w:color w:val="000000"/>
+          <w:sz w:val="19"/>
+          <w:szCs w:val="19"/>
+          <w:highlight w:val="white"/>
+        </w:rPr>
+        <w:t xml:space="preserve"> </w:t>
+      </w:r>
+      <w:r>
+        <w:rPr>
+          <w:rFonts w:ascii="Segoe UI" w:hAnsi="Segoe UI" w:cs="Segoe UI"/>
+          <w:b/>
+          <w:color w:val="0000FF"/>
+          <w:sz w:val="19"/>
+          <w:szCs w:val="19"/>
+          <w:highlight w:val="white"/>
+        </w:rPr>
+        <w:t>static</w:t>
+      </w:r>
+      <w:r>
+        <w:rPr>
+          <w:rFonts w:ascii="Segoe UI" w:hAnsi="Segoe UI" w:cs="Segoe UI"/>
+          <w:b/>
+          <w:color w:val="000000"/>
+          <w:sz w:val="19"/>
+          <w:szCs w:val="19"/>
+          <w:highlight w:val="white"/>
+        </w:rPr>
+        <w:t xml:space="preserve"> </w:t>
+      </w:r>
+      <w:r>
+        <w:rPr>
+          <w:rFonts w:ascii="Segoe UI" w:hAnsi="Segoe UI" w:cs="Segoe UI"/>
+          <w:b/>
+          <w:color w:val="0000FF"/>
+          <w:sz w:val="19"/>
+          <w:szCs w:val="19"/>
+          <w:highlight w:val="white"/>
+        </w:rPr>
+        <w:t>void</w:t>
+      </w:r>
+      <w:r>
+        <w:rPr>
+          <w:rFonts w:ascii="Segoe UI" w:hAnsi="Segoe UI" w:cs="Segoe UI"/>
+          <w:b/>
+          <w:color w:val="000000"/>
+          <w:sz w:val="19"/>
+          <w:szCs w:val="19"/>
+          <w:highlight w:val="white"/>
+        </w:rPr>
+        <w:t xml:space="preserve"> WriteAudit(</w:t>
+      </w:r>
+      <w:r>
+        <w:rPr>
+          <w:rFonts w:ascii="Segoe UI" w:hAnsi="Segoe UI" w:cs="Segoe UI"/>
+          <w:b/>
+          <w:color w:val="2B91AF"/>
+          <w:sz w:val="19"/>
+          <w:szCs w:val="19"/>
+          <w:highlight w:val="white"/>
+        </w:rPr>
+        <w:t>AuditData</w:t>
+      </w:r>
+      <w:r>
+        <w:rPr>
+          <w:rFonts w:ascii="Segoe UI" w:hAnsi="Segoe UI" w:cs="Segoe UI"/>
+          <w:b/>
+          <w:color w:val="000000"/>
+          <w:sz w:val="19"/>
+          <w:szCs w:val="19"/>
+          <w:highlight w:val="white"/>
+        </w:rPr>
+        <w:t xml:space="preserve"> auditLogToProcess)</w:t>
+      </w:r>
+    </w:p>
+    <w:p>
+      <w:pPr>
+        <w:ind w:left="1440"/>
+      </w:pPr>
+      <w:r>
+        <w:t>This method uses the AuditData passed in</w:t>
+      </w:r>
+      <w:r>
+        <w:t>,</w:t>
+      </w:r>
+      <w:r>
+        <w:t xml:space="preserve"> to create a queue message, and then calls a helper method to send that </w:t>
+      </w:r>
+      <w:r>
+        <w:t xml:space="preserve">queue </w:t>
+      </w:r>
+      <w:r>
+        <w:t>message to the spec</w:t>
+      </w:r>
+      <w:r>
+        <w:t>ified queue.</w:t>
+      </w:r>
+    </w:p>
+    <w:p>
+      <w:pPr>
+        <w:ind w:left="1440"/>
+        <w:rPr>
+          <w:color w:val="000000" w:themeColor="text1"/>
+        </w:rPr>
+      </w:pPr>
+      <w:r>
+        <w:rPr>
+          <w:color w:val="000000" w:themeColor="text1"/>
+        </w:rPr>
+        <w:t xml:space="preserve">The queue is </w:t>
+      </w:r>
+      <w:r>
+        <w:rPr>
+          <w:color w:val="000000" w:themeColor="text1"/>
+        </w:rPr>
+        <w:t xml:space="preserve">specified </w:t>
+      </w:r>
+      <w:r>
+        <w:rPr>
+          <w:color w:val="000000" w:themeColor="text1"/>
+        </w:rPr>
+        <w:t>by looking up the key</w:t>
+      </w:r>
+      <w:r>
+        <w:rPr>
+          <w:color w:val="000000" w:themeColor="text1"/>
+        </w:rPr>
+        <w:t xml:space="preserve"> provided</w:t>
+      </w:r>
+      <w:r>
+        <w:rPr>
+          <w:color w:val="000000" w:themeColor="text1"/>
+        </w:rPr>
+        <w:t>, from the “ApplicationSettings” table in the configured database.  The connection name for that database is specified in the web.config file for the service call, under the key “</w:t>
+      </w:r>
+      <w:r>
+        <w:rPr>
+          <w:rFonts w:ascii="Segoe UI" w:hAnsi="Segoe UI" w:cs="Segoe UI"/>
+          <w:color w:val="000000" w:themeColor="text1"/>
+          <w:sz w:val="19"/>
+          <w:szCs w:val="19"/>
+          <w:highlight w:val="white"/>
+        </w:rPr>
+        <w:t>PhytelServicesConnName</w:t>
+      </w:r>
+      <w:r>
+        <w:rPr>
+          <w:rFonts w:ascii="Segoe UI" w:hAnsi="Segoe UI" w:cs="Segoe UI"/>
+          <w:color w:val="000000" w:themeColor="text1"/>
+          <w:sz w:val="19"/>
+          <w:szCs w:val="19"/>
+        </w:rPr>
+        <w:t>”</w:t>
+      </w:r>
+      <w:r>
+        <w:rPr>
+          <w:rFonts w:ascii="Segoe UI" w:hAnsi="Segoe UI" w:cs="Segoe UI"/>
+          <w:color w:val="000000" w:themeColor="text1"/>
+          <w:sz w:val="19"/>
+          <w:szCs w:val="19"/>
+        </w:rPr>
+        <w:t xml:space="preserve">, and is used by the ASE Manager application to return the </w:t>
+      </w:r>
+      <w:r>
+        <w:rPr>
+          <w:rFonts w:ascii="Segoe UI" w:hAnsi="Segoe UI" w:cs="Segoe UI"/>
+          <w:color w:val="000000" w:themeColor="text1"/>
+          <w:sz w:val="19"/>
+          <w:szCs w:val="19"/>
+        </w:rPr>
+        <w:t xml:space="preserve">database </w:t>
+      </w:r>
+      <w:r>
+        <w:rPr>
+          <w:rFonts w:ascii="Segoe UI" w:hAnsi="Segoe UI" w:cs="Segoe UI"/>
+          <w:color w:val="000000" w:themeColor="text1"/>
+          <w:sz w:val="19"/>
+          <w:szCs w:val="19"/>
+        </w:rPr>
+        <w:t xml:space="preserve">connection to </w:t>
+      </w:r>
+      <w:r>
+        <w:rPr>
+          <w:rFonts w:ascii="Segoe UI" w:hAnsi="Segoe UI" w:cs="Segoe UI"/>
+          <w:color w:val="000000" w:themeColor="text1"/>
+          <w:sz w:val="19"/>
+          <w:szCs w:val="19"/>
+        </w:rPr>
+        <w:t>this method</w:t>
+      </w:r>
+      <w:r>
+        <w:rPr>
+          <w:rFonts w:ascii="Segoe UI" w:hAnsi="Segoe UI" w:cs="Segoe UI"/>
+          <w:color w:val="000000" w:themeColor="text1"/>
+          <w:sz w:val="19"/>
+          <w:szCs w:val="19"/>
+        </w:rPr>
+        <w:t>.</w:t>
+      </w:r>
+    </w:p>
+    <w:p>
+      <w:pPr>
+        <w:pStyle w:val="ListParagraph"/>
+        <w:spacing w:after="0"/>
+        <w:rPr>
+          <w:rFonts w:ascii="Segoe UI" w:hAnsi="Segoe UI" w:cs="Segoe UI"/>
+          <w:sz w:val="19"/>
+          <w:szCs w:val="19"/>
+        </w:rPr>
+      </w:pPr>
+    </w:p>
+    <w:p>
+      <w:pPr>
+        <w:rPr>
+          <w:rFonts w:ascii="Segoe UI" w:hAnsi="Segoe UI" w:cs="Segoe UI"/>
+          <w:sz w:val="19"/>
+          <w:szCs w:val="19"/>
+        </w:rPr>
+      </w:pPr>
+      <w:r>
+        <w:rPr>
+          <w:rFonts w:ascii="Segoe UI" w:hAnsi="Segoe UI" w:cs="Segoe UI"/>
+          <w:sz w:val="19"/>
+          <w:szCs w:val="19"/>
+        </w:rPr>
+        <w:br w:type="page"/>
+      </w:r>
+    </w:p>
+    <w:p>
+      <w:pPr>
+        <w:pStyle w:val="Title"/>
+      </w:pPr>
+      <w:r>
+        <w:lastRenderedPageBreak/>
+        <w:t>Data Audit</w:t>
+      </w:r>
+    </w:p>
+    <w:p>
+      <w:pPr>
+        <w:pStyle w:val="Heading2"/>
+      </w:pPr>
+      <w:r>
+        <w:t>Purpose</w:t>
+      </w:r>
+    </w:p>
+    <w:p>
+      <w:pPr>
+        <w:rPr>
+          <w:rFonts w:ascii="Segoe UI" w:hAnsi="Segoe UI" w:cs="Segoe UI"/>
+        </w:rPr>
+      </w:pPr>
+      <w:r>
+        <w:rPr>
+          <w:rFonts w:ascii="Segoe UI" w:hAnsi="Segoe UI" w:cs="Segoe UI"/>
+        </w:rPr>
+        <w:t>The purpose of the Data Audit is to track any inserts, updates and deletes processed for records in any of the specified data collections.</w:t>
+      </w:r>
+    </w:p>
+    <w:p>
+      <w:pPr>
+        <w:rPr>
+          <w:rFonts w:ascii="Segoe UI" w:hAnsi="Segoe UI" w:cs="Segoe UI"/>
+        </w:rPr>
+      </w:pPr>
+      <w:r>
+        <w:rPr>
+          <w:rFonts w:ascii="Segoe UI" w:hAnsi="Segoe UI" w:cs="Segoe UI"/>
+        </w:rPr>
+        <w:t xml:space="preserve">The specifics of a particular data audit are stored inside an “Audit” database, which matches the “live” data database, for a given customer.  That “Audit” database is designated inside </w:t>
+      </w:r>
+      <w:r>
+        <w:rPr>
+          <w:rFonts w:ascii="Segoe UI" w:hAnsi="Segoe UI" w:cs="Segoe UI"/>
+          <w:color w:val="000000" w:themeColor="text1"/>
+        </w:rPr>
+        <w:t>the</w:t>
+      </w:r>
+      <w:r>
+        <w:rPr>
+          <w:rFonts w:ascii="Segoe UI" w:hAnsi="Segoe UI" w:cs="Segoe UI"/>
+          <w:color w:val="000000" w:themeColor="text1"/>
+        </w:rPr>
+        <w:t xml:space="preserve"> configuration of an ASE Processor object.  The “</w:t>
+      </w:r>
+      <w:r>
+        <w:rPr>
+          <w:rFonts w:ascii="Segoe UI" w:hAnsi="Segoe UI" w:cs="Segoe UI"/>
+          <w:color w:val="000000" w:themeColor="text1"/>
+        </w:rPr>
+        <w:t>PhytelServicesConnName</w:t>
+      </w:r>
+      <w:r>
+        <w:rPr>
+          <w:rFonts w:ascii="Segoe UI" w:hAnsi="Segoe UI" w:cs="Segoe UI"/>
+          <w:color w:val="000000" w:themeColor="text1"/>
+        </w:rPr>
+        <w:t>” key designates a connection reference that the Phytel Services Manager uses to return a connection to the proper database.</w:t>
+      </w:r>
+    </w:p>
+    <w:p>
+      <w:pPr>
+        <w:pStyle w:val="Heading2"/>
+      </w:pPr>
+      <w:r>
+        <w:t>Creating a</w:t>
+      </w:r>
+      <w:r>
+        <w:t xml:space="preserve"> </w:t>
+      </w:r>
+      <w:r>
+        <w:t>Data</w:t>
+      </w:r>
+      <w:r>
+        <w:t>Audit Record</w:t>
+      </w:r>
+    </w:p>
+    <w:p>
+      <w:pPr>
+        <w:rPr>
+          <w:rFonts w:ascii="Segoe UI" w:hAnsi="Segoe UI" w:cs="Segoe UI"/>
+        </w:rPr>
+      </w:pPr>
+      <w:r>
+        <w:rPr>
+          <w:rFonts w:ascii="Segoe UI" w:hAnsi="Segoe UI" w:cs="Segoe UI"/>
+        </w:rPr>
+        <w:t xml:space="preserve">To add an audit record to the correct collection in the database, </w:t>
+      </w:r>
+      <w:r>
+        <w:rPr>
+          <w:rFonts w:ascii="Segoe UI" w:hAnsi="Segoe UI" w:cs="Segoe UI"/>
+        </w:rPr>
+        <w:t xml:space="preserve">the </w:t>
+      </w:r>
+      <w:r>
+        <w:rPr>
+          <w:rFonts w:ascii="Segoe UI" w:hAnsi="Segoe UI" w:cs="Segoe UI"/>
+          <w:b/>
+          <w:highlight w:val="white"/>
+        </w:rPr>
+        <w:t>LogAuditData</w:t>
+      </w:r>
+      <w:r>
+        <w:rPr>
+          <w:rFonts w:ascii="Segoe UI" w:hAnsi="Segoe UI" w:cs="Segoe UI"/>
+          <w:b/>
+          <w:sz w:val="19"/>
+          <w:szCs w:val="19"/>
+        </w:rPr>
+        <w:t xml:space="preserve"> </w:t>
+      </w:r>
+      <w:r>
+        <w:rPr>
+          <w:rFonts w:ascii="Segoe UI" w:hAnsi="Segoe UI" w:cs="Segoe UI"/>
+        </w:rPr>
+        <w:t xml:space="preserve">method of the </w:t>
+      </w:r>
+      <w:r>
+        <w:rPr>
+          <w:rFonts w:ascii="Segoe UI" w:hAnsi="Segoe UI" w:cs="Segoe UI"/>
+          <w:b/>
+        </w:rPr>
+        <w:t>AuditHelper</w:t>
+      </w:r>
+      <w:r>
+        <w:rPr>
+          <w:rFonts w:ascii="Segoe UI" w:hAnsi="Segoe UI" w:cs="Segoe UI"/>
+          <w:b/>
+        </w:rPr>
+        <w:t xml:space="preserve"> </w:t>
+      </w:r>
+      <w:r>
+        <w:rPr>
+          <w:rFonts w:ascii="Segoe UI" w:hAnsi="Segoe UI" w:cs="Segoe UI"/>
+        </w:rPr>
+        <w:t>object</w:t>
+      </w:r>
+      <w:r>
+        <w:rPr>
+          <w:rFonts w:ascii="Segoe UI" w:hAnsi="Segoe UI" w:cs="Segoe UI"/>
+        </w:rPr>
+        <w:t xml:space="preserve"> should be called.  Currently, these are called from the DataAudit repository methods, just after the specific insert, update or delete action is completed.  For example:</w:t>
+      </w:r>
+    </w:p>
+    <w:p>
+      <w:r>
+        <w:rPr>
+          <w:noProof/>
+        </w:rPr>
+        <w:drawing>
+          <wp:inline distT="0" distB="0" distL="0" distR="0">
+            <wp:extent cx="4191939" cy="1418462"/>
+            <wp:effectExtent l="19050" t="0" r="0" b="0"/>
+            <wp:docPr id="2" name="Picture 1"/>
+            <wp:cNvGraphicFramePr>
+              <a:graphicFrameLocks xmlns:a="http://schemas.openxmlformats.org/drawingml/2006/main" noChangeAspect="1"/>
+            </wp:cNvGraphicFramePr>
+            <a:graphic xmlns:a="http://schemas.openxmlformats.org/drawingml/2006/main">
+              <a:graphicData uri="http://schemas.openxmlformats.org/drawingml/2006/picture">
+                <pic:pic xmlns:pic="http://schemas.openxmlformats.org/drawingml/2006/picture">
+                  <pic:nvPicPr>
+                    <pic:cNvPr id="0" name="Picture 1"/>
+                    <pic:cNvPicPr>
+                      <a:picLocks noChangeAspect="1" noChangeArrowheads="1"/>
+                    </pic:cNvPicPr>
+                  </pic:nvPicPr>
+                  <pic:blipFill>
+                    <a:blip r:embed="rId8" cstate="print"/>
+                    <a:srcRect/>
+                    <a:stretch>
+                      <a:fillRect/>
+                    </a:stretch>
+                  </pic:blipFill>
+                  <pic:spPr bwMode="auto">
+                    <a:xfrm>
+                      <a:off x="0" y="0"/>
+                      <a:ext cx="4193121" cy="1418862"/>
+                    </a:xfrm>
+                    <a:prstGeom prst="rect">
+                      <a:avLst/>
+                    </a:prstGeom>
+                    <a:noFill/>
+                    <a:ln w="9525">
+                      <a:noFill/>
+                      <a:miter lim="800000"/>
+                      <a:headEnd/>
+                      <a:tailEnd/>
+                    </a:ln>
+                  </pic:spPr>
+                </pic:pic>
+              </a:graphicData>
+            </a:graphic>
+          </wp:inline>
+        </w:drawing>
+      </w:r>
+    </w:p>
+    <w:p>
+      <w:pPr>
+        <w:rPr>
+          <w:rFonts w:ascii="Segoe UI" w:hAnsi="Segoe UI" w:cs="Segoe UI"/>
+        </w:rPr>
+      </w:pPr>
+      <w:r>
+        <w:rPr>
+          <w:rFonts w:ascii="Segoe UI" w:hAnsi="Segoe UI" w:cs="Segoe UI"/>
+        </w:rPr>
+        <w:t xml:space="preserve">When this call is made, a new message queue message is created.  That message is then dropped into a specific queue and will ultimately be picked up and processed by the </w:t>
+      </w:r>
+      <w:r>
+        <w:rPr>
+          <w:rFonts w:ascii="Segoe UI" w:hAnsi="Segoe UI" w:cs="Segoe UI"/>
+          <w:b/>
+        </w:rPr>
+        <w:t>ASE Processor</w:t>
+      </w:r>
+      <w:r>
+        <w:rPr>
+          <w:rFonts w:ascii="Segoe UI" w:hAnsi="Segoe UI" w:cs="Segoe UI"/>
+        </w:rPr>
+        <w:t xml:space="preserve"> application.  That message also contains all the details for the database record, inside its message body.</w:t>
+      </w:r>
+    </w:p>
+    <w:p>
+      <w:pPr>
+        <w:rPr>
+          <w:rFonts w:ascii="Segoe UI" w:hAnsi="Segoe UI" w:cs="Segoe UI"/>
+        </w:rPr>
+      </w:pPr>
+      <w:r>
+        <w:rPr>
+          <w:rFonts w:ascii="Segoe UI" w:hAnsi="Segoe UI" w:cs="Segoe UI"/>
+        </w:rPr>
+        <w:t>The queue that holds those messages is designated by a value in the “ApplicationSettings” table of the database, under the key “DATA_</w:t>
+      </w:r>
+      <w:r>
+        <w:rPr>
+          <w:rFonts w:ascii="Segoe UI" w:hAnsi="Segoe UI" w:cs="Segoe UI"/>
+        </w:rPr>
+        <w:t>AUDIT_QUEUE</w:t>
+      </w:r>
+      <w:r>
+        <w:rPr>
+          <w:rFonts w:ascii="Segoe UI" w:hAnsi="Segoe UI" w:cs="Segoe UI"/>
+        </w:rPr>
+        <w:t>”.</w:t>
+      </w:r>
+    </w:p>
+    <w:p>
+      <w:pPr>
+        <w:rPr>
+          <w:rFonts w:ascii="Segoe UI" w:eastAsiaTheme="majorEastAsia" w:hAnsi="Segoe UI" w:cstheme="majorBidi"/>
+          <w:b/>
+          <w:bCs/>
+          <w:color w:val="4F81BD" w:themeColor="accent1"/>
+          <w:sz w:val="26"/>
+          <w:szCs w:val="26"/>
+        </w:rPr>
+      </w:pPr>
+      <w:r>
+        <w:br w:type="page"/>
+      </w:r>
+    </w:p>
+    <w:p>
+      <w:pPr>
+        <w:pStyle w:val="Heading2"/>
+      </w:pPr>
+      <w:r>
+        <w:lastRenderedPageBreak/>
+        <w:t>DataAudit Objects and Methods</w:t>
+      </w:r>
+    </w:p>
+    <w:p>
+      <w:r>
+        <w:rPr>
+          <w:rFonts w:ascii="Segoe UI" w:hAnsi="Segoe UI" w:cs="Segoe UI"/>
+        </w:rPr>
+        <w:t xml:space="preserve">These objects are in the </w:t>
+      </w:r>
+      <w:r>
+        <w:rPr>
+          <w:rFonts w:ascii="Segoe UI" w:hAnsi="Segoe UI" w:cs="Segoe UI"/>
+        </w:rPr>
+        <w:t>Phytel.API.DataAudit and Phytel.API.DataAudit</w:t>
+      </w:r>
+      <w:r>
+        <w:rPr>
+          <w:rFonts w:ascii="Segoe UI" w:hAnsi="Segoe UI" w:cs="Segoe UI"/>
+        </w:rPr>
+        <w:t>Processor</w:t>
+      </w:r>
+      <w:r>
+        <w:rPr>
+          <w:rFonts w:ascii="Segoe UI" w:hAnsi="Segoe UI" w:cs="Segoe UI"/>
+        </w:rPr>
+        <w:t xml:space="preserve"> project</w:t>
+      </w:r>
+      <w:r>
+        <w:rPr>
+          <w:rFonts w:ascii="Segoe UI" w:hAnsi="Segoe UI" w:cs="Segoe UI"/>
+        </w:rPr>
+        <w:t>s</w:t>
+      </w:r>
+      <w:r>
+        <w:rPr>
+          <w:rFonts w:ascii="Segoe UI" w:hAnsi="Segoe UI" w:cs="Segoe UI"/>
+        </w:rPr>
+        <w:t xml:space="preserve">, which </w:t>
+      </w:r>
+      <w:r>
+        <w:rPr>
+          <w:rFonts w:ascii="Segoe UI" w:hAnsi="Segoe UI" w:cs="Segoe UI"/>
+        </w:rPr>
+        <w:t>are</w:t>
+      </w:r>
+      <w:r>
+        <w:rPr>
+          <w:rFonts w:ascii="Segoe UI" w:hAnsi="Segoe UI" w:cs="Segoe UI"/>
+        </w:rPr>
+        <w:t xml:space="preserve"> inside the </w:t>
+      </w:r>
+      <w:r>
+        <w:rPr>
+          <w:rFonts w:ascii="Segoe UI" w:hAnsi="Segoe UI" w:cs="Segoe UI"/>
+        </w:rPr>
+        <w:t>DataAudit</w:t>
+      </w:r>
+      <w:r>
+        <w:rPr>
+          <w:rFonts w:ascii="Segoe UI" w:hAnsi="Segoe UI" w:cs="Segoe UI"/>
+        </w:rPr>
+        <w:t xml:space="preserve"> solution</w:t>
+      </w:r>
+      <w:r>
+        <w:t>.</w:t>
+      </w:r>
+    </w:p>
+    <w:p>
+      <w:pPr>
+        <w:pStyle w:val="Heading3"/>
+        <w:numPr>
+          <w:ilvl w:val="0"/>
+          <w:numId w:val="1"/>
+        </w:numPr>
+      </w:pPr>
+      <w:r>
+        <w:t xml:space="preserve"> </w:t>
+      </w:r>
+      <w:r>
+        <w:t>DataAudit</w:t>
+      </w:r>
+      <w:r>
+        <w:t>.cs</w:t>
+      </w:r>
+    </w:p>
+    <w:p>
+      <w:pPr>
+        <w:ind w:left="720"/>
+      </w:pPr>
+      <w:r>
+        <w:t xml:space="preserve">This is the POCO data object that holds all the details about an </w:t>
+      </w:r>
+      <w:r>
+        <w:t>audit</w:t>
+      </w:r>
+      <w:r>
+        <w:t>.  This object is used to populate the body of the queue message, which in turn, gets added to the database.</w:t>
+      </w:r>
+    </w:p>
+    <w:p>
+      <w:r>
+        <w:br w:type="page"/>
+      </w:r>
+    </w:p>
+    <w:p>
+      <w:pPr>
+        <w:spacing w:after="0"/>
+        <w:ind w:left="720"/>
+        <w:rPr>
+          <w:rFonts w:asciiTheme="majorHAnsi" w:eastAsiaTheme="majorEastAsia" w:hAnsiTheme="majorHAnsi" w:cstheme="majorBidi"/>
+          <w:b/>
+          <w:bCs/>
+          <w:i/>
+          <w:iCs/>
+          <w:color w:val="4F81BD" w:themeColor="accent1"/>
+        </w:rPr>
+      </w:pPr>
+      <w:r>
+        <w:rPr>
+          <w:rFonts w:asciiTheme="majorHAnsi" w:eastAsiaTheme="majorEastAsia" w:hAnsiTheme="majorHAnsi" w:cstheme="majorBidi"/>
+          <w:b/>
+          <w:bCs/>
+          <w:i/>
+          <w:iCs/>
+          <w:color w:val="4F81BD" w:themeColor="accent1"/>
+        </w:rPr>
+        <w:lastRenderedPageBreak/>
+        <w:t>Structure:</w:t>
+      </w:r>
+    </w:p>
+    <w:p>
+      <w:pPr>
+        <w:spacing w:after="0" w:line="240" w:lineRule="auto"/>
+        <w:ind w:left="1440"/>
+        <w:rPr>
+          <w:rFonts w:ascii="Arial" w:hAnsi="Arial" w:cs="Arial"/>
+          <w:sz w:val="20"/>
+          <w:szCs w:val="20"/>
+        </w:rPr>
+      </w:pPr>
+      <w:r>
+        <w:rPr>
+          <w:rFonts w:ascii="Arial" w:hAnsi="Arial" w:cs="Arial"/>
+          <w:sz w:val="20"/>
+          <w:szCs w:val="20"/>
+        </w:rPr>
+        <w:t>namespace Phytel.API.DataAudit</w:t>
+      </w:r>
+    </w:p>
+    <w:p>
+      <w:pPr>
+        <w:spacing w:after="0" w:line="240" w:lineRule="auto"/>
+        <w:ind w:left="1440"/>
+        <w:rPr>
+          <w:rFonts w:ascii="Arial" w:hAnsi="Arial" w:cs="Arial"/>
+          <w:sz w:val="20"/>
+          <w:szCs w:val="20"/>
+        </w:rPr>
+      </w:pPr>
+      <w:r>
+        <w:rPr>
+          <w:rFonts w:ascii="Arial" w:hAnsi="Arial" w:cs="Arial"/>
+          <w:sz w:val="20"/>
+          <w:szCs w:val="20"/>
+        </w:rPr>
+        <w:t>{</w:t>
+      </w:r>
+    </w:p>
+    <w:p>
+      <w:pPr>
+        <w:spacing w:after="0" w:line="240" w:lineRule="auto"/>
+        <w:ind w:left="1440"/>
+        <w:rPr>
+          <w:rFonts w:ascii="Arial" w:hAnsi="Arial" w:cs="Arial"/>
+          <w:sz w:val="20"/>
+          <w:szCs w:val="20"/>
+        </w:rPr>
+      </w:pPr>
+      <w:r>
+        <w:rPr>
+          <w:rFonts w:ascii="Arial" w:hAnsi="Arial" w:cs="Arial"/>
+          <w:sz w:val="20"/>
+          <w:szCs w:val="20"/>
+        </w:rPr>
+        <w:t xml:space="preserve">    [Serializable]</w:t>
+      </w:r>
+    </w:p>
+    <w:p>
+      <w:pPr>
+        <w:spacing w:after="0" w:line="240" w:lineRule="auto"/>
+        <w:ind w:left="1440"/>
+        <w:rPr>
+          <w:rFonts w:ascii="Arial" w:hAnsi="Arial" w:cs="Arial"/>
+          <w:sz w:val="20"/>
+          <w:szCs w:val="20"/>
+        </w:rPr>
+      </w:pPr>
+      <w:r>
+        <w:rPr>
+          <w:rFonts w:ascii="Arial" w:hAnsi="Arial" w:cs="Arial"/>
+          <w:sz w:val="20"/>
+          <w:szCs w:val="20"/>
+        </w:rPr>
+        <w:t xml:space="preserve">    public class DataAudit</w:t>
+      </w:r>
+    </w:p>
+    <w:p>
+      <w:pPr>
+        <w:spacing w:after="0" w:line="240" w:lineRule="auto"/>
+        <w:ind w:left="1440"/>
+        <w:rPr>
+          <w:rFonts w:ascii="Arial" w:hAnsi="Arial" w:cs="Arial"/>
+          <w:sz w:val="20"/>
+          <w:szCs w:val="20"/>
+        </w:rPr>
+      </w:pPr>
+      <w:r>
+        <w:rPr>
+          <w:rFonts w:ascii="Arial" w:hAnsi="Arial" w:cs="Arial"/>
+          <w:sz w:val="20"/>
+          <w:szCs w:val="20"/>
+        </w:rPr>
+        <w:t xml:space="preserve">    {</w:t>
+      </w:r>
+    </w:p>
+    <w:p>
+      <w:pPr>
+        <w:spacing w:after="0" w:line="240" w:lineRule="auto"/>
+        <w:ind w:left="1440"/>
+        <w:rPr>
+          <w:rFonts w:ascii="Arial" w:hAnsi="Arial" w:cs="Arial"/>
+          <w:sz w:val="20"/>
+          <w:szCs w:val="20"/>
+        </w:rPr>
+      </w:pPr>
+      <w:r>
+        <w:rPr>
+          <w:rFonts w:ascii="Arial" w:hAnsi="Arial" w:cs="Arial"/>
+          <w:sz w:val="20"/>
+          <w:szCs w:val="20"/>
+        </w:rPr>
+        <w:t xml:space="preserve">        public const string UserIDProperty = "uid";</w:t>
+      </w:r>
+    </w:p>
+    <w:p>
+      <w:pPr>
+        <w:spacing w:after="0" w:line="240" w:lineRule="auto"/>
+        <w:ind w:left="1440"/>
+        <w:rPr>
+          <w:rFonts w:ascii="Arial" w:hAnsi="Arial" w:cs="Arial"/>
+          <w:sz w:val="20"/>
+          <w:szCs w:val="20"/>
+        </w:rPr>
+      </w:pPr>
+      <w:r>
+        <w:rPr>
+          <w:rFonts w:ascii="Arial" w:hAnsi="Arial" w:cs="Arial"/>
+          <w:sz w:val="20"/>
+          <w:szCs w:val="20"/>
+        </w:rPr>
+        <w:t xml:space="preserve">        public const string TypeProperty = "type";</w:t>
+      </w:r>
+    </w:p>
+    <w:p>
+      <w:pPr>
+        <w:spacing w:after="0" w:line="240" w:lineRule="auto"/>
+        <w:ind w:left="1440"/>
+        <w:rPr>
+          <w:rFonts w:ascii="Arial" w:hAnsi="Arial" w:cs="Arial"/>
+          <w:sz w:val="20"/>
+          <w:szCs w:val="20"/>
+        </w:rPr>
+      </w:pPr>
+      <w:r>
+        <w:rPr>
+          <w:rFonts w:ascii="Arial" w:hAnsi="Arial" w:cs="Arial"/>
+          <w:sz w:val="20"/>
+          <w:szCs w:val="20"/>
+        </w:rPr>
+        <w:t xml:space="preserve">        public const string EntityTypeProperty = "et";</w:t>
+      </w:r>
+    </w:p>
+    <w:p>
+      <w:pPr>
+        <w:spacing w:after="0" w:line="240" w:lineRule="auto"/>
+        <w:ind w:left="1440"/>
+        <w:rPr>
+          <w:rFonts w:ascii="Arial" w:hAnsi="Arial" w:cs="Arial"/>
+          <w:sz w:val="20"/>
+          <w:szCs w:val="20"/>
+        </w:rPr>
+      </w:pPr>
+      <w:r>
+        <w:rPr>
+          <w:rFonts w:ascii="Arial" w:hAnsi="Arial" w:cs="Arial"/>
+          <w:sz w:val="20"/>
+          <w:szCs w:val="20"/>
+        </w:rPr>
+        <w:t xml:space="preserve">        public const string EntityIDProperty = "eid";</w:t>
+      </w:r>
+    </w:p>
+    <w:p>
+      <w:pPr>
+        <w:spacing w:after="0" w:line="240" w:lineRule="auto"/>
+        <w:ind w:left="1440"/>
+        <w:rPr>
+          <w:rFonts w:ascii="Arial" w:hAnsi="Arial" w:cs="Arial"/>
+          <w:sz w:val="20"/>
+          <w:szCs w:val="20"/>
+        </w:rPr>
+      </w:pPr>
+      <w:r>
+        <w:rPr>
+          <w:rFonts w:ascii="Arial" w:hAnsi="Arial" w:cs="Arial"/>
+          <w:sz w:val="20"/>
+          <w:szCs w:val="20"/>
+        </w:rPr>
+        <w:t xml:space="preserve">        public const string EntityProperty = "ey";</w:t>
+      </w:r>
+    </w:p>
+    <w:p>
+      <w:pPr>
+        <w:spacing w:after="0" w:line="240" w:lineRule="auto"/>
+        <w:ind w:left="1440"/>
+        <w:rPr>
+          <w:rFonts w:ascii="Arial" w:hAnsi="Arial" w:cs="Arial"/>
+          <w:sz w:val="20"/>
+          <w:szCs w:val="20"/>
+        </w:rPr>
+      </w:pPr>
+      <w:r>
+        <w:rPr>
+          <w:rFonts w:ascii="Arial" w:hAnsi="Arial" w:cs="Arial"/>
+          <w:sz w:val="20"/>
+          <w:szCs w:val="20"/>
+        </w:rPr>
+        <w:t xml:space="preserve">        public const string TimeStampProperty = "ts";</w:t>
+      </w:r>
+    </w:p>
+    <w:p>
+      <w:pPr>
+        <w:spacing w:after="0" w:line="240" w:lineRule="auto"/>
+        <w:ind w:left="1440"/>
+        <w:rPr>
+          <w:rFonts w:ascii="Arial" w:hAnsi="Arial" w:cs="Arial"/>
+          <w:sz w:val="20"/>
+          <w:szCs w:val="20"/>
+        </w:rPr>
+      </w:pPr>
+      <w:r>
+        <w:rPr>
+          <w:rFonts w:ascii="Arial" w:hAnsi="Arial" w:cs="Arial"/>
+          <w:sz w:val="20"/>
+          <w:szCs w:val="20"/>
+        </w:rPr>
+        <w:t xml:space="preserve">        public const string ContractProperty = "ct";</w:t>
+      </w:r>
+    </w:p>
+    <w:p>
+      <w:pPr>
+        <w:spacing w:after="0" w:line="240" w:lineRule="auto"/>
+        <w:ind w:left="1440"/>
+        <w:rPr>
+          <w:rFonts w:ascii="Arial" w:hAnsi="Arial" w:cs="Arial"/>
+          <w:sz w:val="20"/>
+          <w:szCs w:val="20"/>
+        </w:rPr>
+      </w:pPr>
+    </w:p>
+    <w:p>
+      <w:pPr>
+        <w:spacing w:after="0" w:line="240" w:lineRule="auto"/>
+        <w:ind w:left="1440"/>
+        <w:rPr>
+          <w:rFonts w:ascii="Arial" w:hAnsi="Arial" w:cs="Arial"/>
+          <w:sz w:val="20"/>
+          <w:szCs w:val="20"/>
+        </w:rPr>
+      </w:pPr>
+      <w:r>
+        <w:rPr>
+          <w:rFonts w:ascii="Arial" w:hAnsi="Arial" w:cs="Arial"/>
+          <w:sz w:val="20"/>
+          <w:szCs w:val="20"/>
+        </w:rPr>
+        <w:t xml:space="preserve">        [BsonElement(UserIDProperty)]</w:t>
+      </w:r>
+    </w:p>
+    <w:p>
+      <w:pPr>
+        <w:spacing w:after="0" w:line="240" w:lineRule="auto"/>
+        <w:ind w:left="1440"/>
+        <w:rPr>
+          <w:rFonts w:ascii="Arial" w:hAnsi="Arial" w:cs="Arial"/>
+          <w:sz w:val="20"/>
+          <w:szCs w:val="20"/>
+        </w:rPr>
+      </w:pPr>
+      <w:r>
+        <w:rPr>
+          <w:rFonts w:ascii="Arial" w:hAnsi="Arial" w:cs="Arial"/>
+          <w:sz w:val="20"/>
+          <w:szCs w:val="20"/>
+        </w:rPr>
+        <w:t xml:space="preserve">        public string UserId { get; set; }</w:t>
+      </w:r>
+    </w:p>
+    <w:p>
+      <w:pPr>
+        <w:spacing w:after="0" w:line="240" w:lineRule="auto"/>
+        <w:ind w:left="1440"/>
+        <w:rPr>
+          <w:rFonts w:ascii="Arial" w:hAnsi="Arial" w:cs="Arial"/>
+          <w:sz w:val="20"/>
+          <w:szCs w:val="20"/>
+        </w:rPr>
+      </w:pPr>
+    </w:p>
+    <w:p>
+      <w:pPr>
+        <w:spacing w:after="0" w:line="240" w:lineRule="auto"/>
+        <w:ind w:left="1440"/>
+        <w:rPr>
+          <w:rFonts w:ascii="Arial" w:hAnsi="Arial" w:cs="Arial"/>
+          <w:sz w:val="20"/>
+          <w:szCs w:val="20"/>
+        </w:rPr>
+      </w:pPr>
+      <w:r>
+        <w:rPr>
+          <w:rFonts w:ascii="Arial" w:hAnsi="Arial" w:cs="Arial"/>
+          <w:sz w:val="20"/>
+          <w:szCs w:val="20"/>
+        </w:rPr>
+        <w:t xml:space="preserve">        [BsonElement(TypeProperty)]</w:t>
+      </w:r>
+    </w:p>
+    <w:p>
+      <w:pPr>
+        <w:spacing w:after="0" w:line="240" w:lineRule="auto"/>
+        <w:ind w:left="1440"/>
+        <w:rPr>
+          <w:rFonts w:ascii="Arial" w:hAnsi="Arial" w:cs="Arial"/>
+          <w:sz w:val="20"/>
+          <w:szCs w:val="20"/>
+        </w:rPr>
+      </w:pPr>
+      <w:r>
+        <w:rPr>
+          <w:rFonts w:ascii="Arial" w:hAnsi="Arial" w:cs="Arial"/>
+          <w:sz w:val="20"/>
+          <w:szCs w:val="20"/>
+        </w:rPr>
+        <w:t xml:space="preserve">        public string Type { get; set; }  //Insert, Update, Delete</w:t>
+      </w:r>
+    </w:p>
+    <w:p>
+      <w:pPr>
+        <w:spacing w:after="0" w:line="240" w:lineRule="auto"/>
+        <w:ind w:left="1440"/>
+        <w:rPr>
+          <w:rFonts w:ascii="Arial" w:hAnsi="Arial" w:cs="Arial"/>
+          <w:sz w:val="20"/>
+          <w:szCs w:val="20"/>
+        </w:rPr>
+      </w:pPr>
+    </w:p>
+    <w:p>
+      <w:pPr>
+        <w:spacing w:after="0" w:line="240" w:lineRule="auto"/>
+        <w:ind w:left="1440"/>
+        <w:rPr>
+          <w:rFonts w:ascii="Arial" w:hAnsi="Arial" w:cs="Arial"/>
+          <w:sz w:val="20"/>
+          <w:szCs w:val="20"/>
+        </w:rPr>
+      </w:pPr>
+      <w:r>
+        <w:rPr>
+          <w:rFonts w:ascii="Arial" w:hAnsi="Arial" w:cs="Arial"/>
+          <w:sz w:val="20"/>
+          <w:szCs w:val="20"/>
+        </w:rPr>
+        <w:t xml:space="preserve">        [BsonElement(EntityTypeProperty)]</w:t>
+      </w:r>
+    </w:p>
+    <w:p>
+      <w:pPr>
+        <w:spacing w:after="0" w:line="240" w:lineRule="auto"/>
+        <w:ind w:left="1440"/>
+        <w:rPr>
+          <w:rFonts w:ascii="Arial" w:hAnsi="Arial" w:cs="Arial"/>
+          <w:sz w:val="20"/>
+          <w:szCs w:val="20"/>
+        </w:rPr>
+      </w:pPr>
+      <w:r>
+        <w:rPr>
+          <w:rFonts w:ascii="Arial" w:hAnsi="Arial" w:cs="Arial"/>
+          <w:sz w:val="20"/>
+          <w:szCs w:val="20"/>
+        </w:rPr>
+        <w:t xml:space="preserve">        public string EntityType { get; set; }</w:t>
+      </w:r>
+    </w:p>
+    <w:p>
+      <w:pPr>
+        <w:spacing w:after="0" w:line="240" w:lineRule="auto"/>
+        <w:ind w:left="1440"/>
+        <w:rPr>
+          <w:rFonts w:ascii="Arial" w:hAnsi="Arial" w:cs="Arial"/>
+          <w:sz w:val="20"/>
+          <w:szCs w:val="20"/>
+        </w:rPr>
+      </w:pPr>
+    </w:p>
+    <w:p>
+      <w:pPr>
+        <w:spacing w:after="0" w:line="240" w:lineRule="auto"/>
+        <w:ind w:left="1440"/>
+        <w:rPr>
+          <w:rFonts w:ascii="Arial" w:hAnsi="Arial" w:cs="Arial"/>
+          <w:sz w:val="20"/>
+          <w:szCs w:val="20"/>
+        </w:rPr>
+      </w:pPr>
+      <w:r>
+        <w:rPr>
+          <w:rFonts w:ascii="Arial" w:hAnsi="Arial" w:cs="Arial"/>
+          <w:sz w:val="20"/>
+          <w:szCs w:val="20"/>
+        </w:rPr>
+        <w:t xml:space="preserve">        [BsonElement(EntityIDProperty)]</w:t>
+      </w:r>
+    </w:p>
+    <w:p>
+      <w:pPr>
+        <w:spacing w:after="0" w:line="240" w:lineRule="auto"/>
+        <w:ind w:left="1440"/>
+        <w:rPr>
+          <w:rFonts w:ascii="Arial" w:hAnsi="Arial" w:cs="Arial"/>
+          <w:sz w:val="20"/>
+          <w:szCs w:val="20"/>
+        </w:rPr>
+      </w:pPr>
+      <w:r>
+        <w:rPr>
+          <w:rFonts w:ascii="Arial" w:hAnsi="Arial" w:cs="Arial"/>
+          <w:sz w:val="20"/>
+          <w:szCs w:val="20"/>
+        </w:rPr>
+        <w:t xml:space="preserve">        public string EntityID { get; set; }</w:t>
+      </w:r>
+    </w:p>
+    <w:p>
+      <w:pPr>
+        <w:spacing w:after="0" w:line="240" w:lineRule="auto"/>
+        <w:ind w:left="1440"/>
+        <w:rPr>
+          <w:rFonts w:ascii="Arial" w:hAnsi="Arial" w:cs="Arial"/>
+          <w:sz w:val="20"/>
+          <w:szCs w:val="20"/>
+        </w:rPr>
+      </w:pPr>
+    </w:p>
+    <w:p>
+      <w:pPr>
+        <w:spacing w:after="0" w:line="240" w:lineRule="auto"/>
+        <w:ind w:left="1440"/>
+        <w:rPr>
+          <w:rFonts w:ascii="Arial" w:hAnsi="Arial" w:cs="Arial"/>
+          <w:sz w:val="20"/>
+          <w:szCs w:val="20"/>
+        </w:rPr>
+      </w:pPr>
+      <w:r>
+        <w:rPr>
+          <w:rFonts w:ascii="Arial" w:hAnsi="Arial" w:cs="Arial"/>
+          <w:sz w:val="20"/>
+          <w:szCs w:val="20"/>
+        </w:rPr>
+        <w:t xml:space="preserve">        [BsonElement(EntityProperty)]</w:t>
+      </w:r>
+    </w:p>
+    <w:p>
+      <w:pPr>
+        <w:spacing w:after="0" w:line="240" w:lineRule="auto"/>
+        <w:ind w:left="1440"/>
+        <w:rPr>
+          <w:rFonts w:ascii="Arial" w:hAnsi="Arial" w:cs="Arial"/>
+          <w:sz w:val="20"/>
+          <w:szCs w:val="20"/>
+        </w:rPr>
+      </w:pPr>
+      <w:r>
+        <w:rPr>
+          <w:rFonts w:ascii="Arial" w:hAnsi="Arial" w:cs="Arial"/>
+          <w:sz w:val="20"/>
+          <w:szCs w:val="20"/>
+        </w:rPr>
+        <w:t xml:space="preserve">        public string Entity { get; set; }</w:t>
+      </w:r>
+    </w:p>
+    <w:p>
+      <w:pPr>
+        <w:spacing w:after="0" w:line="240" w:lineRule="auto"/>
+        <w:ind w:left="1440"/>
+        <w:rPr>
+          <w:rFonts w:ascii="Arial" w:hAnsi="Arial" w:cs="Arial"/>
+          <w:sz w:val="20"/>
+          <w:szCs w:val="20"/>
+        </w:rPr>
+      </w:pPr>
+    </w:p>
+    <w:p>
+      <w:pPr>
+        <w:spacing w:after="0" w:line="240" w:lineRule="auto"/>
+        <w:ind w:left="1440"/>
+        <w:rPr>
+          <w:rFonts w:ascii="Arial" w:hAnsi="Arial" w:cs="Arial"/>
+          <w:sz w:val="20"/>
+          <w:szCs w:val="20"/>
+        </w:rPr>
+      </w:pPr>
+      <w:r>
+        <w:rPr>
+          <w:rFonts w:ascii="Arial" w:hAnsi="Arial" w:cs="Arial"/>
+          <w:sz w:val="20"/>
+          <w:szCs w:val="20"/>
+        </w:rPr>
+        <w:t xml:space="preserve">        [BsonElement(TimeStampProperty)]</w:t>
+      </w:r>
+    </w:p>
+    <w:p>
+      <w:pPr>
+        <w:spacing w:after="0" w:line="240" w:lineRule="auto"/>
+        <w:ind w:left="1440"/>
+        <w:rPr>
+          <w:rFonts w:ascii="Arial" w:hAnsi="Arial" w:cs="Arial"/>
+          <w:sz w:val="20"/>
+          <w:szCs w:val="20"/>
+        </w:rPr>
+      </w:pPr>
+      <w:r>
+        <w:rPr>
+          <w:rFonts w:ascii="Arial" w:hAnsi="Arial" w:cs="Arial"/>
+          <w:sz w:val="20"/>
+          <w:szCs w:val="20"/>
+        </w:rPr>
+        <w:t xml:space="preserve">        public DateTime TimeStamp { get; set; }</w:t>
+      </w:r>
+    </w:p>
+    <w:p>
+      <w:pPr>
+        <w:spacing w:after="0" w:line="240" w:lineRule="auto"/>
+        <w:ind w:left="1440"/>
+        <w:rPr>
+          <w:rFonts w:ascii="Arial" w:hAnsi="Arial" w:cs="Arial"/>
+          <w:sz w:val="20"/>
+          <w:szCs w:val="20"/>
+        </w:rPr>
+      </w:pPr>
+    </w:p>
+    <w:p>
+      <w:pPr>
+        <w:spacing w:after="0" w:line="240" w:lineRule="auto"/>
+        <w:ind w:left="1440"/>
+        <w:rPr>
+          <w:rFonts w:ascii="Arial" w:hAnsi="Arial" w:cs="Arial"/>
+          <w:sz w:val="20"/>
+          <w:szCs w:val="20"/>
+        </w:rPr>
+      </w:pPr>
+      <w:r>
+        <w:rPr>
+          <w:rFonts w:ascii="Arial" w:hAnsi="Arial" w:cs="Arial"/>
+          <w:sz w:val="20"/>
+          <w:szCs w:val="20"/>
+        </w:rPr>
+        <w:t xml:space="preserve">        [BsonElement(ContractProperty)]</w:t>
+      </w:r>
+    </w:p>
+    <w:p>
+      <w:pPr>
+        <w:spacing w:after="0" w:line="240" w:lineRule="auto"/>
+        <w:ind w:left="1440"/>
+        <w:rPr>
+          <w:rFonts w:ascii="Arial" w:hAnsi="Arial" w:cs="Arial"/>
+          <w:sz w:val="20"/>
+          <w:szCs w:val="20"/>
+        </w:rPr>
+      </w:pPr>
+      <w:r>
+        <w:rPr>
+          <w:rFonts w:ascii="Arial" w:hAnsi="Arial" w:cs="Arial"/>
+          <w:sz w:val="20"/>
+          <w:szCs w:val="20"/>
+        </w:rPr>
+        <w:t xml:space="preserve">        public string Contract { get; set; }</w:t>
+      </w:r>
+    </w:p>
+    <w:p>
+      <w:pPr>
+        <w:spacing w:after="0" w:line="240" w:lineRule="auto"/>
+        <w:ind w:left="1440"/>
+        <w:rPr>
+          <w:rFonts w:ascii="Arial" w:hAnsi="Arial" w:cs="Arial"/>
+          <w:sz w:val="20"/>
+          <w:szCs w:val="20"/>
+        </w:rPr>
+      </w:pPr>
+      <w:r>
+        <w:rPr>
+          <w:rFonts w:ascii="Arial" w:hAnsi="Arial" w:cs="Arial"/>
+          <w:sz w:val="20"/>
+          <w:szCs w:val="20"/>
+        </w:rPr>
+        <w:t xml:space="preserve">    }</w:t>
+      </w:r>
+    </w:p>
+    <w:p>
+      <w:pPr>
+        <w:spacing w:after="0" w:line="240" w:lineRule="auto"/>
+        <w:ind w:left="1440"/>
+        <w:rPr>
+          <w:rFonts w:ascii="Arial" w:hAnsi="Arial" w:cs="Arial"/>
+          <w:sz w:val="20"/>
+          <w:szCs w:val="20"/>
+        </w:rPr>
+      </w:pPr>
+      <w:r>
+        <w:rPr>
+          <w:rFonts w:ascii="Arial" w:hAnsi="Arial" w:cs="Arial"/>
+          <w:sz w:val="20"/>
+          <w:szCs w:val="20"/>
+        </w:rPr>
+        <w:t>}</w:t>
+      </w:r>
+    </w:p>
+    <w:p>
+      <w:pPr>
+        <w:rPr>
+          <w:rFonts w:ascii="Arial" w:hAnsi="Arial" w:cs="Arial"/>
+          <w:sz w:val="20"/>
+          <w:szCs w:val="20"/>
+        </w:rPr>
+      </w:pPr>
+      <w:r>
+        <w:rPr>
+          <w:rFonts w:ascii="Arial" w:hAnsi="Arial" w:cs="Arial"/>
+          <w:sz w:val="20"/>
+          <w:szCs w:val="20"/>
+        </w:rPr>
+        <w:br w:type="page"/>
+      </w:r>
+    </w:p>
+    <w:p>
+      <w:pPr>
+        <w:pStyle w:val="Heading3"/>
+        <w:numPr>
+          <w:ilvl w:val="0"/>
+          <w:numId w:val="1"/>
+        </w:numPr>
+      </w:pPr>
+      <w:r>
+        <w:lastRenderedPageBreak/>
+        <w:t>AuditHelper.cs</w:t>
+      </w:r>
+    </w:p>
+    <w:p>
+      <w:pPr>
+        <w:pStyle w:val="ListParagraph"/>
+        <w:numPr>
+          <w:ilvl w:val="1"/>
+          <w:numId w:val="1"/>
+        </w:numPr>
+        <w:rPr>
+          <w:b/>
+        </w:rPr>
+      </w:pPr>
+      <w:r>
+        <w:rPr>
+          <w:rFonts w:ascii="Segoe UI" w:hAnsi="Segoe UI" w:cs="Segoe UI"/>
+          <w:b/>
+          <w:color w:val="0000FF"/>
+          <w:sz w:val="19"/>
+          <w:szCs w:val="19"/>
+          <w:highlight w:val="white"/>
+        </w:rPr>
+        <w:t>public</w:t>
+      </w:r>
+      <w:r>
+        <w:rPr>
+          <w:rFonts w:ascii="Segoe UI" w:hAnsi="Segoe UI" w:cs="Segoe UI"/>
+          <w:b/>
+          <w:color w:val="000000"/>
+          <w:sz w:val="19"/>
+          <w:szCs w:val="19"/>
+          <w:highlight w:val="white"/>
+        </w:rPr>
+        <w:t xml:space="preserve"> </w:t>
+      </w:r>
+      <w:r>
+        <w:rPr>
+          <w:rFonts w:ascii="Segoe UI" w:hAnsi="Segoe UI" w:cs="Segoe UI"/>
+          <w:b/>
+          <w:color w:val="0000FF"/>
+          <w:sz w:val="19"/>
+          <w:szCs w:val="19"/>
+          <w:highlight w:val="white"/>
+        </w:rPr>
+        <w:t>static</w:t>
+      </w:r>
+      <w:r>
+        <w:rPr>
+          <w:rFonts w:ascii="Segoe UI" w:hAnsi="Segoe UI" w:cs="Segoe UI"/>
+          <w:b/>
+          <w:color w:val="000000"/>
+          <w:sz w:val="19"/>
+          <w:szCs w:val="19"/>
+          <w:highlight w:val="white"/>
+        </w:rPr>
+        <w:t xml:space="preserve"> </w:t>
+      </w:r>
+      <w:r>
+        <w:rPr>
+          <w:rFonts w:ascii="Segoe UI" w:hAnsi="Segoe UI" w:cs="Segoe UI"/>
+          <w:b/>
+          <w:color w:val="0000FF"/>
+          <w:sz w:val="19"/>
+          <w:szCs w:val="19"/>
+          <w:highlight w:val="white"/>
+        </w:rPr>
+        <w:t>void</w:t>
+      </w:r>
+      <w:r>
+        <w:rPr>
+          <w:rFonts w:ascii="Segoe UI" w:hAnsi="Segoe UI" w:cs="Segoe UI"/>
+          <w:b/>
+          <w:color w:val="000000"/>
+          <w:sz w:val="19"/>
+          <w:szCs w:val="19"/>
+          <w:highlight w:val="white"/>
+        </w:rPr>
+        <w:t xml:space="preserve"> LogDataAudit(</w:t>
+      </w:r>
+      <w:r>
+        <w:rPr>
+          <w:rFonts w:ascii="Segoe UI" w:hAnsi="Segoe UI" w:cs="Segoe UI"/>
+          <w:b/>
+          <w:color w:val="0000FF"/>
+          <w:sz w:val="19"/>
+          <w:szCs w:val="19"/>
+          <w:highlight w:val="white"/>
+        </w:rPr>
+        <w:t>string</w:t>
+      </w:r>
+      <w:r>
+        <w:rPr>
+          <w:rFonts w:ascii="Segoe UI" w:hAnsi="Segoe UI" w:cs="Segoe UI"/>
+          <w:b/>
+          <w:color w:val="000000"/>
+          <w:sz w:val="19"/>
+          <w:szCs w:val="19"/>
+          <w:highlight w:val="white"/>
+        </w:rPr>
+        <w:t xml:space="preserve"> userId, </w:t>
+      </w:r>
+      <w:r>
+        <w:rPr>
+          <w:rFonts w:ascii="Segoe UI" w:hAnsi="Segoe UI" w:cs="Segoe UI"/>
+          <w:b/>
+          <w:color w:val="0000FF"/>
+          <w:sz w:val="19"/>
+          <w:szCs w:val="19"/>
+          <w:highlight w:val="white"/>
+        </w:rPr>
+        <w:t>string</w:t>
+      </w:r>
+      <w:r>
+        <w:rPr>
+          <w:rFonts w:ascii="Segoe UI" w:hAnsi="Segoe UI" w:cs="Segoe UI"/>
+          <w:b/>
+          <w:color w:val="000000"/>
+          <w:sz w:val="19"/>
+          <w:szCs w:val="19"/>
+          <w:highlight w:val="white"/>
+        </w:rPr>
+        <w:t xml:space="preserve"> collectionName, </w:t>
+      </w:r>
+      <w:r>
+        <w:rPr>
+          <w:rFonts w:ascii="Segoe UI" w:hAnsi="Segoe UI" w:cs="Segoe UI"/>
+          <w:b/>
+          <w:color w:val="0000FF"/>
+          <w:sz w:val="19"/>
+          <w:szCs w:val="19"/>
+          <w:highlight w:val="white"/>
+        </w:rPr>
+        <w:t>string</w:t>
+      </w:r>
+      <w:r>
+        <w:rPr>
+          <w:rFonts w:ascii="Segoe UI" w:hAnsi="Segoe UI" w:cs="Segoe UI"/>
+          <w:b/>
+          <w:color w:val="000000"/>
+          <w:sz w:val="19"/>
+          <w:szCs w:val="19"/>
+          <w:highlight w:val="white"/>
+        </w:rPr>
+        <w:t xml:space="preserve"> entityId, </w:t>
+      </w:r>
+      <w:r>
+        <w:rPr>
+          <w:rFonts w:ascii="Segoe UI" w:hAnsi="Segoe UI" w:cs="Segoe UI"/>
+          <w:b/>
+          <w:color w:val="2B91AF"/>
+          <w:sz w:val="19"/>
+          <w:szCs w:val="19"/>
+          <w:highlight w:val="white"/>
+        </w:rPr>
+        <w:t>DataAuditType</w:t>
+      </w:r>
+      <w:r>
+        <w:rPr>
+          <w:rFonts w:ascii="Segoe UI" w:hAnsi="Segoe UI" w:cs="Segoe UI"/>
+          <w:b/>
+          <w:color w:val="000000"/>
+          <w:sz w:val="19"/>
+          <w:szCs w:val="19"/>
+          <w:highlight w:val="white"/>
+        </w:rPr>
+        <w:t xml:space="preserve"> auditType, </w:t>
+      </w:r>
+      <w:r>
+        <w:rPr>
+          <w:rFonts w:ascii="Segoe UI" w:hAnsi="Segoe UI" w:cs="Segoe UI"/>
+          <w:b/>
+          <w:color w:val="0000FF"/>
+          <w:sz w:val="19"/>
+          <w:szCs w:val="19"/>
+          <w:highlight w:val="white"/>
+        </w:rPr>
+        <w:t>string</w:t>
+      </w:r>
+      <w:r>
+        <w:rPr>
+          <w:rFonts w:ascii="Segoe UI" w:hAnsi="Segoe UI" w:cs="Segoe UI"/>
+          <w:b/>
+          <w:color w:val="000000"/>
+          <w:sz w:val="19"/>
+          <w:szCs w:val="19"/>
+          <w:highlight w:val="white"/>
+        </w:rPr>
+        <w:t xml:space="preserve"> contractNumber)</w:t>
+      </w:r>
+    </w:p>
+    <w:p>
+      <w:pPr>
+        <w:spacing w:after="0" w:line="240" w:lineRule="auto"/>
+        <w:ind w:left="1440"/>
+        <w:rPr>
+          <w:rFonts w:ascii="Segoe UI" w:hAnsi="Segoe UI" w:cs="Segoe UI"/>
+          <w:color w:val="000000"/>
+          <w:sz w:val="19"/>
+          <w:szCs w:val="19"/>
+        </w:rPr>
+      </w:pPr>
+      <w:r>
+        <w:rPr>
+          <w:rFonts w:ascii="Segoe UI" w:hAnsi="Segoe UI" w:cs="Segoe UI"/>
+          <w:color w:val="000000"/>
+          <w:sz w:val="19"/>
+          <w:szCs w:val="19"/>
+        </w:rPr>
+        <w:t>This is the entry point to create a data audit record.</w:t>
+      </w:r>
+      <w:r>
+        <w:rPr>
+          <w:rFonts w:ascii="Segoe UI" w:hAnsi="Segoe UI" w:cs="Segoe UI"/>
+          <w:color w:val="000000"/>
+          <w:sz w:val="19"/>
+          <w:szCs w:val="19"/>
+        </w:rPr>
+        <w:t xml:space="preserve">  This overload is a pass-through call to the next overload, and is used to pass these arguments to the next overload, after setting that method’s “entityKeyField</w:t>
+      </w:r>
+      <w:r>
+        <w:rPr>
+          <w:rFonts w:ascii="Segoe UI" w:hAnsi="Segoe UI" w:cs="Segoe UI"/>
+          <w:color w:val="000000"/>
+          <w:sz w:val="19"/>
+          <w:szCs w:val="19"/>
+        </w:rPr>
+        <w:t xml:space="preserve">” argument to </w:t>
+      </w:r>
+      <w:r>
+        <w:rPr>
+          <w:rFonts w:ascii="Segoe UI" w:hAnsi="Segoe UI" w:cs="Segoe UI"/>
+          <w:color w:val="000000"/>
+          <w:sz w:val="19"/>
+          <w:szCs w:val="19"/>
+        </w:rPr>
+        <w:t>"_id"</w:t>
+      </w:r>
+      <w:r>
+        <w:rPr>
+          <w:rFonts w:ascii="Segoe UI" w:hAnsi="Segoe UI" w:cs="Segoe UI"/>
+          <w:color w:val="000000"/>
+          <w:sz w:val="19"/>
+          <w:szCs w:val="19"/>
+        </w:rPr>
+        <w:t>.</w:t>
+      </w:r>
+    </w:p>
+    <w:p>
+      <w:pPr>
+        <w:spacing w:after="0" w:line="240" w:lineRule="auto"/>
+        <w:ind w:left="1440"/>
+        <w:rPr>
+          <w:rFonts w:ascii="Segoe UI" w:hAnsi="Segoe UI" w:cs="Segoe UI"/>
+          <w:color w:val="000000"/>
+          <w:sz w:val="19"/>
+          <w:szCs w:val="19"/>
+        </w:rPr>
+      </w:pPr>
+    </w:p>
+    <w:p>
+      <w:pPr>
+        <w:spacing w:after="0" w:line="240" w:lineRule="auto"/>
+        <w:ind w:left="1440"/>
+        <w:rPr>
+          <w:rFonts w:ascii="Segoe UI" w:hAnsi="Segoe UI" w:cs="Segoe UI"/>
+          <w:color w:val="000000"/>
+          <w:sz w:val="19"/>
+          <w:szCs w:val="19"/>
+        </w:rPr>
+      </w:pPr>
+    </w:p>
+    <w:p>
+      <w:pPr>
+        <w:pStyle w:val="ListParagraph"/>
+        <w:numPr>
+          <w:ilvl w:val="1"/>
+          <w:numId w:val="1"/>
+        </w:numPr>
+        <w:spacing w:after="0" w:line="240" w:lineRule="auto"/>
+        <w:rPr>
+          <w:rFonts w:ascii="Arial" w:hAnsi="Arial" w:cs="Arial"/>
+          <w:b/>
+          <w:sz w:val="20"/>
+          <w:szCs w:val="20"/>
+        </w:rPr>
+      </w:pPr>
+      <w:r>
+        <w:rPr>
+          <w:rFonts w:ascii="Segoe UI" w:hAnsi="Segoe UI" w:cs="Segoe UI"/>
+          <w:b/>
+          <w:color w:val="0000FF"/>
+          <w:sz w:val="19"/>
+          <w:szCs w:val="19"/>
+          <w:highlight w:val="white"/>
+        </w:rPr>
+        <w:t>public</w:t>
+      </w:r>
+      <w:r>
+        <w:rPr>
+          <w:rFonts w:ascii="Segoe UI" w:hAnsi="Segoe UI" w:cs="Segoe UI"/>
+          <w:b/>
+          <w:color w:val="000000"/>
+          <w:sz w:val="19"/>
+          <w:szCs w:val="19"/>
+          <w:highlight w:val="white"/>
+        </w:rPr>
+        <w:t xml:space="preserve"> </w:t>
+      </w:r>
+      <w:r>
+        <w:rPr>
+          <w:rFonts w:ascii="Segoe UI" w:hAnsi="Segoe UI" w:cs="Segoe UI"/>
+          <w:b/>
+          <w:color w:val="0000FF"/>
+          <w:sz w:val="19"/>
+          <w:szCs w:val="19"/>
+          <w:highlight w:val="white"/>
+        </w:rPr>
+        <w:t>static</w:t>
+      </w:r>
+      <w:r>
+        <w:rPr>
+          <w:rFonts w:ascii="Segoe UI" w:hAnsi="Segoe UI" w:cs="Segoe UI"/>
+          <w:b/>
+          <w:color w:val="000000"/>
+          <w:sz w:val="19"/>
+          <w:szCs w:val="19"/>
+          <w:highlight w:val="white"/>
+        </w:rPr>
+        <w:t xml:space="preserve"> </w:t>
+      </w:r>
+      <w:r>
+        <w:rPr>
+          <w:rFonts w:ascii="Segoe UI" w:hAnsi="Segoe UI" w:cs="Segoe UI"/>
+          <w:b/>
+          <w:color w:val="0000FF"/>
+          <w:sz w:val="19"/>
+          <w:szCs w:val="19"/>
+          <w:highlight w:val="white"/>
+        </w:rPr>
+        <w:t>void</w:t>
+      </w:r>
+      <w:r>
+        <w:rPr>
+          <w:rFonts w:ascii="Segoe UI" w:hAnsi="Segoe UI" w:cs="Segoe UI"/>
+          <w:b/>
+          <w:color w:val="000000"/>
+          <w:sz w:val="19"/>
+          <w:szCs w:val="19"/>
+          <w:highlight w:val="white"/>
+        </w:rPr>
+        <w:t xml:space="preserve"> LogDataAudit(</w:t>
+      </w:r>
+      <w:r>
+        <w:rPr>
+          <w:rFonts w:ascii="Segoe UI" w:hAnsi="Segoe UI" w:cs="Segoe UI"/>
+          <w:b/>
+          <w:color w:val="0000FF"/>
+          <w:sz w:val="19"/>
+          <w:szCs w:val="19"/>
+          <w:highlight w:val="white"/>
+        </w:rPr>
+        <w:t>string</w:t>
+      </w:r>
+      <w:r>
+        <w:rPr>
+          <w:rFonts w:ascii="Segoe UI" w:hAnsi="Segoe UI" w:cs="Segoe UI"/>
+          <w:b/>
+          <w:color w:val="000000"/>
+          <w:sz w:val="19"/>
+          <w:szCs w:val="19"/>
+          <w:highlight w:val="white"/>
+        </w:rPr>
+        <w:t xml:space="preserve"> userId, </w:t>
+      </w:r>
+      <w:r>
+        <w:rPr>
+          <w:rFonts w:ascii="Segoe UI" w:hAnsi="Segoe UI" w:cs="Segoe UI"/>
+          <w:b/>
+          <w:color w:val="0000FF"/>
+          <w:sz w:val="19"/>
+          <w:szCs w:val="19"/>
+          <w:highlight w:val="white"/>
+        </w:rPr>
+        <w:t>string</w:t>
+      </w:r>
+      <w:r>
+        <w:rPr>
+          <w:rFonts w:ascii="Segoe UI" w:hAnsi="Segoe UI" w:cs="Segoe UI"/>
+          <w:b/>
+          <w:color w:val="000000"/>
+          <w:sz w:val="19"/>
+          <w:szCs w:val="19"/>
+          <w:highlight w:val="white"/>
+        </w:rPr>
+        <w:t xml:space="preserve"> collectionName, </w:t>
+      </w:r>
+      <w:r>
+        <w:rPr>
+          <w:rFonts w:ascii="Segoe UI" w:hAnsi="Segoe UI" w:cs="Segoe UI"/>
+          <w:b/>
+          <w:color w:val="0000FF"/>
+          <w:sz w:val="19"/>
+          <w:szCs w:val="19"/>
+          <w:highlight w:val="white"/>
+        </w:rPr>
+        <w:t>string</w:t>
+      </w:r>
+      <w:r>
+        <w:rPr>
+          <w:rFonts w:ascii="Segoe UI" w:hAnsi="Segoe UI" w:cs="Segoe UI"/>
+          <w:b/>
+          <w:color w:val="000000"/>
+          <w:sz w:val="19"/>
+          <w:szCs w:val="19"/>
+          <w:highlight w:val="white"/>
+        </w:rPr>
+        <w:t xml:space="preserve"> entityId, </w:t>
+      </w:r>
+      <w:r>
+        <w:rPr>
+          <w:rFonts w:ascii="Segoe UI" w:hAnsi="Segoe UI" w:cs="Segoe UI"/>
+          <w:b/>
+          <w:color w:val="0000FF"/>
+          <w:sz w:val="19"/>
+          <w:szCs w:val="19"/>
+          <w:highlight w:val="white"/>
+        </w:rPr>
+        <w:t>string</w:t>
+      </w:r>
+      <w:r>
+        <w:rPr>
+          <w:rFonts w:ascii="Segoe UI" w:hAnsi="Segoe UI" w:cs="Segoe UI"/>
+          <w:b/>
+          <w:color w:val="000000"/>
+          <w:sz w:val="19"/>
+          <w:szCs w:val="19"/>
+          <w:highlight w:val="white"/>
+        </w:rPr>
+        <w:t xml:space="preserve"> entityKeyField, </w:t>
+      </w:r>
+      <w:r>
+        <w:rPr>
+          <w:rFonts w:ascii="Segoe UI" w:hAnsi="Segoe UI" w:cs="Segoe UI"/>
+          <w:b/>
+          <w:color w:val="2B91AF"/>
+          <w:sz w:val="19"/>
+          <w:szCs w:val="19"/>
+          <w:highlight w:val="white"/>
+        </w:rPr>
+        <w:t>DataAuditType</w:t>
+      </w:r>
+      <w:r>
+        <w:rPr>
+          <w:rFonts w:ascii="Segoe UI" w:hAnsi="Segoe UI" w:cs="Segoe UI"/>
+          <w:b/>
+          <w:color w:val="000000"/>
+          <w:sz w:val="19"/>
+          <w:szCs w:val="19"/>
+          <w:highlight w:val="white"/>
+        </w:rPr>
+        <w:t xml:space="preserve"> auditType, </w:t>
+      </w:r>
+      <w:r>
+        <w:rPr>
+          <w:rFonts w:ascii="Segoe UI" w:hAnsi="Segoe UI" w:cs="Segoe UI"/>
+          <w:b/>
+          <w:color w:val="0000FF"/>
+          <w:sz w:val="19"/>
+          <w:szCs w:val="19"/>
+          <w:highlight w:val="white"/>
+        </w:rPr>
+        <w:t>string</w:t>
+      </w:r>
+      <w:r>
+        <w:rPr>
+          <w:rFonts w:ascii="Segoe UI" w:hAnsi="Segoe UI" w:cs="Segoe UI"/>
+          <w:b/>
+          <w:color w:val="000000"/>
+          <w:sz w:val="19"/>
+          <w:szCs w:val="19"/>
+          <w:highlight w:val="white"/>
+        </w:rPr>
+        <w:t xml:space="preserve"> contractNumber)</w:t>
+      </w:r>
+    </w:p>
+    <w:p>
+      <w:pPr>
+        <w:spacing w:after="0" w:line="240" w:lineRule="auto"/>
+        <w:ind w:left="360"/>
+        <w:rPr>
+          <w:rFonts w:ascii="Arial" w:hAnsi="Arial" w:cs="Arial"/>
+          <w:b/>
+          <w:sz w:val="20"/>
+          <w:szCs w:val="20"/>
+        </w:rPr>
+      </w:pPr>
+    </w:p>
+    <w:p>
+      <w:pPr>
+        <w:spacing w:after="0" w:line="240" w:lineRule="auto"/>
+        <w:ind w:left="1440"/>
+        <w:rPr>
+          <w:rFonts w:ascii="Segoe UI" w:hAnsi="Segoe UI" w:cs="Segoe UI"/>
+          <w:color w:val="000000"/>
+          <w:sz w:val="19"/>
+          <w:szCs w:val="19"/>
+        </w:rPr>
+      </w:pPr>
+      <w:r>
+        <w:rPr>
+          <w:rFonts w:ascii="Segoe UI" w:hAnsi="Segoe UI" w:cs="Segoe UI"/>
+          <w:color w:val="000000"/>
+          <w:sz w:val="19"/>
+          <w:szCs w:val="19"/>
+        </w:rPr>
+        <w:t>This is a pass-through method to the DataAuditAsynch</w:t>
+      </w:r>
+      <w:r>
+        <w:rPr>
+          <w:rFonts w:ascii="Segoe UI" w:hAnsi="Segoe UI" w:cs="Segoe UI"/>
+          <w:color w:val="000000"/>
+          <w:sz w:val="19"/>
+          <w:szCs w:val="19"/>
+        </w:rPr>
+        <w:t xml:space="preserve"> method.  The purpose of this method is to create a new thread and continue processing on that new thread while immediately returning control of the original thread, so that the application can continue while the audit happens in the background.</w:t>
+      </w:r>
+    </w:p>
+    <w:p>
+      <w:pPr>
+        <w:spacing w:after="0" w:line="240" w:lineRule="auto"/>
+        <w:ind w:left="1440"/>
+        <w:rPr>
+          <w:rFonts w:ascii="Segoe UI" w:hAnsi="Segoe UI" w:cs="Segoe UI"/>
+          <w:color w:val="000000"/>
+          <w:sz w:val="19"/>
+          <w:szCs w:val="19"/>
+        </w:rPr>
+      </w:pPr>
+    </w:p>
+    <w:p>
+      <w:pPr>
+        <w:spacing w:after="0" w:line="240" w:lineRule="auto"/>
+        <w:ind w:left="1440"/>
+        <w:rPr>
+          <w:rFonts w:ascii="Segoe UI" w:hAnsi="Segoe UI" w:cs="Segoe UI"/>
+          <w:color w:val="000000"/>
+          <w:sz w:val="19"/>
+          <w:szCs w:val="19"/>
+        </w:rPr>
+      </w:pPr>
+    </w:p>
+    <w:p>
+      <w:pPr>
+        <w:pStyle w:val="ListParagraph"/>
+        <w:numPr>
+          <w:ilvl w:val="1"/>
+          <w:numId w:val="1"/>
+        </w:numPr>
+        <w:spacing w:after="0" w:line="240" w:lineRule="auto"/>
+        <w:rPr>
+          <w:rFonts w:ascii="Segoe UI" w:hAnsi="Segoe UI" w:cs="Segoe UI"/>
+          <w:b/>
+          <w:color w:val="000000"/>
+          <w:sz w:val="19"/>
+          <w:szCs w:val="19"/>
+        </w:rPr>
+      </w:pPr>
+      <w:r>
+        <w:rPr>
+          <w:rFonts w:ascii="Segoe UI" w:hAnsi="Segoe UI" w:cs="Segoe UI"/>
+          <w:b/>
+          <w:color w:val="0000FF"/>
+          <w:sz w:val="19"/>
+          <w:szCs w:val="19"/>
+          <w:highlight w:val="white"/>
+        </w:rPr>
+        <w:t>private</w:t>
+      </w:r>
+      <w:r>
+        <w:rPr>
+          <w:rFonts w:ascii="Segoe UI" w:hAnsi="Segoe UI" w:cs="Segoe UI"/>
+          <w:b/>
+          <w:color w:val="000000"/>
+          <w:sz w:val="19"/>
+          <w:szCs w:val="19"/>
+          <w:highlight w:val="white"/>
+        </w:rPr>
+        <w:t xml:space="preserve"> </w:t>
+      </w:r>
+      <w:r>
+        <w:rPr>
+          <w:rFonts w:ascii="Segoe UI" w:hAnsi="Segoe UI" w:cs="Segoe UI"/>
+          <w:b/>
+          <w:color w:val="0000FF"/>
+          <w:sz w:val="19"/>
+          <w:szCs w:val="19"/>
+          <w:highlight w:val="white"/>
+        </w:rPr>
+        <w:t>static</w:t>
+      </w:r>
+      <w:r>
+        <w:rPr>
+          <w:rFonts w:ascii="Segoe UI" w:hAnsi="Segoe UI" w:cs="Segoe UI"/>
+          <w:b/>
+          <w:color w:val="000000"/>
+          <w:sz w:val="19"/>
+          <w:szCs w:val="19"/>
+          <w:highlight w:val="white"/>
+        </w:rPr>
+        <w:t xml:space="preserve"> </w:t>
+      </w:r>
+      <w:r>
+        <w:rPr>
+          <w:rFonts w:ascii="Segoe UI" w:hAnsi="Segoe UI" w:cs="Segoe UI"/>
+          <w:b/>
+          <w:color w:val="0000FF"/>
+          <w:sz w:val="19"/>
+          <w:szCs w:val="19"/>
+          <w:highlight w:val="white"/>
+        </w:rPr>
+        <w:t>void</w:t>
+      </w:r>
+      <w:r>
+        <w:rPr>
+          <w:rFonts w:ascii="Segoe UI" w:hAnsi="Segoe UI" w:cs="Segoe UI"/>
+          <w:color w:val="000000"/>
+          <w:sz w:val="19"/>
+          <w:szCs w:val="19"/>
+          <w:highlight w:val="white"/>
+        </w:rPr>
+        <w:t xml:space="preserve"> </w:t>
+      </w:r>
+      <w:r>
+        <w:rPr>
+          <w:rFonts w:ascii="Segoe UI" w:hAnsi="Segoe UI" w:cs="Segoe UI"/>
+          <w:b/>
+          <w:color w:val="000000"/>
+          <w:sz w:val="19"/>
+          <w:szCs w:val="19"/>
+          <w:highlight w:val="white"/>
+        </w:rPr>
+        <w:t>DataAuditAsynch(</w:t>
+      </w:r>
+      <w:r>
+        <w:rPr>
+          <w:rFonts w:ascii="Segoe UI" w:hAnsi="Segoe UI" w:cs="Segoe UI"/>
+          <w:b/>
+          <w:color w:val="0000FF"/>
+          <w:sz w:val="19"/>
+          <w:szCs w:val="19"/>
+          <w:highlight w:val="white"/>
+        </w:rPr>
+        <w:t>string</w:t>
+      </w:r>
+      <w:r>
+        <w:rPr>
+          <w:rFonts w:ascii="Segoe UI" w:hAnsi="Segoe UI" w:cs="Segoe UI"/>
+          <w:b/>
+          <w:color w:val="000000"/>
+          <w:sz w:val="19"/>
+          <w:szCs w:val="19"/>
+          <w:highlight w:val="white"/>
+        </w:rPr>
+        <w:t xml:space="preserve"> userId, </w:t>
+      </w:r>
+      <w:r>
+        <w:rPr>
+          <w:rFonts w:ascii="Segoe UI" w:hAnsi="Segoe UI" w:cs="Segoe UI"/>
+          <w:b/>
+          <w:color w:val="0000FF"/>
+          <w:sz w:val="19"/>
+          <w:szCs w:val="19"/>
+          <w:highlight w:val="white"/>
+        </w:rPr>
+        <w:t>string</w:t>
+      </w:r>
+      <w:r>
+        <w:rPr>
+          <w:rFonts w:ascii="Segoe UI" w:hAnsi="Segoe UI" w:cs="Segoe UI"/>
+          <w:b/>
+          <w:color w:val="000000"/>
+          <w:sz w:val="19"/>
+          <w:szCs w:val="19"/>
+          <w:highlight w:val="white"/>
+        </w:rPr>
+        <w:t xml:space="preserve"> collectionName, </w:t>
+      </w:r>
+      <w:r>
+        <w:rPr>
+          <w:rFonts w:ascii="Segoe UI" w:hAnsi="Segoe UI" w:cs="Segoe UI"/>
+          <w:b/>
+          <w:color w:val="0000FF"/>
+          <w:sz w:val="19"/>
+          <w:szCs w:val="19"/>
+          <w:highlight w:val="white"/>
+        </w:rPr>
+        <w:t>string</w:t>
+      </w:r>
+      <w:r>
+        <w:rPr>
+          <w:rFonts w:ascii="Segoe UI" w:hAnsi="Segoe UI" w:cs="Segoe UI"/>
+          <w:b/>
+          <w:color w:val="000000"/>
+          <w:sz w:val="19"/>
+          <w:szCs w:val="19"/>
+          <w:highlight w:val="white"/>
+        </w:rPr>
+        <w:t xml:space="preserve"> entityId, </w:t>
+      </w:r>
+      <w:r>
+        <w:rPr>
+          <w:rFonts w:ascii="Segoe UI" w:hAnsi="Segoe UI" w:cs="Segoe UI"/>
+          <w:b/>
+          <w:color w:val="0000FF"/>
+          <w:sz w:val="19"/>
+          <w:szCs w:val="19"/>
+          <w:highlight w:val="white"/>
+        </w:rPr>
+        <w:t>string</w:t>
+      </w:r>
+      <w:r>
+        <w:rPr>
+          <w:rFonts w:ascii="Segoe UI" w:hAnsi="Segoe UI" w:cs="Segoe UI"/>
+          <w:b/>
+          <w:color w:val="000000"/>
+          <w:sz w:val="19"/>
+          <w:szCs w:val="19"/>
+          <w:highlight w:val="white"/>
+        </w:rPr>
+        <w:t xml:space="preserve"> entityKeyField, </w:t>
+      </w:r>
+      <w:r>
+        <w:rPr>
+          <w:rFonts w:ascii="Segoe UI" w:hAnsi="Segoe UI" w:cs="Segoe UI"/>
+          <w:b/>
+          <w:color w:val="2B91AF"/>
+          <w:sz w:val="19"/>
+          <w:szCs w:val="19"/>
+          <w:highlight w:val="white"/>
+        </w:rPr>
+        <w:t>DataAuditType</w:t>
+      </w:r>
+      <w:r>
+        <w:rPr>
+          <w:rFonts w:ascii="Segoe UI" w:hAnsi="Segoe UI" w:cs="Segoe UI"/>
+          <w:b/>
+          <w:color w:val="000000"/>
+          <w:sz w:val="19"/>
+          <w:szCs w:val="19"/>
+          <w:highlight w:val="white"/>
+        </w:rPr>
+        <w:t xml:space="preserve"> auditType, </w:t>
+      </w:r>
+      <w:r>
+        <w:rPr>
+          <w:rFonts w:ascii="Segoe UI" w:hAnsi="Segoe UI" w:cs="Segoe UI"/>
+          <w:b/>
+          <w:color w:val="0000FF"/>
+          <w:sz w:val="19"/>
+          <w:szCs w:val="19"/>
+          <w:highlight w:val="white"/>
+        </w:rPr>
+        <w:t>string</w:t>
+      </w:r>
+      <w:r>
+        <w:rPr>
+          <w:rFonts w:ascii="Segoe UI" w:hAnsi="Segoe UI" w:cs="Segoe UI"/>
+          <w:b/>
+          <w:color w:val="000000"/>
+          <w:sz w:val="19"/>
+          <w:szCs w:val="19"/>
+          <w:highlight w:val="white"/>
+        </w:rPr>
+        <w:t xml:space="preserve"> contractNumber)</w:t>
+      </w:r>
+      <w:r>
+        <w:rPr>
+          <w:rFonts w:ascii="Segoe UI" w:hAnsi="Segoe UI" w:cs="Segoe UI"/>
+          <w:b/>
+          <w:color w:val="000000"/>
+          <w:sz w:val="19"/>
+          <w:szCs w:val="19"/>
+        </w:rPr>
+        <w:tab/>
+      </w:r>
+    </w:p>
+    <w:p>
+      <w:pPr>
+        <w:spacing w:after="0" w:line="240" w:lineRule="auto"/>
+        <w:ind w:left="1080"/>
+        <w:rPr>
+          <w:rFonts w:ascii="Segoe UI" w:hAnsi="Segoe UI" w:cs="Segoe UI"/>
+          <w:b/>
+          <w:color w:val="000000"/>
+          <w:sz w:val="19"/>
+          <w:szCs w:val="19"/>
+        </w:rPr>
+      </w:pPr>
+    </w:p>
+    <w:p>
+      <w:pPr>
+        <w:spacing w:after="0" w:line="240" w:lineRule="auto"/>
+        <w:ind w:left="1440"/>
+        <w:rPr>
+          <w:rFonts w:ascii="Segoe UI" w:hAnsi="Segoe UI" w:cs="Segoe UI"/>
+          <w:color w:val="000000"/>
+          <w:sz w:val="19"/>
+          <w:szCs w:val="19"/>
+        </w:rPr>
+      </w:pPr>
+      <w:r>
+        <w:rPr>
+          <w:rFonts w:ascii="Segoe UI" w:hAnsi="Segoe UI" w:cs="Segoe UI"/>
+          <w:color w:val="000000"/>
+          <w:sz w:val="19"/>
+          <w:szCs w:val="19"/>
+        </w:rPr>
+        <w:t>This method is responsible for acquiring a new DataAudit object and then passing that to the method that will eventually use it, to create the queue message which gets used to create the audit record.</w:t>
+      </w:r>
+    </w:p>
+    <w:p>
+      <w:pPr>
+        <w:spacing w:after="0" w:line="240" w:lineRule="auto"/>
+        <w:ind w:left="1440"/>
+        <w:rPr>
+          <w:rFonts w:ascii="Segoe UI" w:hAnsi="Segoe UI" w:cs="Segoe UI"/>
+          <w:color w:val="000000"/>
+          <w:sz w:val="19"/>
+          <w:szCs w:val="19"/>
+        </w:rPr>
+      </w:pPr>
+    </w:p>
+    <w:p>
+      <w:pPr>
+        <w:spacing w:after="0" w:line="240" w:lineRule="auto"/>
+        <w:ind w:left="1440"/>
+        <w:rPr>
+          <w:rFonts w:ascii="Segoe UI" w:hAnsi="Segoe UI" w:cs="Segoe UI"/>
+          <w:color w:val="000000"/>
+          <w:sz w:val="19"/>
+          <w:szCs w:val="19"/>
+        </w:rPr>
+      </w:pPr>
+    </w:p>
+    <w:p>
+      <w:pPr>
+        <w:pStyle w:val="ListParagraph"/>
+        <w:numPr>
+          <w:ilvl w:val="1"/>
+          <w:numId w:val="1"/>
+        </w:numPr>
+        <w:spacing w:after="0" w:line="240" w:lineRule="auto"/>
+        <w:rPr>
+          <w:rFonts w:ascii="Segoe UI" w:hAnsi="Segoe UI" w:cs="Segoe UI"/>
+          <w:b/>
+          <w:color w:val="000000"/>
+          <w:sz w:val="19"/>
+          <w:szCs w:val="19"/>
+          <w:highlight w:val="white"/>
+        </w:rPr>
+      </w:pPr>
+      <w:r>
+        <w:rPr>
+          <w:rFonts w:ascii="Segoe UI" w:hAnsi="Segoe UI" w:cs="Segoe UI"/>
+          <w:b/>
+          <w:color w:val="0000FF"/>
+          <w:sz w:val="19"/>
+          <w:szCs w:val="19"/>
+          <w:highlight w:val="white"/>
+        </w:rPr>
+        <w:t>private</w:t>
+      </w:r>
+      <w:r>
+        <w:rPr>
+          <w:rFonts w:ascii="Segoe UI" w:hAnsi="Segoe UI" w:cs="Segoe UI"/>
+          <w:b/>
+          <w:color w:val="000000"/>
+          <w:sz w:val="19"/>
+          <w:szCs w:val="19"/>
+          <w:highlight w:val="white"/>
+        </w:rPr>
+        <w:t xml:space="preserve"> </w:t>
+      </w:r>
+      <w:r>
+        <w:rPr>
+          <w:rFonts w:ascii="Segoe UI" w:hAnsi="Segoe UI" w:cs="Segoe UI"/>
+          <w:b/>
+          <w:color w:val="0000FF"/>
+          <w:sz w:val="19"/>
+          <w:szCs w:val="19"/>
+          <w:highlight w:val="white"/>
+        </w:rPr>
+        <w:t>static</w:t>
+      </w:r>
+      <w:r>
+        <w:rPr>
+          <w:rFonts w:ascii="Segoe UI" w:hAnsi="Segoe UI" w:cs="Segoe UI"/>
+          <w:b/>
+          <w:color w:val="000000"/>
+          <w:sz w:val="19"/>
+          <w:szCs w:val="19"/>
+          <w:highlight w:val="white"/>
+        </w:rPr>
+        <w:t xml:space="preserve"> </w:t>
+      </w:r>
+      <w:r>
+        <w:rPr>
+          <w:rFonts w:ascii="Segoe UI" w:hAnsi="Segoe UI" w:cs="Segoe UI"/>
+          <w:b/>
+          <w:color w:val="2B91AF"/>
+          <w:sz w:val="19"/>
+          <w:szCs w:val="19"/>
+          <w:highlight w:val="white"/>
+        </w:rPr>
+        <w:t>DataAudit</w:t>
+      </w:r>
+      <w:r>
+        <w:rPr>
+          <w:rFonts w:ascii="Segoe UI" w:hAnsi="Segoe UI" w:cs="Segoe UI"/>
+          <w:b/>
+          <w:color w:val="000000"/>
+          <w:sz w:val="19"/>
+          <w:szCs w:val="19"/>
+          <w:highlight w:val="white"/>
+        </w:rPr>
+        <w:t xml:space="preserve"> GetDataAuditLog(</w:t>
+      </w:r>
+      <w:r>
+        <w:rPr>
+          <w:rFonts w:ascii="Segoe UI" w:hAnsi="Segoe UI" w:cs="Segoe UI"/>
+          <w:b/>
+          <w:color w:val="0000FF"/>
+          <w:sz w:val="19"/>
+          <w:szCs w:val="19"/>
+          <w:highlight w:val="white"/>
+        </w:rPr>
+        <w:t>string</w:t>
+      </w:r>
+      <w:r>
+        <w:rPr>
+          <w:rFonts w:ascii="Segoe UI" w:hAnsi="Segoe UI" w:cs="Segoe UI"/>
+          <w:b/>
+          <w:color w:val="000000"/>
+          <w:sz w:val="19"/>
+          <w:szCs w:val="19"/>
+          <w:highlight w:val="white"/>
+        </w:rPr>
+        <w:t xml:space="preserve"> userId, </w:t>
+      </w:r>
+      <w:r>
+        <w:rPr>
+          <w:rFonts w:ascii="Segoe UI" w:hAnsi="Segoe UI" w:cs="Segoe UI"/>
+          <w:b/>
+          <w:color w:val="0000FF"/>
+          <w:sz w:val="19"/>
+          <w:szCs w:val="19"/>
+          <w:highlight w:val="white"/>
+        </w:rPr>
+        <w:t>string</w:t>
+      </w:r>
+      <w:r>
+        <w:rPr>
+          <w:rFonts w:ascii="Segoe UI" w:hAnsi="Segoe UI" w:cs="Segoe UI"/>
+          <w:b/>
+          <w:color w:val="000000"/>
+          <w:sz w:val="19"/>
+          <w:szCs w:val="19"/>
+          <w:highlight w:val="white"/>
+        </w:rPr>
+        <w:t xml:space="preserve"> collectionName, </w:t>
+      </w:r>
+      <w:r>
+        <w:rPr>
+          <w:rFonts w:ascii="Segoe UI" w:hAnsi="Segoe UI" w:cs="Segoe UI"/>
+          <w:b/>
+          <w:color w:val="0000FF"/>
+          <w:sz w:val="19"/>
+          <w:szCs w:val="19"/>
+          <w:highlight w:val="white"/>
+        </w:rPr>
+        <w:t>string</w:t>
+      </w:r>
+      <w:r>
+        <w:rPr>
+          <w:rFonts w:ascii="Segoe UI" w:hAnsi="Segoe UI" w:cs="Segoe UI"/>
+          <w:b/>
+          <w:color w:val="000000"/>
+          <w:sz w:val="19"/>
+          <w:szCs w:val="19"/>
+          <w:highlight w:val="white"/>
+        </w:rPr>
+        <w:t xml:space="preserve"> entityId, </w:t>
+      </w:r>
+      <w:r>
+        <w:rPr>
+          <w:rFonts w:ascii="Segoe UI" w:hAnsi="Segoe UI" w:cs="Segoe UI"/>
+          <w:b/>
+          <w:color w:val="0000FF"/>
+          <w:sz w:val="19"/>
+          <w:szCs w:val="19"/>
+          <w:highlight w:val="white"/>
+        </w:rPr>
+        <w:t>string</w:t>
+      </w:r>
+      <w:r>
+        <w:rPr>
+          <w:rFonts w:ascii="Segoe UI" w:hAnsi="Segoe UI" w:cs="Segoe UI"/>
+          <w:b/>
+          <w:color w:val="000000"/>
+          <w:sz w:val="19"/>
+          <w:szCs w:val="19"/>
+          <w:highlight w:val="white"/>
+        </w:rPr>
+        <w:t xml:space="preserve"> entityKeyField, </w:t>
+      </w:r>
+      <w:r>
+        <w:rPr>
+          <w:rFonts w:ascii="Segoe UI" w:hAnsi="Segoe UI" w:cs="Segoe UI"/>
+          <w:b/>
+          <w:color w:val="2B91AF"/>
+          <w:sz w:val="19"/>
+          <w:szCs w:val="19"/>
+          <w:highlight w:val="white"/>
+        </w:rPr>
+        <w:t>DataAuditType</w:t>
+      </w:r>
+      <w:r>
+        <w:rPr>
+          <w:rFonts w:ascii="Segoe UI" w:hAnsi="Segoe UI" w:cs="Segoe UI"/>
+          <w:b/>
+          <w:color w:val="000000"/>
+          <w:sz w:val="19"/>
+          <w:szCs w:val="19"/>
+          <w:highlight w:val="white"/>
+        </w:rPr>
+        <w:t xml:space="preserve"> auditType, </w:t>
+      </w:r>
+      <w:r>
+        <w:rPr>
+          <w:rFonts w:ascii="Segoe UI" w:hAnsi="Segoe UI" w:cs="Segoe UI"/>
+          <w:b/>
+          <w:color w:val="0000FF"/>
+          <w:sz w:val="19"/>
+          <w:szCs w:val="19"/>
+          <w:highlight w:val="white"/>
+        </w:rPr>
+        <w:t>string</w:t>
+      </w:r>
+      <w:r>
+        <w:rPr>
+          <w:rFonts w:ascii="Segoe UI" w:hAnsi="Segoe UI" w:cs="Segoe UI"/>
+          <w:b/>
+          <w:color w:val="000000"/>
+          <w:sz w:val="19"/>
+          <w:szCs w:val="19"/>
+          <w:highlight w:val="white"/>
+        </w:rPr>
+        <w:t xml:space="preserve"> contractNumber)</w:t>
+      </w:r>
+    </w:p>
+    <w:p>
+      <w:pPr>
+        <w:spacing w:after="0" w:line="240" w:lineRule="auto"/>
+        <w:ind w:left="1080"/>
+        <w:rPr>
+          <w:rFonts w:ascii="Segoe UI" w:hAnsi="Segoe UI" w:cs="Segoe UI"/>
+          <w:b/>
+          <w:color w:val="000000"/>
+          <w:sz w:val="19"/>
+          <w:szCs w:val="19"/>
+          <w:highlight w:val="white"/>
+        </w:rPr>
+      </w:pPr>
+    </w:p>
+    <w:p>
+      <w:pPr>
+        <w:spacing w:after="0" w:line="240" w:lineRule="auto"/>
+        <w:ind w:left="1440"/>
+        <w:rPr>
+          <w:rFonts w:ascii="Segoe UI" w:hAnsi="Segoe UI" w:cs="Segoe UI"/>
+          <w:color w:val="000000"/>
+          <w:sz w:val="19"/>
+          <w:szCs w:val="19"/>
+          <w:highlight w:val="white"/>
+        </w:rPr>
+      </w:pPr>
+      <w:r>
+        <w:rPr>
+          <w:rFonts w:ascii="Segoe UI" w:hAnsi="Segoe UI" w:cs="Segoe UI"/>
+          <w:color w:val="000000"/>
+          <w:sz w:val="19"/>
+          <w:szCs w:val="19"/>
+          <w:highlight w:val="white"/>
+        </w:rPr>
+        <w:t xml:space="preserve">This method creates the actual </w:t>
+      </w:r>
+      <w:r>
+        <w:rPr>
+          <w:rFonts w:ascii="Segoe UI" w:hAnsi="Segoe UI" w:cs="Segoe UI"/>
+          <w:color w:val="000000"/>
+          <w:sz w:val="19"/>
+          <w:szCs w:val="19"/>
+          <w:highlight w:val="white"/>
+        </w:rPr>
+        <w:t>DataAudit object that is used to build the queue message.</w:t>
+      </w:r>
+    </w:p>
+    <w:p>
+      <w:pPr>
+        <w:spacing w:after="0" w:line="240" w:lineRule="auto"/>
+        <w:ind w:left="1440"/>
+        <w:rPr>
+          <w:rFonts w:ascii="Segoe UI" w:hAnsi="Segoe UI" w:cs="Segoe UI"/>
+          <w:color w:val="000000"/>
+          <w:sz w:val="19"/>
+          <w:szCs w:val="19"/>
+          <w:highlight w:val="white"/>
+        </w:rPr>
+      </w:pPr>
+    </w:p>
+    <w:p>
+      <w:pPr>
+        <w:spacing w:after="0" w:line="240" w:lineRule="auto"/>
+        <w:ind w:left="1440"/>
+        <w:rPr>
+          <w:rFonts w:ascii="Segoe UI" w:hAnsi="Segoe UI" w:cs="Segoe UI"/>
+          <w:color w:val="000000"/>
+          <w:sz w:val="19"/>
+          <w:szCs w:val="19"/>
+          <w:highlight w:val="white"/>
+        </w:rPr>
+      </w:pPr>
+    </w:p>
+    <w:p>
+      <w:pPr>
+        <w:pStyle w:val="ListParagraph"/>
+        <w:numPr>
+          <w:ilvl w:val="1"/>
+          <w:numId w:val="1"/>
+        </w:numPr>
+        <w:spacing w:after="0" w:line="240" w:lineRule="auto"/>
+        <w:rPr>
+          <w:rFonts w:ascii="Segoe UI" w:hAnsi="Segoe UI" w:cs="Segoe UI"/>
+          <w:b/>
+          <w:color w:val="000000"/>
+          <w:sz w:val="19"/>
+          <w:szCs w:val="19"/>
+          <w:highlight w:val="white"/>
+        </w:rPr>
+      </w:pPr>
+      <w:r>
+        <w:rPr>
+          <w:rFonts w:ascii="Segoe UI" w:hAnsi="Segoe UI" w:cs="Segoe UI"/>
+          <w:b/>
+          <w:color w:val="0000FF"/>
+          <w:sz w:val="19"/>
+          <w:szCs w:val="19"/>
+          <w:highlight w:val="white"/>
+        </w:rPr>
+        <w:t>private</w:t>
+      </w:r>
+      <w:r>
+        <w:rPr>
+          <w:rFonts w:ascii="Segoe UI" w:hAnsi="Segoe UI" w:cs="Segoe UI"/>
+          <w:b/>
+          <w:color w:val="000000"/>
+          <w:sz w:val="19"/>
+          <w:szCs w:val="19"/>
+          <w:highlight w:val="white"/>
+        </w:rPr>
+        <w:t xml:space="preserve"> </w:t>
+      </w:r>
+      <w:r>
+        <w:rPr>
+          <w:rFonts w:ascii="Segoe UI" w:hAnsi="Segoe UI" w:cs="Segoe UI"/>
+          <w:b/>
+          <w:color w:val="0000FF"/>
+          <w:sz w:val="19"/>
+          <w:szCs w:val="19"/>
+          <w:highlight w:val="white"/>
+        </w:rPr>
+        <w:t>static</w:t>
+      </w:r>
+      <w:r>
+        <w:rPr>
+          <w:rFonts w:ascii="Segoe UI" w:hAnsi="Segoe UI" w:cs="Segoe UI"/>
+          <w:b/>
+          <w:color w:val="000000"/>
+          <w:sz w:val="19"/>
+          <w:szCs w:val="19"/>
+          <w:highlight w:val="white"/>
+        </w:rPr>
+        <w:t xml:space="preserve"> </w:t>
+      </w:r>
+      <w:r>
+        <w:rPr>
+          <w:rFonts w:ascii="Segoe UI" w:hAnsi="Segoe UI" w:cs="Segoe UI"/>
+          <w:b/>
+          <w:color w:val="0000FF"/>
+          <w:sz w:val="19"/>
+          <w:szCs w:val="19"/>
+          <w:highlight w:val="white"/>
+        </w:rPr>
+        <w:t>string</w:t>
+      </w:r>
+      <w:r>
+        <w:rPr>
+          <w:rFonts w:ascii="Segoe UI" w:hAnsi="Segoe UI" w:cs="Segoe UI"/>
+          <w:b/>
+          <w:color w:val="000000"/>
+          <w:sz w:val="19"/>
+          <w:szCs w:val="19"/>
+          <w:highlight w:val="white"/>
+        </w:rPr>
+        <w:t xml:space="preserve"> GetMongoEntity(</w:t>
+      </w:r>
+      <w:r>
+        <w:rPr>
+          <w:rFonts w:ascii="Segoe UI" w:hAnsi="Segoe UI" w:cs="Segoe UI"/>
+          <w:b/>
+          <w:color w:val="0000FF"/>
+          <w:sz w:val="19"/>
+          <w:szCs w:val="19"/>
+          <w:highlight w:val="white"/>
+        </w:rPr>
+        <w:t>string</w:t>
+      </w:r>
+      <w:r>
+        <w:rPr>
+          <w:rFonts w:ascii="Segoe UI" w:hAnsi="Segoe UI" w:cs="Segoe UI"/>
+          <w:b/>
+          <w:color w:val="000000"/>
+          <w:sz w:val="19"/>
+          <w:szCs w:val="19"/>
+          <w:highlight w:val="white"/>
+        </w:rPr>
+        <w:t xml:space="preserve"> contract, </w:t>
+      </w:r>
+      <w:r>
+        <w:rPr>
+          <w:rFonts w:ascii="Segoe UI" w:hAnsi="Segoe UI" w:cs="Segoe UI"/>
+          <w:b/>
+          <w:color w:val="0000FF"/>
+          <w:sz w:val="19"/>
+          <w:szCs w:val="19"/>
+          <w:highlight w:val="white"/>
+        </w:rPr>
+        <w:t>string</w:t>
+      </w:r>
+      <w:r>
+        <w:rPr>
+          <w:rFonts w:ascii="Segoe UI" w:hAnsi="Segoe UI" w:cs="Segoe UI"/>
+          <w:b/>
+          <w:color w:val="000000"/>
+          <w:sz w:val="19"/>
+          <w:szCs w:val="19"/>
+          <w:highlight w:val="white"/>
+        </w:rPr>
+        <w:t xml:space="preserve"> collectionName, </w:t>
+      </w:r>
+      <w:r>
+        <w:rPr>
+          <w:rFonts w:ascii="Segoe UI" w:hAnsi="Segoe UI" w:cs="Segoe UI"/>
+          <w:b/>
+          <w:color w:val="0000FF"/>
+          <w:sz w:val="19"/>
+          <w:szCs w:val="19"/>
+          <w:highlight w:val="white"/>
+        </w:rPr>
+        <w:t>string</w:t>
+      </w:r>
+      <w:r>
+        <w:rPr>
+          <w:rFonts w:ascii="Segoe UI" w:hAnsi="Segoe UI" w:cs="Segoe UI"/>
+          <w:b/>
+          <w:color w:val="000000"/>
+          <w:sz w:val="19"/>
+          <w:szCs w:val="19"/>
+          <w:highlight w:val="white"/>
+        </w:rPr>
+        <w:t xml:space="preserve"> entityId, </w:t>
+      </w:r>
+      <w:r>
+        <w:rPr>
+          <w:rFonts w:ascii="Segoe UI" w:hAnsi="Segoe UI" w:cs="Segoe UI"/>
+          <w:b/>
+          <w:color w:val="0000FF"/>
+          <w:sz w:val="19"/>
+          <w:szCs w:val="19"/>
+          <w:highlight w:val="white"/>
+        </w:rPr>
+        <w:t>string</w:t>
+      </w:r>
+      <w:r>
+        <w:rPr>
+          <w:rFonts w:ascii="Segoe UI" w:hAnsi="Segoe UI" w:cs="Segoe UI"/>
+          <w:b/>
+          <w:color w:val="000000"/>
+          <w:sz w:val="19"/>
+          <w:szCs w:val="19"/>
+          <w:highlight w:val="white"/>
+        </w:rPr>
+        <w:t xml:space="preserve"> entityKeyField)</w:t>
+      </w:r>
+    </w:p>
+    <w:p>
+      <w:pPr>
+        <w:spacing w:after="0" w:line="240" w:lineRule="auto"/>
+        <w:ind w:left="1080"/>
+        <w:rPr>
+          <w:rFonts w:ascii="Segoe UI" w:hAnsi="Segoe UI" w:cs="Segoe UI"/>
+          <w:b/>
+          <w:color w:val="000000"/>
+          <w:sz w:val="19"/>
+          <w:szCs w:val="19"/>
+          <w:highlight w:val="white"/>
+        </w:rPr>
+      </w:pPr>
+    </w:p>
+    <w:p>
+      <w:pPr>
+        <w:spacing w:after="0" w:line="240" w:lineRule="auto"/>
+        <w:ind w:left="1440"/>
+        <w:rPr>
+          <w:rFonts w:ascii="Segoe UI" w:hAnsi="Segoe UI" w:cs="Segoe UI"/>
+          <w:color w:val="000000"/>
+          <w:sz w:val="19"/>
+          <w:szCs w:val="19"/>
+          <w:highlight w:val="white"/>
+        </w:rPr>
+      </w:pPr>
+      <w:r>
+        <w:rPr>
+          <w:rFonts w:ascii="Segoe UI" w:hAnsi="Segoe UI" w:cs="Segoe UI"/>
+          <w:color w:val="000000"/>
+          <w:sz w:val="19"/>
+          <w:szCs w:val="19"/>
+          <w:highlight w:val="white"/>
+        </w:rPr>
+        <w:t>This method queries the specified collection to get the entity that was just manipulated by the insert, update or delete call and returns it as a string snapshot, to be included in the audit record</w:t>
+      </w:r>
+    </w:p>
+    <w:p>
+      <w:pPr>
+        <w:rPr>
+          <w:rFonts w:ascii="Segoe UI" w:hAnsi="Segoe UI" w:cs="Segoe UI"/>
+          <w:color w:val="000000"/>
+          <w:sz w:val="19"/>
+          <w:szCs w:val="19"/>
+          <w:highlight w:val="white"/>
+        </w:rPr>
+      </w:pPr>
+      <w:r>
+        <w:rPr>
+          <w:rFonts w:ascii="Segoe UI" w:hAnsi="Segoe UI" w:cs="Segoe UI"/>
+          <w:color w:val="000000"/>
+          <w:sz w:val="19"/>
+          <w:szCs w:val="19"/>
+          <w:highlight w:val="white"/>
+        </w:rPr>
+        <w:br w:type="page"/>
+      </w:r>
+    </w:p>
+    <w:p>
+      <w:pPr>
+        <w:pStyle w:val="Heading3"/>
+        <w:numPr>
+          <w:ilvl w:val="0"/>
+          <w:numId w:val="1"/>
+        </w:numPr>
+      </w:pPr>
+      <w:r>
+        <w:lastRenderedPageBreak/>
+        <w:t>Audit</w:t>
+      </w:r>
+      <w:r>
+        <w:t>Dispatcher</w:t>
+      </w:r>
+      <w:r>
+        <w:t>.cs</w:t>
+      </w:r>
+    </w:p>
+    <w:p>
+      <w:pPr>
+        <w:pStyle w:val="ListParagraph"/>
+        <w:numPr>
+          <w:ilvl w:val="1"/>
+          <w:numId w:val="1"/>
+        </w:numPr>
+        <w:spacing w:after="0" w:line="240" w:lineRule="auto"/>
+        <w:rPr>
+          <w:rFonts w:ascii="Segoe UI" w:hAnsi="Segoe UI" w:cs="Segoe UI"/>
+          <w:b/>
+          <w:color w:val="000000"/>
+          <w:sz w:val="19"/>
+          <w:szCs w:val="19"/>
+          <w:highlight w:val="white"/>
+        </w:rPr>
+      </w:pPr>
+      <w:r>
+        <w:rPr>
+          <w:rFonts w:ascii="Segoe UI" w:hAnsi="Segoe UI" w:cs="Segoe UI"/>
+          <w:b/>
+          <w:color w:val="0000FF"/>
+          <w:sz w:val="19"/>
+          <w:szCs w:val="19"/>
+          <w:highlight w:val="white"/>
+        </w:rPr>
+        <w:t>public</w:t>
+      </w:r>
+      <w:r>
+        <w:rPr>
+          <w:rFonts w:ascii="Segoe UI" w:hAnsi="Segoe UI" w:cs="Segoe UI"/>
+          <w:b/>
+          <w:color w:val="000000"/>
+          <w:sz w:val="19"/>
+          <w:szCs w:val="19"/>
+          <w:highlight w:val="white"/>
+        </w:rPr>
+        <w:t xml:space="preserve"> </w:t>
+      </w:r>
+      <w:r>
+        <w:rPr>
+          <w:rFonts w:ascii="Segoe UI" w:hAnsi="Segoe UI" w:cs="Segoe UI"/>
+          <w:b/>
+          <w:color w:val="0000FF"/>
+          <w:sz w:val="19"/>
+          <w:szCs w:val="19"/>
+          <w:highlight w:val="white"/>
+        </w:rPr>
+        <w:t>static</w:t>
+      </w:r>
+      <w:r>
+        <w:rPr>
+          <w:rFonts w:ascii="Segoe UI" w:hAnsi="Segoe UI" w:cs="Segoe UI"/>
+          <w:b/>
+          <w:color w:val="000000"/>
+          <w:sz w:val="19"/>
+          <w:szCs w:val="19"/>
+          <w:highlight w:val="white"/>
+        </w:rPr>
+        <w:t xml:space="preserve"> </w:t>
+      </w:r>
+      <w:r>
+        <w:rPr>
+          <w:rFonts w:ascii="Segoe UI" w:hAnsi="Segoe UI" w:cs="Segoe UI"/>
+          <w:b/>
+          <w:color w:val="0000FF"/>
+          <w:sz w:val="19"/>
+          <w:szCs w:val="19"/>
+          <w:highlight w:val="white"/>
+        </w:rPr>
+        <w:t>void</w:t>
+      </w:r>
+      <w:r>
+        <w:rPr>
+          <w:rFonts w:ascii="Segoe UI" w:hAnsi="Segoe UI" w:cs="Segoe UI"/>
+          <w:b/>
+          <w:color w:val="000000"/>
+          <w:sz w:val="19"/>
+          <w:szCs w:val="19"/>
+          <w:highlight w:val="white"/>
+        </w:rPr>
+        <w:t xml:space="preserve"> WriteAudit(DataAudit.</w:t>
+      </w:r>
+      <w:r>
+        <w:rPr>
+          <w:rFonts w:ascii="Segoe UI" w:hAnsi="Segoe UI" w:cs="Segoe UI"/>
+          <w:b/>
+          <w:color w:val="2B91AF"/>
+          <w:sz w:val="19"/>
+          <w:szCs w:val="19"/>
+          <w:highlight w:val="white"/>
+        </w:rPr>
+        <w:t>DataAudit</w:t>
+      </w:r>
+      <w:r>
+        <w:rPr>
+          <w:rFonts w:ascii="Segoe UI" w:hAnsi="Segoe UI" w:cs="Segoe UI"/>
+          <w:b/>
+          <w:color w:val="000000"/>
+          <w:sz w:val="19"/>
+          <w:szCs w:val="19"/>
+          <w:highlight w:val="white"/>
+        </w:rPr>
+        <w:t xml:space="preserve"> auditLogToProcess, </w:t>
+      </w:r>
+      <w:r>
+        <w:rPr>
+          <w:rFonts w:ascii="Segoe UI" w:hAnsi="Segoe UI" w:cs="Segoe UI"/>
+          <w:b/>
+          <w:color w:val="0000FF"/>
+          <w:sz w:val="19"/>
+          <w:szCs w:val="19"/>
+          <w:highlight w:val="white"/>
+        </w:rPr>
+        <w:t>string</w:t>
+      </w:r>
+      <w:r>
+        <w:rPr>
+          <w:rFonts w:ascii="Segoe UI" w:hAnsi="Segoe UI" w:cs="Segoe UI"/>
+          <w:b/>
+          <w:color w:val="000000"/>
+          <w:sz w:val="19"/>
+          <w:szCs w:val="19"/>
+          <w:highlight w:val="white"/>
+        </w:rPr>
+        <w:t xml:space="preserve"> title)</w:t>
+      </w:r>
+    </w:p>
+    <w:p>
+      <w:pPr>
+        <w:spacing w:after="0" w:line="240" w:lineRule="auto"/>
+        <w:ind w:left="1080"/>
+        <w:rPr>
+          <w:rFonts w:ascii="Segoe UI" w:hAnsi="Segoe UI" w:cs="Segoe UI"/>
+          <w:sz w:val="19"/>
+          <w:szCs w:val="19"/>
+        </w:rPr>
+      </w:pPr>
+    </w:p>
+    <w:p>
+      <w:pPr>
+        <w:ind w:left="1440"/>
+        <w:rPr>
+          <w:rFonts w:ascii="Segoe UI" w:hAnsi="Segoe UI" w:cs="Segoe UI"/>
+          <w:sz w:val="19"/>
+          <w:szCs w:val="19"/>
+        </w:rPr>
+      </w:pPr>
+      <w:r>
+        <w:rPr>
+          <w:rFonts w:ascii="Segoe UI" w:hAnsi="Segoe UI" w:cs="Segoe UI"/>
+          <w:sz w:val="19"/>
+          <w:szCs w:val="19"/>
+        </w:rPr>
+        <w:t>This method uses the AuditData passed in,</w:t>
+      </w:r>
+      <w:r>
+        <w:rPr>
+          <w:rFonts w:ascii="Segoe UI" w:hAnsi="Segoe UI" w:cs="Segoe UI"/>
+          <w:sz w:val="19"/>
+          <w:szCs w:val="19"/>
+        </w:rPr>
+        <w:t xml:space="preserve"> to create a queue message.</w:t>
+      </w:r>
+      <w:r>
+        <w:rPr>
+          <w:rFonts w:ascii="Segoe UI" w:hAnsi="Segoe UI" w:cs="Segoe UI"/>
+          <w:sz w:val="19"/>
+          <w:szCs w:val="19"/>
+        </w:rPr>
+        <w:t xml:space="preserve"> It converts the supplied DataAudit object to XML to be used as the message body</w:t>
+      </w:r>
+      <w:r>
+        <w:rPr>
+          <w:rFonts w:ascii="Segoe UI" w:hAnsi="Segoe UI" w:cs="Segoe UI"/>
+          <w:sz w:val="19"/>
+          <w:szCs w:val="19"/>
+        </w:rPr>
+        <w:t xml:space="preserve"> and then calls a helper method to send that queue message to the specified queue.</w:t>
+      </w:r>
+      <w:r>
+        <w:rPr>
+          <w:rFonts w:ascii="Segoe UI" w:hAnsi="Segoe UI" w:cs="Segoe UI"/>
+          <w:sz w:val="19"/>
+          <w:szCs w:val="19"/>
+        </w:rPr>
+        <w:t xml:space="preserve">  That queue message will eventually be processed by the ASE Process Manager and will be stored in the specified database.</w:t>
+      </w:r>
+    </w:p>
+    <w:p>
+      <w:pPr>
+        <w:ind w:left="1440"/>
+        <w:rPr>
+          <w:rFonts w:ascii="Segoe UI" w:hAnsi="Segoe UI" w:cs="Segoe UI"/>
+          <w:sz w:val="19"/>
+          <w:szCs w:val="19"/>
+        </w:rPr>
+      </w:pPr>
+    </w:p>
+    <w:p>
+      <w:pPr>
+        <w:pStyle w:val="ListParagraph"/>
+        <w:numPr>
+          <w:ilvl w:val="1"/>
+          <w:numId w:val="1"/>
+        </w:numPr>
+        <w:rPr>
+          <w:rFonts w:ascii="Segoe UI" w:hAnsi="Segoe UI" w:cs="Segoe UI"/>
+          <w:b/>
+          <w:sz w:val="19"/>
+          <w:szCs w:val="19"/>
+        </w:rPr>
+      </w:pPr>
+      <w:r>
+        <w:rPr>
+          <w:rFonts w:ascii="Segoe UI" w:hAnsi="Segoe UI" w:cs="Segoe UI"/>
+          <w:b/>
+          <w:color w:val="0000FF"/>
+          <w:sz w:val="19"/>
+          <w:szCs w:val="19"/>
+          <w:highlight w:val="white"/>
+        </w:rPr>
+        <w:t>public</w:t>
+      </w:r>
+      <w:r>
+        <w:rPr>
+          <w:rFonts w:ascii="Segoe UI" w:hAnsi="Segoe UI" w:cs="Segoe UI"/>
+          <w:b/>
+          <w:color w:val="000000"/>
+          <w:sz w:val="19"/>
+          <w:szCs w:val="19"/>
+          <w:highlight w:val="white"/>
+        </w:rPr>
+        <w:t xml:space="preserve"> </w:t>
+      </w:r>
+      <w:r>
+        <w:rPr>
+          <w:rFonts w:ascii="Segoe UI" w:hAnsi="Segoe UI" w:cs="Segoe UI"/>
+          <w:b/>
+          <w:color w:val="0000FF"/>
+          <w:sz w:val="19"/>
+          <w:szCs w:val="19"/>
+          <w:highlight w:val="white"/>
+        </w:rPr>
+        <w:t>static</w:t>
+      </w:r>
+      <w:r>
+        <w:rPr>
+          <w:rFonts w:ascii="Segoe UI" w:hAnsi="Segoe UI" w:cs="Segoe UI"/>
+          <w:b/>
+          <w:color w:val="000000"/>
+          <w:sz w:val="19"/>
+          <w:szCs w:val="19"/>
+          <w:highlight w:val="white"/>
+        </w:rPr>
+        <w:t xml:space="preserve"> </w:t>
+      </w:r>
+      <w:r>
+        <w:rPr>
+          <w:rFonts w:ascii="Segoe UI" w:hAnsi="Segoe UI" w:cs="Segoe UI"/>
+          <w:b/>
+          <w:color w:val="0000FF"/>
+          <w:sz w:val="19"/>
+          <w:szCs w:val="19"/>
+          <w:highlight w:val="white"/>
+        </w:rPr>
+        <w:t>string</w:t>
+      </w:r>
+      <w:r>
+        <w:rPr>
+          <w:rFonts w:ascii="Segoe UI" w:hAnsi="Segoe UI" w:cs="Segoe UI"/>
+          <w:b/>
+          <w:color w:val="000000"/>
+          <w:sz w:val="19"/>
+          <w:szCs w:val="19"/>
+          <w:highlight w:val="white"/>
+        </w:rPr>
+        <w:t xml:space="preserve"> ToXML(</w:t>
+      </w:r>
+      <w:r>
+        <w:rPr>
+          <w:rFonts w:ascii="Segoe UI" w:hAnsi="Segoe UI" w:cs="Segoe UI"/>
+          <w:b/>
+          <w:color w:val="2B91AF"/>
+          <w:sz w:val="19"/>
+          <w:szCs w:val="19"/>
+          <w:highlight w:val="white"/>
+        </w:rPr>
+        <w:t>Object</w:t>
+      </w:r>
+      <w:r>
+        <w:rPr>
+          <w:rFonts w:ascii="Segoe UI" w:hAnsi="Segoe UI" w:cs="Segoe UI"/>
+          <w:b/>
+          <w:color w:val="000000"/>
+          <w:sz w:val="19"/>
+          <w:szCs w:val="19"/>
+          <w:highlight w:val="white"/>
+        </w:rPr>
+        <w:t xml:space="preserve"> oObject)</w:t>
+      </w:r>
+    </w:p>
+    <w:p>
+      <w:pPr>
+        <w:spacing w:after="0" w:line="240" w:lineRule="auto"/>
+        <w:ind w:left="1440"/>
+        <w:rPr>
+          <w:rFonts w:ascii="Segoe UI" w:hAnsi="Segoe UI" w:cs="Segoe UI"/>
+          <w:color w:val="000000"/>
+          <w:sz w:val="19"/>
+          <w:szCs w:val="19"/>
+          <w:highlight w:val="white"/>
+        </w:rPr>
+      </w:pPr>
+      <w:r>
+        <w:rPr>
+          <w:rFonts w:ascii="Segoe UI" w:hAnsi="Segoe UI" w:cs="Segoe UI"/>
+          <w:color w:val="000000"/>
+          <w:sz w:val="19"/>
+          <w:szCs w:val="19"/>
+          <w:highlight w:val="white"/>
+        </w:rPr>
+        <w:t>This method takes the oObject, which will be the DataAudit object from the method above, serializes it into XML and then returns it to the calling method above.</w:t>
       </w:r>
     </w:p>
     <w:sectPr>
@@ -2697,7 +6570,7 @@
   <w:abstractNum w:abstractNumId="0">
     <w:nsid w:val="79C663A5"/>
     <w:multiLevelType w:val="hybridMultilevel"/>
-    <w:tmpl w:val="679C6186"/>
+    <w:tmpl w:val="111CC152"/>
     <w:lvl w:ilvl="0" w:tplc="04090001">
       <w:start w:val="1"/>
       <w:numFmt w:val="bullet"/>
@@ -2809,6 +6682,28 @@
   </w:abstractNum>
   <w:num w:numId="1">
     <w:abstractNumId w:val="0"/>
+  </w:num>
+  <w:num w:numId="2">
+    <w:abstractNumId w:val="0"/>
+    <w:lvlOverride w:ilvl="0"/>
+    <w:lvlOverride w:ilvl="1"/>
+    <w:lvlOverride w:ilvl="2"/>
+    <w:lvlOverride w:ilvl="3"/>
+    <w:lvlOverride w:ilvl="4">
+      <w:startOverride w:val="1"/>
+    </w:lvlOverride>
+    <w:lvlOverride w:ilvl="5">
+      <w:startOverride w:val="1"/>
+    </w:lvlOverride>
+    <w:lvlOverride w:ilvl="6">
+      <w:startOverride w:val="1"/>
+    </w:lvlOverride>
+    <w:lvlOverride w:ilvl="7">
+      <w:startOverride w:val="1"/>
+    </w:lvlOverride>
+    <w:lvlOverride w:ilvl="8">
+      <w:startOverride w:val="1"/>
+    </w:lvlOverride>
   </w:num>
 </w:numbering>
 </file>

--- a/API/Audit/Audit.docx
+++ b/API/Audit/Audit.docx
@@ -4131,11 +4131,6 @@
       </w:r>
     </w:p>
     <w:p>
-      <w:r>
-        <w:br w:type="page"/>
-      </w:r>
-    </w:p>
-    <w:p>
       <w:pPr>
         <w:spacing w:after="0"/>
         <w:ind w:left="720"/>
@@ -4157,7 +4152,6 @@
           <w:iCs/>
           <w:color w:val="4F81BD" w:themeColor="accent1"/>
         </w:rPr>
-        <w:lastRenderedPageBreak/>
         <w:t>Structure:</w:t>
       </w:r>
     </w:p>
@@ -6503,6 +6497,342 @@
           <w:highlight w:val="white"/>
         </w:rPr>
         <w:t>This method takes the oObject, which will be the DataAudit object from the method above, serializes it into XML and then returns it to the calling method above.</w:t>
+      </w:r>
+    </w:p>
+    <w:p>
+      <w:pPr>
+        <w:rPr>
+          <w:rFonts w:ascii="Segoe UI" w:hAnsi="Segoe UI" w:cs="Segoe UI"/>
+          <w:color w:val="000000"/>
+          <w:sz w:val="19"/>
+          <w:szCs w:val="19"/>
+          <w:highlight w:val="white"/>
+        </w:rPr>
+      </w:pPr>
+      <w:r>
+        <w:rPr>
+          <w:rFonts w:ascii="Segoe UI" w:hAnsi="Segoe UI" w:cs="Segoe UI"/>
+          <w:color w:val="000000"/>
+          <w:sz w:val="19"/>
+          <w:szCs w:val="19"/>
+          <w:highlight w:val="white"/>
+        </w:rPr>
+        <w:br w:type="page"/>
+      </w:r>
+    </w:p>
+    <w:p>
+      <w:pPr>
+        <w:pStyle w:val="Title"/>
+        <w:rPr>
+          <w:highlight w:val="white"/>
+        </w:rPr>
+      </w:pPr>
+      <w:r>
+        <w:rPr>
+          <w:highlight w:val="white"/>
+        </w:rPr>
+        <w:lastRenderedPageBreak/>
+        <w:t>ASE Processor</w:t>
+      </w:r>
+    </w:p>
+    <w:p>
+      <w:pPr>
+        <w:pStyle w:val="Heading2"/>
+        <w:rPr>
+          <w:highlight w:val="white"/>
+        </w:rPr>
+      </w:pPr>
+      <w:r>
+        <w:rPr>
+          <w:highlight w:val="white"/>
+        </w:rPr>
+        <w:t>Purpose</w:t>
+      </w:r>
+    </w:p>
+    <w:p>
+      <w:pPr>
+        <w:rPr>
+          <w:highlight w:val="white"/>
+        </w:rPr>
+      </w:pPr>
+      <w:r>
+        <w:rPr>
+          <w:highlight w:val="white"/>
+        </w:rPr>
+        <w:t>The purpose of the ASE Processor is to read messages from a queue, extract the body and then process it accordingly.</w:t>
+      </w:r>
+      <w:r>
+        <w:rPr>
+          <w:highlight w:val="white"/>
+        </w:rPr>
+        <w:t xml:space="preserve"> This application runs as a windows service and when fired, the service will invoke the “Execute” method on any processors that have been created and configured to run.</w:t>
+      </w:r>
+    </w:p>
+    <w:p>
+      <w:pPr>
+        <w:rPr>
+          <w:highlight w:val="white"/>
+        </w:rPr>
+      </w:pPr>
+      <w:r>
+        <w:rPr>
+          <w:highlight w:val="white"/>
+        </w:rPr>
+        <w:t>For the auditing process, there are 3 types of processors:</w:t>
+      </w:r>
+    </w:p>
+    <w:p>
+      <w:pPr>
+        <w:pStyle w:val="ListParagraph"/>
+        <w:numPr>
+          <w:ilvl w:val="0"/>
+          <w:numId w:val="3"/>
+        </w:numPr>
+        <w:rPr>
+          <w:highlight w:val="white"/>
+        </w:rPr>
+      </w:pPr>
+      <w:r>
+        <w:t>ProcessAuditLog</w:t>
+      </w:r>
+      <w:r>
+        <w:t>: handles processing for ActionAudit</w:t>
+      </w:r>
+    </w:p>
+    <w:p>
+      <w:pPr>
+        <w:pStyle w:val="ListParagraph"/>
+        <w:numPr>
+          <w:ilvl w:val="0"/>
+          <w:numId w:val="3"/>
+        </w:numPr>
+        <w:rPr>
+          <w:highlight w:val="white"/>
+        </w:rPr>
+      </w:pPr>
+      <w:r>
+        <w:rPr>
+          <w:highlight w:val="white"/>
+        </w:rPr>
+        <w:t>DataAuditProcessor: handles processing for DataAudit</w:t>
+      </w:r>
+    </w:p>
+    <w:p>
+      <w:pPr>
+        <w:pStyle w:val="ListParagraph"/>
+        <w:numPr>
+          <w:ilvl w:val="0"/>
+          <w:numId w:val="3"/>
+        </w:numPr>
+        <w:rPr>
+          <w:highlight w:val="white"/>
+        </w:rPr>
+      </w:pPr>
+      <w:r>
+        <w:rPr>
+          <w:highlight w:val="white"/>
+        </w:rPr>
+        <w:t>DataAuditFailureProcessor: handles processing for any data audit messages that fail processing</w:t>
+      </w:r>
+    </w:p>
+    <w:p>
+      <w:pPr>
+        <w:rPr>
+          <w:highlight w:val="white"/>
+        </w:rPr>
+      </w:pPr>
+      <w:r>
+        <w:rPr>
+          <w:highlight w:val="white"/>
+        </w:rPr>
+        <w:t>Each of these processes are configured using the “ASE Process Manager” application and contain specific details, based on their different uses.</w:t>
+      </w:r>
+    </w:p>
+    <w:p>
+      <w:pPr>
+        <w:rPr>
+          <w:highlight w:val="white"/>
+        </w:rPr>
+      </w:pPr>
+      <w:r>
+        <w:rPr>
+          <w:highlight w:val="white"/>
+        </w:rPr>
+        <w:br w:type="page"/>
+      </w:r>
+    </w:p>
+    <w:p>
+      <w:pPr>
+        <w:pStyle w:val="Heading3"/>
+        <w:numPr>
+          <w:ilvl w:val="0"/>
+          <w:numId w:val="1"/>
+        </w:numPr>
+      </w:pPr>
+      <w:r>
+        <w:lastRenderedPageBreak/>
+        <w:t>ProcessAuditLog.cs</w:t>
+      </w:r>
+      <w:r>
+        <w:t xml:space="preserve"> </w:t>
+      </w:r>
+      <w:r>
+        <w:rPr>
+          <w:rFonts w:ascii="Segoe UI" w:eastAsiaTheme="minorHAnsi" w:hAnsi="Segoe UI" w:cs="Segoe UI"/>
+          <w:b w:val="0"/>
+          <w:bCs w:val="0"/>
+          <w:color w:val="auto"/>
+          <w:sz w:val="19"/>
+          <w:szCs w:val="19"/>
+        </w:rPr>
+        <w:t xml:space="preserve"> - </w:t>
+      </w:r>
+      <w:r>
+        <w:rPr>
+          <w:rFonts w:ascii="Segoe UI" w:eastAsiaTheme="minorHAnsi" w:hAnsi="Segoe UI" w:cs="Segoe UI"/>
+          <w:b w:val="0"/>
+          <w:bCs w:val="0"/>
+          <w:color w:val="auto"/>
+          <w:sz w:val="19"/>
+          <w:szCs w:val="19"/>
+        </w:rPr>
+        <w:t>This class can be found in the Phytel.ASEProcessor project</w:t>
+      </w:r>
+    </w:p>
+    <w:p>
+      <w:pPr>
+        <w:pStyle w:val="ListParagraph"/>
+        <w:numPr>
+          <w:ilvl w:val="1"/>
+          <w:numId w:val="1"/>
+        </w:numPr>
+        <w:rPr>
+          <w:b/>
+        </w:rPr>
+      </w:pPr>
+      <w:r>
+        <w:rPr>
+          <w:rFonts w:ascii="Segoe UI" w:hAnsi="Segoe UI" w:cs="Segoe UI"/>
+          <w:b/>
+          <w:color w:val="0000FF"/>
+          <w:sz w:val="19"/>
+          <w:szCs w:val="19"/>
+          <w:highlight w:val="white"/>
+        </w:rPr>
+        <w:t>public</w:t>
+      </w:r>
+      <w:r>
+        <w:rPr>
+          <w:rFonts w:ascii="Segoe UI" w:hAnsi="Segoe UI" w:cs="Segoe UI"/>
+          <w:b/>
+          <w:color w:val="000000"/>
+          <w:sz w:val="19"/>
+          <w:szCs w:val="19"/>
+          <w:highlight w:val="white"/>
+        </w:rPr>
+        <w:t xml:space="preserve"> </w:t>
+      </w:r>
+      <w:r>
+        <w:rPr>
+          <w:rFonts w:ascii="Segoe UI" w:hAnsi="Segoe UI" w:cs="Segoe UI"/>
+          <w:b/>
+          <w:color w:val="0000FF"/>
+          <w:sz w:val="19"/>
+          <w:szCs w:val="19"/>
+          <w:highlight w:val="white"/>
+        </w:rPr>
+        <w:t>override</w:t>
+      </w:r>
+      <w:r>
+        <w:rPr>
+          <w:rFonts w:ascii="Segoe UI" w:hAnsi="Segoe UI" w:cs="Segoe UI"/>
+          <w:b/>
+          <w:color w:val="000000"/>
+          <w:sz w:val="19"/>
+          <w:szCs w:val="19"/>
+          <w:highlight w:val="white"/>
+        </w:rPr>
+        <w:t xml:space="preserve"> </w:t>
+      </w:r>
+      <w:r>
+        <w:rPr>
+          <w:rFonts w:ascii="Segoe UI" w:hAnsi="Segoe UI" w:cs="Segoe UI"/>
+          <w:b/>
+          <w:color w:val="0000FF"/>
+          <w:sz w:val="19"/>
+          <w:szCs w:val="19"/>
+          <w:highlight w:val="white"/>
+        </w:rPr>
+        <w:t>void</w:t>
+      </w:r>
+      <w:r>
+        <w:rPr>
+          <w:rFonts w:ascii="Segoe UI" w:hAnsi="Segoe UI" w:cs="Segoe UI"/>
+          <w:b/>
+          <w:color w:val="000000"/>
+          <w:sz w:val="19"/>
+          <w:szCs w:val="19"/>
+          <w:highlight w:val="white"/>
+        </w:rPr>
+        <w:t xml:space="preserve"> Execute(</w:t>
+      </w:r>
+      <w:r>
+        <w:rPr>
+          <w:rFonts w:ascii="Segoe UI" w:hAnsi="Segoe UI" w:cs="Segoe UI"/>
+          <w:b/>
+          <w:color w:val="2B91AF"/>
+          <w:sz w:val="19"/>
+          <w:szCs w:val="19"/>
+          <w:highlight w:val="white"/>
+        </w:rPr>
+        <w:t>QueueMessage</w:t>
+      </w:r>
+      <w:r>
+        <w:rPr>
+          <w:rFonts w:ascii="Segoe UI" w:hAnsi="Segoe UI" w:cs="Segoe UI"/>
+          <w:b/>
+          <w:color w:val="000000"/>
+          <w:sz w:val="19"/>
+          <w:szCs w:val="19"/>
+          <w:highlight w:val="white"/>
+        </w:rPr>
+        <w:t xml:space="preserve"> queueMessage)</w:t>
+      </w:r>
+    </w:p>
+    <w:p>
+      <w:pPr>
+        <w:ind w:left="1440"/>
+        <w:rPr>
+          <w:rFonts w:ascii="Segoe UI" w:hAnsi="Segoe UI" w:cs="Segoe UI"/>
+          <w:sz w:val="19"/>
+          <w:szCs w:val="19"/>
+        </w:rPr>
+      </w:pPr>
+      <w:r>
+        <w:rPr>
+          <w:rFonts w:ascii="Segoe UI" w:hAnsi="Segoe UI" w:cs="Segoe UI"/>
+          <w:sz w:val="19"/>
+          <w:szCs w:val="19"/>
+        </w:rPr>
+        <w:t>This method takes the queue message that was passed in, and based on the type of message, adds it to the appropriate table.</w:t>
+      </w:r>
+    </w:p>
+    <w:p>
+      <w:pPr>
+        <w:ind w:left="1440"/>
+        <w:rPr>
+          <w:rFonts w:ascii="Segoe UI" w:hAnsi="Segoe UI" w:cs="Segoe UI"/>
+          <w:sz w:val="19"/>
+          <w:szCs w:val="19"/>
+        </w:rPr>
+      </w:pPr>
+      <w:r>
+        <w:rPr>
+          <w:rFonts w:ascii="Segoe UI" w:hAnsi="Segoe UI" w:cs="Segoe UI"/>
+          <w:sz w:val="19"/>
+          <w:szCs w:val="19"/>
+        </w:rPr>
+        <w:t xml:space="preserve">The configuration, </w:t>
       </w:r>
     </w:p>
     <w:sectPr>
@@ -6568,9 +6898,95 @@
 <file path=word/numbering.xml><?xml version="1.0" encoding="utf-8"?>
 <w:numbering xmlns:ve="http://schemas.openxmlformats.org/markup-compatibility/2006" xmlns:o="urn:schemas-microsoft-com:office:office" xmlns:r="http://schemas.openxmlformats.org/officeDocument/2006/relationships" xmlns:m="http://schemas.openxmlformats.org/officeDocument/2006/math" xmlns:v="urn:schemas-microsoft-com:vml" xmlns:wp="http://schemas.openxmlformats.org/drawingml/2006/wordprocessingDrawing" xmlns:w10="urn:schemas-microsoft-com:office:word" xmlns:w="http://schemas.openxmlformats.org/wordprocessingml/2006/main" xmlns:wne="http://schemas.microsoft.com/office/word/2006/wordml">
   <w:abstractNum w:abstractNumId="0">
+    <w:nsid w:val="09825F9C"/>
+    <w:multiLevelType w:val="hybridMultilevel"/>
+    <w:tmpl w:val="712E61C6"/>
+    <w:lvl w:ilvl="0" w:tplc="0409000F">
+      <w:start w:val="1"/>
+      <w:numFmt w:val="decimal"/>
+      <w:lvlText w:val="%1."/>
+      <w:lvlJc w:val="left"/>
+      <w:pPr>
+        <w:ind w:left="720" w:hanging="360"/>
+      </w:pPr>
+    </w:lvl>
+    <w:lvl w:ilvl="1" w:tplc="04090019" w:tentative="1">
+      <w:start w:val="1"/>
+      <w:numFmt w:val="lowerLetter"/>
+      <w:lvlText w:val="%2."/>
+      <w:lvlJc w:val="left"/>
+      <w:pPr>
+        <w:ind w:left="1440" w:hanging="360"/>
+      </w:pPr>
+    </w:lvl>
+    <w:lvl w:ilvl="2" w:tplc="0409001B" w:tentative="1">
+      <w:start w:val="1"/>
+      <w:numFmt w:val="lowerRoman"/>
+      <w:lvlText w:val="%3."/>
+      <w:lvlJc w:val="right"/>
+      <w:pPr>
+        <w:ind w:left="2160" w:hanging="180"/>
+      </w:pPr>
+    </w:lvl>
+    <w:lvl w:ilvl="3" w:tplc="0409000F" w:tentative="1">
+      <w:start w:val="1"/>
+      <w:numFmt w:val="decimal"/>
+      <w:lvlText w:val="%4."/>
+      <w:lvlJc w:val="left"/>
+      <w:pPr>
+        <w:ind w:left="2880" w:hanging="360"/>
+      </w:pPr>
+    </w:lvl>
+    <w:lvl w:ilvl="4" w:tplc="04090019" w:tentative="1">
+      <w:start w:val="1"/>
+      <w:numFmt w:val="lowerLetter"/>
+      <w:lvlText w:val="%5."/>
+      <w:lvlJc w:val="left"/>
+      <w:pPr>
+        <w:ind w:left="3600" w:hanging="360"/>
+      </w:pPr>
+    </w:lvl>
+    <w:lvl w:ilvl="5" w:tplc="0409001B" w:tentative="1">
+      <w:start w:val="1"/>
+      <w:numFmt w:val="lowerRoman"/>
+      <w:lvlText w:val="%6."/>
+      <w:lvlJc w:val="right"/>
+      <w:pPr>
+        <w:ind w:left="4320" w:hanging="180"/>
+      </w:pPr>
+    </w:lvl>
+    <w:lvl w:ilvl="6" w:tplc="0409000F" w:tentative="1">
+      <w:start w:val="1"/>
+      <w:numFmt w:val="decimal"/>
+      <w:lvlText w:val="%7."/>
+      <w:lvlJc w:val="left"/>
+      <w:pPr>
+        <w:ind w:left="5040" w:hanging="360"/>
+      </w:pPr>
+    </w:lvl>
+    <w:lvl w:ilvl="7" w:tplc="04090019" w:tentative="1">
+      <w:start w:val="1"/>
+      <w:numFmt w:val="lowerLetter"/>
+      <w:lvlText w:val="%8."/>
+      <w:lvlJc w:val="left"/>
+      <w:pPr>
+        <w:ind w:left="5760" w:hanging="360"/>
+      </w:pPr>
+    </w:lvl>
+    <w:lvl w:ilvl="8" w:tplc="0409001B" w:tentative="1">
+      <w:start w:val="1"/>
+      <w:numFmt w:val="lowerRoman"/>
+      <w:lvlText w:val="%9."/>
+      <w:lvlJc w:val="right"/>
+      <w:pPr>
+        <w:ind w:left="6480" w:hanging="180"/>
+      </w:pPr>
+    </w:lvl>
+  </w:abstractNum>
+  <w:abstractNum w:abstractNumId="1">
     <w:nsid w:val="79C663A5"/>
     <w:multiLevelType w:val="hybridMultilevel"/>
-    <w:tmpl w:val="111CC152"/>
+    <w:tmpl w:val="8146DEF8"/>
     <w:lvl w:ilvl="0" w:tplc="04090001">
       <w:start w:val="1"/>
       <w:numFmt w:val="bullet"/>
@@ -6681,10 +7097,10 @@
     </w:lvl>
   </w:abstractNum>
   <w:num w:numId="1">
-    <w:abstractNumId w:val="0"/>
+    <w:abstractNumId w:val="1"/>
   </w:num>
   <w:num w:numId="2">
-    <w:abstractNumId w:val="0"/>
+    <w:abstractNumId w:val="1"/>
     <w:lvlOverride w:ilvl="0"/>
     <w:lvlOverride w:ilvl="1"/>
     <w:lvlOverride w:ilvl="2"/>
@@ -6704,6 +7120,9 @@
     <w:lvlOverride w:ilvl="8">
       <w:startOverride w:val="1"/>
     </w:lvlOverride>
+  </w:num>
+  <w:num w:numId="3">
+    <w:abstractNumId w:val="0"/>
   </w:num>
 </w:numbering>
 </file>
@@ -6965,7 +7384,6 @@
   <w:style w:type="character" w:default="1" w:styleId="DefaultParagraphFont">
     <w:name w:val="Default Paragraph Font"/>
     <w:uiPriority w:val="1"/>
-    <w:semiHidden/>
     <w:unhideWhenUsed/>
   </w:style>
   <w:style w:type="table" w:default="1" w:styleId="TableNormal">
@@ -7195,6 +7613,45 @@
       <w:i/>
       <w:iCs/>
       <w:color w:val="4F81BD" w:themeColor="accent1"/>
+    </w:rPr>
+  </w:style>
+  <w:style w:type="paragraph" w:styleId="Subtitle">
+    <w:name w:val="Subtitle"/>
+    <w:basedOn w:val="Normal"/>
+    <w:next w:val="Normal"/>
+    <w:link w:val="SubtitleChar"/>
+    <w:uiPriority w:val="11"/>
+    <w:qFormat/>
+    <w:rsid w:val="00F06F91"/>
+    <w:pPr>
+      <w:numPr>
+        <w:ilvl w:val="1"/>
+      </w:numPr>
+    </w:pPr>
+    <w:rPr>
+      <w:rFonts w:asciiTheme="majorHAnsi" w:eastAsiaTheme="majorEastAsia" w:hAnsiTheme="majorHAnsi" w:cstheme="majorBidi"/>
+      <w:i/>
+      <w:iCs/>
+      <w:color w:val="4F81BD" w:themeColor="accent1"/>
+      <w:spacing w:val="15"/>
+      <w:sz w:val="24"/>
+      <w:szCs w:val="24"/>
+    </w:rPr>
+  </w:style>
+  <w:style w:type="character" w:customStyle="1" w:styleId="SubtitleChar">
+    <w:name w:val="Subtitle Char"/>
+    <w:basedOn w:val="DefaultParagraphFont"/>
+    <w:link w:val="Subtitle"/>
+    <w:uiPriority w:val="11"/>
+    <w:rsid w:val="00F06F91"/>
+    <w:rPr>
+      <w:rFonts w:asciiTheme="majorHAnsi" w:eastAsiaTheme="majorEastAsia" w:hAnsiTheme="majorHAnsi" w:cstheme="majorBidi"/>
+      <w:i/>
+      <w:iCs/>
+      <w:color w:val="4F81BD" w:themeColor="accent1"/>
+      <w:spacing w:val="15"/>
+      <w:sz w:val="24"/>
+      <w:szCs w:val="24"/>
     </w:rPr>
   </w:style>
 </w:styles>

--- a/API/Audit/Audit.docx
+++ b/API/Audit/Audit.docx
@@ -28,32 +28,20 @@
         <w:rPr>
           <w:rFonts w:ascii="Segoe UI" w:hAnsi="Segoe UI" w:cs="Segoe UI"/>
         </w:rPr>
-        <w:t>The purpose of the Action Audit is to track the types of actions a user takes, in the application, as well as logging the id’s of any patients who’s details a user has viewed.</w:t>
-      </w:r>
-      <w:r>
-        <w:rPr>
-          <w:rFonts w:ascii="Segoe UI" w:hAnsi="Segoe UI" w:cs="Segoe UI"/>
-        </w:rPr>
-        <w:t xml:space="preserve"> </w:t>
-      </w:r>
-    </w:p>
-    <w:p>
-      <w:pPr>
-        <w:rPr>
-          <w:rFonts w:ascii="Segoe UI" w:hAnsi="Segoe UI" w:cs="Segoe UI"/>
-        </w:rPr>
-      </w:pPr>
-      <w:r>
-        <w:rPr>
-          <w:rFonts w:ascii="Segoe UI" w:hAnsi="Segoe UI" w:cs="Segoe UI"/>
-        </w:rPr>
-        <w:t>The specifics of a particular action are stored in the AuditAction table of the SQL Server database that has been configured to hold all standard application data.  (Currently, the database connection name for this configuration can be found in the web.config file of the Nightingale service, under</w:t>
-      </w:r>
-      <w:r>
-        <w:rPr>
-          <w:rFonts w:ascii="Segoe UI" w:hAnsi="Segoe UI" w:cs="Segoe UI"/>
-        </w:rPr>
-        <w:t xml:space="preserve"> the key “</w:t>
+        <w:t xml:space="preserve">The purpose of the Action Audit is to track the types of actions a user takes, in the application, as well as logging the id’s of any patients who’s details a user has viewed. </w:t>
+      </w:r>
+    </w:p>
+    <w:p>
+      <w:pPr>
+        <w:rPr>
+          <w:rFonts w:ascii="Segoe UI" w:hAnsi="Segoe UI" w:cs="Segoe UI"/>
+        </w:rPr>
+      </w:pPr>
+      <w:r>
+        <w:rPr>
+          <w:rFonts w:ascii="Segoe UI" w:hAnsi="Segoe UI" w:cs="Segoe UI"/>
+        </w:rPr>
+        <w:t>The specifics of a particular action are stored in the AuditAction table of the SQL Server database that has been configured to hold all standard application data.  (Currently, the database connection name for this configuration can be found in the web.config file of the Nightingale service, under the key “</w:t>
       </w:r>
       <w:r>
         <w:rPr>
@@ -170,7 +158,7 @@
           <wp:inline distT="0" distB="0" distL="0" distR="0">
             <wp:extent cx="5943600" cy="854996"/>
             <wp:effectExtent l="19050" t="0" r="0" b="0"/>
-            <wp:docPr id="1" name="Picture 1"/>
+            <wp:docPr id="3" name="Picture 1"/>
             <wp:cNvGraphicFramePr>
               <a:graphicFrameLocks xmlns:a="http://schemas.openxmlformats.org/drawingml/2006/main" noChangeAspect="1"/>
             </wp:cNvGraphicFramePr>
@@ -230,13 +218,7 @@
         <w:rPr>
           <w:rFonts w:ascii="Segoe UI" w:hAnsi="Segoe UI" w:cs="Segoe UI"/>
         </w:rPr>
-        <w:t xml:space="preserve">When this call is made, a new message queue message is created.  That message is then dropped into a specific queue </w:t>
-      </w:r>
-      <w:r>
-        <w:rPr>
-          <w:rFonts w:ascii="Segoe UI" w:hAnsi="Segoe UI" w:cs="Segoe UI"/>
-        </w:rPr>
-        <w:t xml:space="preserve">and will ultimately be picked up and processed by the </w:t>
+        <w:t xml:space="preserve">When this call is made, a new message queue message is created.  That message is then dropped into a specific queue and will ultimately be picked up and processed by the </w:t>
       </w:r>
       <w:r>
         <w:rPr>
@@ -262,19 +244,7 @@
         <w:rPr>
           <w:rFonts w:ascii="Segoe UI" w:hAnsi="Segoe UI" w:cs="Segoe UI"/>
         </w:rPr>
-        <w:t xml:space="preserve">The queue that holds those messages is designated by </w:t>
-      </w:r>
-      <w:r>
-        <w:rPr>
-          <w:rFonts w:ascii="Segoe UI" w:hAnsi="Segoe UI" w:cs="Segoe UI"/>
-        </w:rPr>
-        <w:t xml:space="preserve">a value in the “ApplicationSettings” table of the database, under the key </w:t>
-      </w:r>
-      <w:r>
-        <w:rPr>
-          <w:rFonts w:ascii="Segoe UI" w:hAnsi="Segoe UI" w:cs="Segoe UI"/>
-        </w:rPr>
-        <w:t>“</w:t>
+        <w:t>The queue that holds those messages is designated by a value in the “ApplicationSettings” table of the database, under the key “</w:t>
       </w:r>
       <w:r>
         <w:rPr>
@@ -299,10 +269,7 @@
     </w:p>
     <w:p>
       <w:r>
-        <w:t xml:space="preserve">These objects are in the </w:t>
-      </w:r>
-      <w:r>
-        <w:t>Phytel.API.Common project, which is inside the API solution.</w:t>
+        <w:t>These objects are in the Phytel.API.Common project, which is inside the API solution.</w:t>
       </w:r>
     </w:p>
     <w:p>
@@ -330,16 +297,7 @@
         </w:rPr>
       </w:pPr>
       <w:r>
-        <w:t>This is the POCO data object that holds all the details about an action.  This object is used to populate the body of the queue</w:t>
-      </w:r>
-      <w:r>
-        <w:t xml:space="preserve"> </w:t>
-      </w:r>
-      <w:r>
-        <w:t>message, which in turn, gets added to the database</w:t>
-      </w:r>
-      <w:r>
-        <w:t>.</w:t>
+        <w:t>This is the POCO data object that holds all the details about an action.  This object is used to populate the body of the queue message, which in turn, gets added to the database.</w:t>
       </w:r>
     </w:p>
     <w:p>
@@ -1895,29 +1853,7 @@
           <w:szCs w:val="19"/>
           <w:highlight w:val="white"/>
         </w:rPr>
-        <w:t xml:space="preserve">&gt; </w:t>
-      </w:r>
-      <w:r>
-        <w:rPr>
-          <w:rFonts w:ascii="Segoe UI" w:hAnsi="Segoe UI" w:cs="Segoe UI"/>
-          <w:b/>
-          <w:color w:val="000000"/>
-          <w:sz w:val="19"/>
-          <w:szCs w:val="19"/>
-          <w:highlight w:val="white"/>
-        </w:rPr>
-        <w:t xml:space="preserve">  </w:t>
-      </w:r>
-      <w:r>
-        <w:rPr>
-          <w:rFonts w:ascii="Segoe UI" w:hAnsi="Segoe UI" w:cs="Segoe UI"/>
-          <w:b/>
-          <w:color w:val="000000"/>
-          <w:sz w:val="19"/>
-          <w:szCs w:val="19"/>
-          <w:highlight w:val="white"/>
-        </w:rPr>
-        <w:t xml:space="preserve">patientids, </w:t>
+        <w:t xml:space="preserve">&gt;   patientids, </w:t>
       </w:r>
       <w:r>
         <w:rPr>
@@ -1987,15 +1923,7 @@
           <w:sz w:val="19"/>
           <w:szCs w:val="19"/>
         </w:rPr>
-        <w:t xml:space="preserve">  It</w:t>
-      </w:r>
-      <w:r>
-        <w:rPr>
-          <w:rFonts w:ascii="Segoe UI" w:hAnsi="Segoe UI" w:cs="Segoe UI"/>
-          <w:sz w:val="19"/>
-          <w:szCs w:val="19"/>
-        </w:rPr>
-        <w:t>s purpose is to create a new thread, pass its arguments through to a new method inside that new thread to handle all the processing and immediately return control back to the original thread, while the audit is being processed.</w:t>
+        <w:t xml:space="preserve">  Its purpose is to create a new thread, pass its arguments through to a new method inside that new thread to handle all the processing and immediately return control back to the original thread, while the audit is being processed.</w:t>
       </w:r>
     </w:p>
     <w:p>
@@ -2252,17 +2180,7 @@
           <w:szCs w:val="19"/>
           <w:highlight w:val="white"/>
         </w:rPr>
-        <w:t xml:space="preserve">A list of </w:t>
-      </w:r>
-      <w:r>
-        <w:rPr>
-          <w:rFonts w:ascii="Segoe UI" w:hAnsi="Segoe UI" w:cs="Segoe UI"/>
-          <w:color w:val="000000"/>
-          <w:sz w:val="19"/>
-          <w:szCs w:val="19"/>
-          <w:highlight w:val="white"/>
-        </w:rPr>
-        <w:t>id’s for any patients who’s data was viewed during this request</w:t>
+        <w:t>A list of id’s for any patients who’s data was viewed during this request</w:t>
       </w:r>
     </w:p>
     <w:p>
@@ -2664,31 +2582,7 @@
           <w:sz w:val="19"/>
           <w:szCs w:val="19"/>
         </w:rPr>
-        <w:t xml:space="preserve">This </w:t>
-      </w:r>
-      <w:r>
-        <w:rPr>
-          <w:rFonts w:ascii="Segoe UI" w:hAnsi="Segoe UI" w:cs="Segoe UI"/>
-          <w:sz w:val="19"/>
-          <w:szCs w:val="19"/>
-        </w:rPr>
-        <w:t xml:space="preserve">is the starting </w:t>
-      </w:r>
-      <w:r>
-        <w:rPr>
-          <w:rFonts w:ascii="Segoe UI" w:hAnsi="Segoe UI" w:cs="Segoe UI"/>
-          <w:sz w:val="19"/>
-          <w:szCs w:val="19"/>
-        </w:rPr>
-        <w:t xml:space="preserve">point for processing of the actual audit.  The arguments for this method are identical </w:t>
-      </w:r>
-      <w:r>
-        <w:rPr>
-          <w:rFonts w:ascii="Segoe UI" w:hAnsi="Segoe UI" w:cs="Segoe UI"/>
-          <w:sz w:val="19"/>
-          <w:szCs w:val="19"/>
-        </w:rPr>
-        <w:t>to the previous method and are simply passed through, from the previous message.</w:t>
+        <w:t>This is the starting point for processing of the actual audit.  The arguments for this method are identical to the previous method and are simply passed through, from the previous message.</w:t>
       </w:r>
       <w:r>
         <w:rPr>
@@ -2964,15 +2858,7 @@
           <w:sz w:val="19"/>
           <w:szCs w:val="19"/>
         </w:rPr>
-        <w:t>This is the starting point for processing of the actual audit.  The arguments for this method are identical to the previous method and are simply passed through, from the previous method to this method</w:t>
-      </w:r>
-      <w:r>
-        <w:rPr>
-          <w:rFonts w:ascii="Segoe UI" w:hAnsi="Segoe UI" w:cs="Segoe UI"/>
-          <w:sz w:val="19"/>
-          <w:szCs w:val="19"/>
-        </w:rPr>
-        <w:t>.</w:t>
+        <w:t>This is the starting point for processing of the actual audit.  The arguments for this method are identical to the previous method and are simply passed through, from the previous method to this method.</w:t>
       </w:r>
     </w:p>
     <w:p>
@@ -3602,22 +3488,7 @@
         <w:ind w:left="1440"/>
       </w:pPr>
       <w:r>
-        <w:t>This method uses the AuditData passed in</w:t>
-      </w:r>
-      <w:r>
-        <w:t>,</w:t>
-      </w:r>
-      <w:r>
-        <w:t xml:space="preserve"> to create a queue message, and then calls a helper method to send that </w:t>
-      </w:r>
-      <w:r>
-        <w:t xml:space="preserve">queue </w:t>
-      </w:r>
-      <w:r>
-        <w:t>message to the spec</w:t>
-      </w:r>
-      <w:r>
-        <w:t>ified queue.</w:t>
+        <w:t>This method uses the AuditData passed in, to create a queue message, and then calls a helper method to send that queue message to the specified queue.</w:t>
       </w:r>
     </w:p>
     <w:p>
@@ -3631,59 +3502,38 @@
         <w:rPr>
           <w:color w:val="000000" w:themeColor="text1"/>
         </w:rPr>
-        <w:t xml:space="preserve">The queue is </w:t>
+        <w:t>The queue is specified by looking up the key</w:t>
       </w:r>
       <w:r>
         <w:rPr>
           <w:color w:val="000000" w:themeColor="text1"/>
         </w:rPr>
-        <w:t xml:space="preserve">specified </w:t>
+        <w:t xml:space="preserve"> provided</w:t>
       </w:r>
       <w:r>
         <w:rPr>
           <w:color w:val="000000" w:themeColor="text1"/>
         </w:rPr>
-        <w:t>by looking up the key</w:t>
-      </w:r>
-      <w:r>
-        <w:rPr>
+        <w:t>, from the “ApplicationSettings” table in the configured database.  The connection name for that database is specified in the web.config file for the service call, under the key “</w:t>
+      </w:r>
+      <w:r>
+        <w:rPr>
+          <w:rFonts w:ascii="Segoe UI" w:hAnsi="Segoe UI" w:cs="Segoe UI"/>
           <w:color w:val="000000" w:themeColor="text1"/>
-        </w:rPr>
-        <w:t xml:space="preserve"> provided</w:t>
-      </w:r>
-      <w:r>
-        <w:rPr>
+          <w:sz w:val="19"/>
+          <w:szCs w:val="19"/>
+          <w:highlight w:val="white"/>
+        </w:rPr>
+        <w:t>PhytelServicesConnName</w:t>
+      </w:r>
+      <w:r>
+        <w:rPr>
+          <w:rFonts w:ascii="Segoe UI" w:hAnsi="Segoe UI" w:cs="Segoe UI"/>
           <w:color w:val="000000" w:themeColor="text1"/>
-        </w:rPr>
-        <w:t>, from the “ApplicationSettings” table in the configured database.  The connection name for that database is specified in the web.config file for the service call, under the key “</w:t>
-      </w:r>
-      <w:r>
-        <w:rPr>
-          <w:rFonts w:ascii="Segoe UI" w:hAnsi="Segoe UI" w:cs="Segoe UI"/>
-          <w:color w:val="000000" w:themeColor="text1"/>
-          <w:sz w:val="19"/>
-          <w:szCs w:val="19"/>
-          <w:highlight w:val="white"/>
-        </w:rPr>
-        <w:t>PhytelServicesConnName</w:t>
-      </w:r>
-      <w:r>
-        <w:rPr>
-          <w:rFonts w:ascii="Segoe UI" w:hAnsi="Segoe UI" w:cs="Segoe UI"/>
-          <w:color w:val="000000" w:themeColor="text1"/>
-          <w:sz w:val="19"/>
-          <w:szCs w:val="19"/>
-        </w:rPr>
-        <w:t>”</w:t>
-      </w:r>
-      <w:r>
-        <w:rPr>
-          <w:rFonts w:ascii="Segoe UI" w:hAnsi="Segoe UI" w:cs="Segoe UI"/>
-          <w:color w:val="000000" w:themeColor="text1"/>
-          <w:sz w:val="19"/>
-          <w:szCs w:val="19"/>
-        </w:rPr>
-        <w:t xml:space="preserve">, and is used by the ASE Manager application to return the </w:t>
+          <w:sz w:val="19"/>
+          <w:szCs w:val="19"/>
+        </w:rPr>
+        <w:t xml:space="preserve">”, and is used by the ASE Manager application to return the </w:t>
       </w:r>
       <w:r>
         <w:rPr>
@@ -3915,7 +3765,7 @@
           <wp:inline distT="0" distB="0" distL="0" distR="0">
             <wp:extent cx="4191939" cy="1418462"/>
             <wp:effectExtent l="19050" t="0" r="0" b="0"/>
-            <wp:docPr id="2" name="Picture 1"/>
+            <wp:docPr id="4" name="Picture 1"/>
             <wp:cNvGraphicFramePr>
               <a:graphicFrameLocks xmlns:a="http://schemas.openxmlformats.org/drawingml/2006/main" noChangeAspect="1"/>
             </wp:cNvGraphicFramePr>
@@ -4038,61 +3888,7 @@
         <w:rPr>
           <w:rFonts w:ascii="Segoe UI" w:hAnsi="Segoe UI" w:cs="Segoe UI"/>
         </w:rPr>
-        <w:t xml:space="preserve">These objects are in the </w:t>
-      </w:r>
-      <w:r>
-        <w:rPr>
-          <w:rFonts w:ascii="Segoe UI" w:hAnsi="Segoe UI" w:cs="Segoe UI"/>
-        </w:rPr>
-        <w:t>Phytel.API.DataAudit and Phytel.API.DataAudit</w:t>
-      </w:r>
-      <w:r>
-        <w:rPr>
-          <w:rFonts w:ascii="Segoe UI" w:hAnsi="Segoe UI" w:cs="Segoe UI"/>
-        </w:rPr>
-        <w:t>Processor</w:t>
-      </w:r>
-      <w:r>
-        <w:rPr>
-          <w:rFonts w:ascii="Segoe UI" w:hAnsi="Segoe UI" w:cs="Segoe UI"/>
-        </w:rPr>
-        <w:t xml:space="preserve"> project</w:t>
-      </w:r>
-      <w:r>
-        <w:rPr>
-          <w:rFonts w:ascii="Segoe UI" w:hAnsi="Segoe UI" w:cs="Segoe UI"/>
-        </w:rPr>
-        <w:t>s</w:t>
-      </w:r>
-      <w:r>
-        <w:rPr>
-          <w:rFonts w:ascii="Segoe UI" w:hAnsi="Segoe UI" w:cs="Segoe UI"/>
-        </w:rPr>
-        <w:t xml:space="preserve">, which </w:t>
-      </w:r>
-      <w:r>
-        <w:rPr>
-          <w:rFonts w:ascii="Segoe UI" w:hAnsi="Segoe UI" w:cs="Segoe UI"/>
-        </w:rPr>
-        <w:t>are</w:t>
-      </w:r>
-      <w:r>
-        <w:rPr>
-          <w:rFonts w:ascii="Segoe UI" w:hAnsi="Segoe UI" w:cs="Segoe UI"/>
-        </w:rPr>
-        <w:t xml:space="preserve"> inside the </w:t>
-      </w:r>
-      <w:r>
-        <w:rPr>
-          <w:rFonts w:ascii="Segoe UI" w:hAnsi="Segoe UI" w:cs="Segoe UI"/>
-        </w:rPr>
-        <w:t>DataAudit</w:t>
-      </w:r>
-      <w:r>
-        <w:rPr>
-          <w:rFonts w:ascii="Segoe UI" w:hAnsi="Segoe UI" w:cs="Segoe UI"/>
-        </w:rPr>
-        <w:t xml:space="preserve"> solution</w:t>
+        <w:t>These objects are in the Phytel.API.DataAudit and Phytel.API.DataAuditProcessor projects, which are inside the DataAudit solution</w:t>
       </w:r>
       <w:r>
         <w:t>.</w:t>
@@ -4121,13 +3917,7 @@
         <w:ind w:left="720"/>
       </w:pPr>
       <w:r>
-        <w:t xml:space="preserve">This is the POCO data object that holds all the details about an </w:t>
-      </w:r>
-      <w:r>
-        <w:t>audit</w:t>
-      </w:r>
-      <w:r>
-        <w:t>.  This object is used to populate the body of the queue message, which in turn, gets added to the database.</w:t>
+        <w:t>This is the POCO data object that holds all the details about an audit.  This object is used to populate the body of the queue message, which in turn, gets added to the database.</w:t>
       </w:r>
     </w:p>
     <w:p>
@@ -5000,16 +4790,7 @@
           <w:sz w:val="19"/>
           <w:szCs w:val="19"/>
         </w:rPr>
-        <w:t>This is the entry point to create a data audit record.</w:t>
-      </w:r>
-      <w:r>
-        <w:rPr>
-          <w:rFonts w:ascii="Segoe UI" w:hAnsi="Segoe UI" w:cs="Segoe UI"/>
-          <w:color w:val="000000"/>
-          <w:sz w:val="19"/>
-          <w:szCs w:val="19"/>
-        </w:rPr>
-        <w:t xml:space="preserve">  This overload is a pass-through call to the next overload, and is used to pass these arguments to the next overload, after setting that method’s “entityKeyField</w:t>
+        <w:t>This is the entry point to create a data audit record.  This overload is a pass-through call to the next overload, and is used to pass these arguments to the next overload, after setting that method’s “entityKeyField</w:t>
       </w:r>
       <w:r>
         <w:rPr>
@@ -5886,17 +5667,7 @@
           <w:szCs w:val="19"/>
           <w:highlight w:val="white"/>
         </w:rPr>
-        <w:t xml:space="preserve">This method creates the actual </w:t>
-      </w:r>
-      <w:r>
-        <w:rPr>
-          <w:rFonts w:ascii="Segoe UI" w:hAnsi="Segoe UI" w:cs="Segoe UI"/>
-          <w:color w:val="000000"/>
-          <w:sz w:val="19"/>
-          <w:szCs w:val="19"/>
-          <w:highlight w:val="white"/>
-        </w:rPr>
-        <w:t>DataAudit object that is used to build the queue message.</w:t>
+        <w:t>This method creates the actual DataAudit object that is used to build the queue message.</w:t>
       </w:r>
     </w:p>
     <w:p>
@@ -6336,15 +6107,7 @@
           <w:sz w:val="19"/>
           <w:szCs w:val="19"/>
         </w:rPr>
-        <w:t xml:space="preserve"> to create a queue message.</w:t>
-      </w:r>
-      <w:r>
-        <w:rPr>
-          <w:rFonts w:ascii="Segoe UI" w:hAnsi="Segoe UI" w:cs="Segoe UI"/>
-          <w:sz w:val="19"/>
-          <w:szCs w:val="19"/>
-        </w:rPr>
-        <w:t xml:space="preserve"> It converts the supplied DataAudit object to XML to be used as the message body</w:t>
+        <w:t xml:space="preserve"> to create a queue message. It converts the supplied DataAudit object to XML to be used as the message body</w:t>
       </w:r>
       <w:r>
         <w:rPr>
@@ -6559,13 +6322,7 @@
         <w:rPr>
           <w:highlight w:val="white"/>
         </w:rPr>
-        <w:t>The purpose of the ASE Processor is to read messages from a queue, extract the body and then process it accordingly.</w:t>
-      </w:r>
-      <w:r>
-        <w:rPr>
-          <w:highlight w:val="white"/>
-        </w:rPr>
-        <w:t xml:space="preserve"> This application runs as a windows service and when fired, the service will invoke the “Execute” method on any processors that have been created and configured to run.</w:t>
+        <w:t>The purpose of the ASE Processor is to read messages from a queue, extract the body and then process it accordingly. This application runs as a windows service and when fired, the service will invoke the “Execute” method on any processors that have been created and configured to run.</w:t>
       </w:r>
     </w:p>
     <w:p>
@@ -6832,8 +6589,728 @@
           <w:sz w:val="19"/>
           <w:szCs w:val="19"/>
         </w:rPr>
-        <w:t xml:space="preserve">The configuration, </w:t>
-      </w:r>
+        <w:t>The configuration, which is set using the ASE Manager application, specifies the queue to read, to find available queue messages to use as input.  The configuration also specifies what database connection to read, from the Services Manager application.</w:t>
+      </w:r>
+    </w:p>
+    <w:p>
+      <w:pPr>
+        <w:rPr>
+          <w:rFonts w:ascii="Segoe UI" w:hAnsi="Segoe UI" w:cs="Segoe UI"/>
+          <w:sz w:val="19"/>
+          <w:szCs w:val="19"/>
+        </w:rPr>
+      </w:pPr>
+      <w:r>
+        <w:rPr>
+          <w:rFonts w:ascii="Segoe UI" w:hAnsi="Segoe UI" w:cs="Segoe UI"/>
+          <w:noProof/>
+          <w:sz w:val="19"/>
+          <w:szCs w:val="19"/>
+        </w:rPr>
+        <w:drawing>
+          <wp:inline distT="0" distB="0" distL="0" distR="0">
+            <wp:extent cx="6548727" cy="4062052"/>
+            <wp:effectExtent l="19050" t="0" r="4473" b="0"/>
+            <wp:docPr id="5" name="Picture 1"/>
+            <wp:cNvGraphicFramePr>
+              <a:graphicFrameLocks xmlns:a="http://schemas.openxmlformats.org/drawingml/2006/main" noChangeAspect="1"/>
+            </wp:cNvGraphicFramePr>
+            <a:graphic xmlns:a="http://schemas.openxmlformats.org/drawingml/2006/main">
+              <a:graphicData uri="http://schemas.openxmlformats.org/drawingml/2006/picture">
+                <pic:pic xmlns:pic="http://schemas.openxmlformats.org/drawingml/2006/picture">
+                  <pic:nvPicPr>
+                    <pic:cNvPr id="0" name="Picture 1"/>
+                    <pic:cNvPicPr>
+                      <a:picLocks noChangeAspect="1" noChangeArrowheads="1"/>
+                    </pic:cNvPicPr>
+                  </pic:nvPicPr>
+                  <pic:blipFill>
+                    <a:blip r:embed="rId9" cstate="print"/>
+                    <a:srcRect/>
+                    <a:stretch>
+                      <a:fillRect/>
+                    </a:stretch>
+                  </pic:blipFill>
+                  <pic:spPr bwMode="auto">
+                    <a:xfrm>
+                      <a:off x="0" y="0"/>
+                      <a:ext cx="6547815" cy="4061486"/>
+                    </a:xfrm>
+                    <a:prstGeom prst="rect">
+                      <a:avLst/>
+                    </a:prstGeom>
+                    <a:noFill/>
+                    <a:ln w="9525">
+                      <a:noFill/>
+                      <a:miter lim="800000"/>
+                      <a:headEnd/>
+                      <a:tailEnd/>
+                    </a:ln>
+                  </pic:spPr>
+                </pic:pic>
+              </a:graphicData>
+            </a:graphic>
+          </wp:inline>
+        </w:drawing>
+      </w:r>
+    </w:p>
+    <w:p>
+      <w:pPr>
+        <w:rPr>
+          <w:rFonts w:ascii="Segoe UI" w:hAnsi="Segoe UI" w:cs="Segoe UI"/>
+          <w:sz w:val="19"/>
+          <w:szCs w:val="19"/>
+        </w:rPr>
+      </w:pPr>
+      <w:r>
+        <w:rPr>
+          <w:rFonts w:ascii="Segoe UI" w:hAnsi="Segoe UI" w:cs="Segoe UI"/>
+          <w:sz w:val="19"/>
+          <w:szCs w:val="19"/>
+        </w:rPr>
+        <w:br w:type="page"/>
+      </w:r>
+    </w:p>
+    <w:p>
+      <w:pPr>
+        <w:pStyle w:val="ListParagraph"/>
+        <w:numPr>
+          <w:ilvl w:val="0"/>
+          <w:numId w:val="1"/>
+        </w:numPr>
+        <w:rPr>
+          <w:rFonts w:ascii="Segoe UI" w:hAnsi="Segoe UI" w:cs="Segoe UI"/>
+          <w:sz w:val="19"/>
+          <w:szCs w:val="19"/>
+        </w:rPr>
+      </w:pPr>
+      <w:r>
+        <w:rPr>
+          <w:rFonts w:asciiTheme="majorHAnsi" w:eastAsiaTheme="majorEastAsia" w:hAnsiTheme="majorHAnsi" w:cstheme="majorBidi"/>
+          <w:b/>
+          <w:bCs/>
+          <w:color w:val="4F81BD" w:themeColor="accent1"/>
+        </w:rPr>
+        <w:lastRenderedPageBreak/>
+        <w:t>DataAuditProcessor.cs</w:t>
+      </w:r>
+      <w:r>
+        <w:rPr>
+          <w:rFonts w:asciiTheme="majorHAnsi" w:eastAsiaTheme="majorEastAsia" w:hAnsiTheme="majorHAnsi" w:cstheme="majorBidi"/>
+          <w:b/>
+          <w:bCs/>
+          <w:color w:val="4F81BD" w:themeColor="accent1"/>
+        </w:rPr>
+        <w:t xml:space="preserve"> </w:t>
+      </w:r>
+      <w:r>
+        <w:rPr>
+          <w:rFonts w:ascii="Segoe UI" w:hAnsi="Segoe UI" w:cs="Segoe UI"/>
+          <w:sz w:val="19"/>
+          <w:szCs w:val="19"/>
+        </w:rPr>
+        <w:t>– This class</w:t>
+      </w:r>
+      <w:r>
+        <w:rPr>
+          <w:rFonts w:ascii="Segoe UI" w:hAnsi="Segoe UI" w:cs="Segoe UI"/>
+          <w:sz w:val="19"/>
+          <w:szCs w:val="19"/>
+        </w:rPr>
+        <w:t xml:space="preserve"> can be found in the </w:t>
+      </w:r>
+      <w:r>
+        <w:rPr>
+          <w:rFonts w:ascii="Segoe UI" w:hAnsi="Segoe UI" w:cs="Segoe UI"/>
+          <w:sz w:val="19"/>
+          <w:szCs w:val="19"/>
+        </w:rPr>
+        <w:t>Phytel.API.DataAuditProcessor</w:t>
+      </w:r>
+      <w:r>
+        <w:rPr>
+          <w:rFonts w:ascii="Segoe UI" w:hAnsi="Segoe UI" w:cs="Segoe UI"/>
+          <w:sz w:val="19"/>
+          <w:szCs w:val="19"/>
+        </w:rPr>
+        <w:t xml:space="preserve"> project</w:t>
+      </w:r>
+    </w:p>
+    <w:p>
+      <w:pPr>
+        <w:pStyle w:val="ListParagraph"/>
+        <w:numPr>
+          <w:ilvl w:val="1"/>
+          <w:numId w:val="1"/>
+        </w:numPr>
+        <w:rPr>
+          <w:b/>
+        </w:rPr>
+      </w:pPr>
+      <w:r>
+        <w:rPr>
+          <w:rFonts w:ascii="Segoe UI" w:hAnsi="Segoe UI" w:cs="Segoe UI"/>
+          <w:b/>
+          <w:color w:val="0000FF"/>
+          <w:sz w:val="19"/>
+          <w:szCs w:val="19"/>
+          <w:highlight w:val="white"/>
+        </w:rPr>
+        <w:t>public</w:t>
+      </w:r>
+      <w:r>
+        <w:rPr>
+          <w:rFonts w:ascii="Segoe UI" w:hAnsi="Segoe UI" w:cs="Segoe UI"/>
+          <w:b/>
+          <w:color w:val="000000"/>
+          <w:sz w:val="19"/>
+          <w:szCs w:val="19"/>
+          <w:highlight w:val="white"/>
+        </w:rPr>
+        <w:t xml:space="preserve"> </w:t>
+      </w:r>
+      <w:r>
+        <w:rPr>
+          <w:rFonts w:ascii="Segoe UI" w:hAnsi="Segoe UI" w:cs="Segoe UI"/>
+          <w:b/>
+          <w:color w:val="0000FF"/>
+          <w:sz w:val="19"/>
+          <w:szCs w:val="19"/>
+          <w:highlight w:val="white"/>
+        </w:rPr>
+        <w:t>override</w:t>
+      </w:r>
+      <w:r>
+        <w:rPr>
+          <w:rFonts w:ascii="Segoe UI" w:hAnsi="Segoe UI" w:cs="Segoe UI"/>
+          <w:b/>
+          <w:color w:val="000000"/>
+          <w:sz w:val="19"/>
+          <w:szCs w:val="19"/>
+          <w:highlight w:val="white"/>
+        </w:rPr>
+        <w:t xml:space="preserve"> </w:t>
+      </w:r>
+      <w:r>
+        <w:rPr>
+          <w:rFonts w:ascii="Segoe UI" w:hAnsi="Segoe UI" w:cs="Segoe UI"/>
+          <w:b/>
+          <w:color w:val="0000FF"/>
+          <w:sz w:val="19"/>
+          <w:szCs w:val="19"/>
+          <w:highlight w:val="white"/>
+        </w:rPr>
+        <w:t>void</w:t>
+      </w:r>
+      <w:r>
+        <w:rPr>
+          <w:rFonts w:ascii="Segoe UI" w:hAnsi="Segoe UI" w:cs="Segoe UI"/>
+          <w:b/>
+          <w:color w:val="000000"/>
+          <w:sz w:val="19"/>
+          <w:szCs w:val="19"/>
+          <w:highlight w:val="white"/>
+        </w:rPr>
+        <w:t xml:space="preserve"> Execute(</w:t>
+      </w:r>
+      <w:r>
+        <w:rPr>
+          <w:rFonts w:ascii="Segoe UI" w:hAnsi="Segoe UI" w:cs="Segoe UI"/>
+          <w:b/>
+          <w:color w:val="2B91AF"/>
+          <w:sz w:val="19"/>
+          <w:szCs w:val="19"/>
+          <w:highlight w:val="white"/>
+        </w:rPr>
+        <w:t>QueueMessage</w:t>
+      </w:r>
+      <w:r>
+        <w:rPr>
+          <w:rFonts w:ascii="Segoe UI" w:hAnsi="Segoe UI" w:cs="Segoe UI"/>
+          <w:b/>
+          <w:color w:val="000000"/>
+          <w:sz w:val="19"/>
+          <w:szCs w:val="19"/>
+          <w:highlight w:val="white"/>
+        </w:rPr>
+        <w:t xml:space="preserve"> queueMessage)</w:t>
+      </w:r>
+    </w:p>
+    <w:p>
+      <w:pPr>
+        <w:ind w:left="1440"/>
+        <w:rPr>
+          <w:rFonts w:ascii="Segoe UI" w:hAnsi="Segoe UI" w:cs="Segoe UI"/>
+          <w:sz w:val="19"/>
+          <w:szCs w:val="19"/>
+        </w:rPr>
+      </w:pPr>
+      <w:r>
+        <w:rPr>
+          <w:rFonts w:ascii="Segoe UI" w:hAnsi="Segoe UI" w:cs="Segoe UI"/>
+          <w:sz w:val="19"/>
+          <w:szCs w:val="19"/>
+        </w:rPr>
+        <w:t>This method takes the q</w:t>
+      </w:r>
+      <w:r>
+        <w:rPr>
+          <w:rFonts w:ascii="Segoe UI" w:hAnsi="Segoe UI" w:cs="Segoe UI"/>
+          <w:sz w:val="19"/>
+          <w:szCs w:val="19"/>
+        </w:rPr>
+        <w:t>ueue message that was passed in</w:t>
+      </w:r>
+      <w:r>
+        <w:rPr>
+          <w:rFonts w:ascii="Segoe UI" w:hAnsi="Segoe UI" w:cs="Segoe UI"/>
+          <w:sz w:val="19"/>
+          <w:szCs w:val="19"/>
+        </w:rPr>
+        <w:t xml:space="preserve"> and </w:t>
+      </w:r>
+      <w:r>
+        <w:rPr>
+          <w:rFonts w:ascii="Segoe UI" w:hAnsi="Segoe UI" w:cs="Segoe UI"/>
+          <w:sz w:val="19"/>
+          <w:szCs w:val="19"/>
+        </w:rPr>
+        <w:t>adds it to the appropriate collection in the Mongo audit database</w:t>
+      </w:r>
+      <w:r>
+        <w:rPr>
+          <w:rFonts w:ascii="Segoe UI" w:hAnsi="Segoe UI" w:cs="Segoe UI"/>
+          <w:sz w:val="19"/>
+          <w:szCs w:val="19"/>
+        </w:rPr>
+        <w:t>.</w:t>
+      </w:r>
+    </w:p>
+    <w:p>
+      <w:pPr>
+        <w:ind w:left="1440"/>
+        <w:rPr>
+          <w:rFonts w:ascii="Segoe UI" w:hAnsi="Segoe UI" w:cs="Segoe UI"/>
+          <w:sz w:val="19"/>
+          <w:szCs w:val="19"/>
+        </w:rPr>
+      </w:pPr>
+      <w:r>
+        <w:rPr>
+          <w:rFonts w:ascii="Segoe UI" w:hAnsi="Segoe UI" w:cs="Segoe UI"/>
+          <w:sz w:val="19"/>
+          <w:szCs w:val="19"/>
+        </w:rPr>
+        <w:t>The configuration, which is set using the ASE Manager application, specifies the queue to read, to find available queue messages to use as input.  The configuration also specifies what database connection to read, from the Services Manager application.</w:t>
+      </w:r>
+    </w:p>
+    <w:p>
+      <w:pPr>
+        <w:rPr>
+          <w:rFonts w:ascii="Segoe UI" w:hAnsi="Segoe UI" w:cs="Segoe UI"/>
+          <w:sz w:val="19"/>
+          <w:szCs w:val="19"/>
+        </w:rPr>
+      </w:pPr>
+      <w:r>
+        <w:rPr>
+          <w:rFonts w:ascii="Segoe UI" w:hAnsi="Segoe UI" w:cs="Segoe UI"/>
+          <w:noProof/>
+          <w:sz w:val="19"/>
+          <w:szCs w:val="19"/>
+        </w:rPr>
+        <w:drawing>
+          <wp:inline distT="0" distB="0" distL="0" distR="0">
+            <wp:extent cx="6564630" cy="4097303"/>
+            <wp:effectExtent l="19050" t="0" r="7620" b="0"/>
+            <wp:docPr id="6" name="Picture 4"/>
+            <wp:cNvGraphicFramePr>
+              <a:graphicFrameLocks xmlns:a="http://schemas.openxmlformats.org/drawingml/2006/main" noChangeAspect="1"/>
+            </wp:cNvGraphicFramePr>
+            <a:graphic xmlns:a="http://schemas.openxmlformats.org/drawingml/2006/main">
+              <a:graphicData uri="http://schemas.openxmlformats.org/drawingml/2006/picture">
+                <pic:pic xmlns:pic="http://schemas.openxmlformats.org/drawingml/2006/picture">
+                  <pic:nvPicPr>
+                    <pic:cNvPr id="0" name="Picture 4"/>
+                    <pic:cNvPicPr>
+                      <a:picLocks noChangeAspect="1" noChangeArrowheads="1"/>
+                    </pic:cNvPicPr>
+                  </pic:nvPicPr>
+                  <pic:blipFill>
+                    <a:blip r:embed="rId10" cstate="print"/>
+                    <a:srcRect/>
+                    <a:stretch>
+                      <a:fillRect/>
+                    </a:stretch>
+                  </pic:blipFill>
+                  <pic:spPr bwMode="auto">
+                    <a:xfrm>
+                      <a:off x="0" y="0"/>
+                      <a:ext cx="6563715" cy="4096732"/>
+                    </a:xfrm>
+                    <a:prstGeom prst="rect">
+                      <a:avLst/>
+                    </a:prstGeom>
+                    <a:noFill/>
+                    <a:ln w="9525">
+                      <a:noFill/>
+                      <a:miter lim="800000"/>
+                      <a:headEnd/>
+                      <a:tailEnd/>
+                    </a:ln>
+                  </pic:spPr>
+                </pic:pic>
+              </a:graphicData>
+            </a:graphic>
+          </wp:inline>
+        </w:drawing>
+      </w:r>
+    </w:p>
+    <w:p>
+      <w:pPr>
+        <w:rPr>
+          <w:rFonts w:ascii="Segoe UI" w:hAnsi="Segoe UI" w:cs="Segoe UI"/>
+          <w:sz w:val="19"/>
+          <w:szCs w:val="19"/>
+        </w:rPr>
+      </w:pPr>
+    </w:p>
+    <w:p>
+      <w:pPr>
+        <w:rPr>
+          <w:szCs w:val="19"/>
+        </w:rPr>
+      </w:pPr>
+      <w:r>
+        <w:rPr>
+          <w:szCs w:val="19"/>
+        </w:rPr>
+        <w:br w:type="page"/>
+      </w:r>
+    </w:p>
+    <w:p>
+      <w:pPr>
+        <w:pStyle w:val="ListParagraph"/>
+        <w:numPr>
+          <w:ilvl w:val="0"/>
+          <w:numId w:val="1"/>
+        </w:numPr>
+        <w:rPr>
+          <w:rFonts w:ascii="Segoe UI" w:hAnsi="Segoe UI" w:cs="Segoe UI"/>
+          <w:sz w:val="19"/>
+          <w:szCs w:val="19"/>
+        </w:rPr>
+      </w:pPr>
+      <w:r>
+        <w:rPr>
+          <w:rFonts w:asciiTheme="majorHAnsi" w:eastAsiaTheme="majorEastAsia" w:hAnsiTheme="majorHAnsi" w:cstheme="majorBidi"/>
+          <w:b/>
+          <w:bCs/>
+          <w:color w:val="4F81BD" w:themeColor="accent1"/>
+        </w:rPr>
+        <w:lastRenderedPageBreak/>
+        <w:t>DataAudit</w:t>
+      </w:r>
+      <w:r>
+        <w:rPr>
+          <w:rFonts w:asciiTheme="majorHAnsi" w:eastAsiaTheme="majorEastAsia" w:hAnsiTheme="majorHAnsi" w:cstheme="majorBidi"/>
+          <w:b/>
+          <w:bCs/>
+          <w:color w:val="4F81BD" w:themeColor="accent1"/>
+        </w:rPr>
+        <w:t>Failure</w:t>
+      </w:r>
+      <w:r>
+        <w:rPr>
+          <w:rFonts w:asciiTheme="majorHAnsi" w:eastAsiaTheme="majorEastAsia" w:hAnsiTheme="majorHAnsi" w:cstheme="majorBidi"/>
+          <w:b/>
+          <w:bCs/>
+          <w:color w:val="4F81BD" w:themeColor="accent1"/>
+        </w:rPr>
+        <w:t>Processor.cs</w:t>
+      </w:r>
+      <w:r>
+        <w:rPr>
+          <w:rFonts w:asciiTheme="majorHAnsi" w:eastAsiaTheme="majorEastAsia" w:hAnsiTheme="majorHAnsi" w:cstheme="majorBidi"/>
+          <w:b/>
+          <w:bCs/>
+          <w:color w:val="4F81BD" w:themeColor="accent1"/>
+        </w:rPr>
+        <w:t xml:space="preserve"> </w:t>
+      </w:r>
+      <w:r>
+        <w:rPr>
+          <w:rFonts w:ascii="Segoe UI" w:hAnsi="Segoe UI" w:cs="Segoe UI"/>
+          <w:sz w:val="19"/>
+          <w:szCs w:val="19"/>
+        </w:rPr>
+        <w:t>– This class</w:t>
+      </w:r>
+      <w:r>
+        <w:rPr>
+          <w:rFonts w:ascii="Segoe UI" w:hAnsi="Segoe UI" w:cs="Segoe UI"/>
+          <w:sz w:val="19"/>
+          <w:szCs w:val="19"/>
+        </w:rPr>
+        <w:t xml:space="preserve"> can be found in the </w:t>
+      </w:r>
+      <w:r>
+        <w:rPr>
+          <w:rFonts w:ascii="Segoe UI" w:hAnsi="Segoe UI" w:cs="Segoe UI"/>
+          <w:sz w:val="19"/>
+          <w:szCs w:val="19"/>
+        </w:rPr>
+        <w:t>Phytel.API.DataAuditProcessor</w:t>
+      </w:r>
+      <w:r>
+        <w:rPr>
+          <w:rFonts w:ascii="Segoe UI" w:hAnsi="Segoe UI" w:cs="Segoe UI"/>
+          <w:sz w:val="19"/>
+          <w:szCs w:val="19"/>
+        </w:rPr>
+        <w:t xml:space="preserve"> project</w:t>
+      </w:r>
+    </w:p>
+    <w:p>
+      <w:pPr>
+        <w:pStyle w:val="ListParagraph"/>
+        <w:numPr>
+          <w:ilvl w:val="1"/>
+          <w:numId w:val="1"/>
+        </w:numPr>
+        <w:rPr>
+          <w:b/>
+        </w:rPr>
+      </w:pPr>
+      <w:r>
+        <w:rPr>
+          <w:rFonts w:ascii="Segoe UI" w:hAnsi="Segoe UI" w:cs="Segoe UI"/>
+          <w:b/>
+          <w:color w:val="0000FF"/>
+          <w:sz w:val="19"/>
+          <w:szCs w:val="19"/>
+          <w:highlight w:val="white"/>
+        </w:rPr>
+        <w:t>public</w:t>
+      </w:r>
+      <w:r>
+        <w:rPr>
+          <w:rFonts w:ascii="Segoe UI" w:hAnsi="Segoe UI" w:cs="Segoe UI"/>
+          <w:b/>
+          <w:color w:val="000000"/>
+          <w:sz w:val="19"/>
+          <w:szCs w:val="19"/>
+          <w:highlight w:val="white"/>
+        </w:rPr>
+        <w:t xml:space="preserve"> </w:t>
+      </w:r>
+      <w:r>
+        <w:rPr>
+          <w:rFonts w:ascii="Segoe UI" w:hAnsi="Segoe UI" w:cs="Segoe UI"/>
+          <w:b/>
+          <w:color w:val="0000FF"/>
+          <w:sz w:val="19"/>
+          <w:szCs w:val="19"/>
+          <w:highlight w:val="white"/>
+        </w:rPr>
+        <w:t>override</w:t>
+      </w:r>
+      <w:r>
+        <w:rPr>
+          <w:rFonts w:ascii="Segoe UI" w:hAnsi="Segoe UI" w:cs="Segoe UI"/>
+          <w:b/>
+          <w:color w:val="000000"/>
+          <w:sz w:val="19"/>
+          <w:szCs w:val="19"/>
+          <w:highlight w:val="white"/>
+        </w:rPr>
+        <w:t xml:space="preserve"> </w:t>
+      </w:r>
+      <w:r>
+        <w:rPr>
+          <w:rFonts w:ascii="Segoe UI" w:hAnsi="Segoe UI" w:cs="Segoe UI"/>
+          <w:b/>
+          <w:color w:val="0000FF"/>
+          <w:sz w:val="19"/>
+          <w:szCs w:val="19"/>
+          <w:highlight w:val="white"/>
+        </w:rPr>
+        <w:t>void</w:t>
+      </w:r>
+      <w:r>
+        <w:rPr>
+          <w:rFonts w:ascii="Segoe UI" w:hAnsi="Segoe UI" w:cs="Segoe UI"/>
+          <w:b/>
+          <w:color w:val="000000"/>
+          <w:sz w:val="19"/>
+          <w:szCs w:val="19"/>
+          <w:highlight w:val="white"/>
+        </w:rPr>
+        <w:t xml:space="preserve"> Execute(</w:t>
+      </w:r>
+      <w:r>
+        <w:rPr>
+          <w:rFonts w:ascii="Segoe UI" w:hAnsi="Segoe UI" w:cs="Segoe UI"/>
+          <w:b/>
+          <w:color w:val="2B91AF"/>
+          <w:sz w:val="19"/>
+          <w:szCs w:val="19"/>
+          <w:highlight w:val="white"/>
+        </w:rPr>
+        <w:t>QueueMessage</w:t>
+      </w:r>
+      <w:r>
+        <w:rPr>
+          <w:rFonts w:ascii="Segoe UI" w:hAnsi="Segoe UI" w:cs="Segoe UI"/>
+          <w:b/>
+          <w:color w:val="000000"/>
+          <w:sz w:val="19"/>
+          <w:szCs w:val="19"/>
+          <w:highlight w:val="white"/>
+        </w:rPr>
+        <w:t xml:space="preserve"> queueMessage)</w:t>
+      </w:r>
+    </w:p>
+    <w:p>
+      <w:pPr>
+        <w:ind w:left="1440"/>
+        <w:rPr>
+          <w:rFonts w:ascii="Segoe UI" w:hAnsi="Segoe UI" w:cs="Segoe UI"/>
+          <w:sz w:val="19"/>
+          <w:szCs w:val="19"/>
+        </w:rPr>
+      </w:pPr>
+      <w:r>
+        <w:rPr>
+          <w:rFonts w:ascii="Segoe UI" w:hAnsi="Segoe UI" w:cs="Segoe UI"/>
+          <w:sz w:val="19"/>
+          <w:szCs w:val="19"/>
+        </w:rPr>
+        <w:t>This method takes the q</w:t>
+      </w:r>
+      <w:r>
+        <w:rPr>
+          <w:rFonts w:ascii="Segoe UI" w:hAnsi="Segoe UI" w:cs="Segoe UI"/>
+          <w:sz w:val="19"/>
+          <w:szCs w:val="19"/>
+        </w:rPr>
+        <w:t>ueue message that was passed in</w:t>
+      </w:r>
+      <w:r>
+        <w:rPr>
+          <w:rFonts w:ascii="Segoe UI" w:hAnsi="Segoe UI" w:cs="Segoe UI"/>
+          <w:sz w:val="19"/>
+          <w:szCs w:val="19"/>
+        </w:rPr>
+        <w:t xml:space="preserve"> and </w:t>
+      </w:r>
+      <w:r>
+        <w:rPr>
+          <w:rFonts w:ascii="Segoe UI" w:hAnsi="Segoe UI" w:cs="Segoe UI"/>
+          <w:sz w:val="19"/>
+          <w:szCs w:val="19"/>
+        </w:rPr>
+        <w:t>writes it to the configured filepath as an XML file</w:t>
+      </w:r>
+      <w:r>
+        <w:rPr>
+          <w:rFonts w:ascii="Segoe UI" w:hAnsi="Segoe UI" w:cs="Segoe UI"/>
+          <w:sz w:val="19"/>
+          <w:szCs w:val="19"/>
+        </w:rPr>
+        <w:t>.</w:t>
+      </w:r>
+      <w:r>
+        <w:rPr>
+          <w:rFonts w:ascii="Segoe UI" w:hAnsi="Segoe UI" w:cs="Segoe UI"/>
+          <w:sz w:val="19"/>
+          <w:szCs w:val="19"/>
+        </w:rPr>
+        <w:t xml:space="preserve">  Queue messages that impact this method, come from a “failure” queue.  This queue is populated from messages that failed processing by either the Action Audit or the Data Audit, and must be captured to disk, for archiving.</w:t>
+      </w:r>
+    </w:p>
+    <w:p>
+      <w:pPr>
+        <w:ind w:left="1440"/>
+        <w:rPr>
+          <w:rFonts w:ascii="Segoe UI" w:hAnsi="Segoe UI" w:cs="Segoe UI"/>
+          <w:sz w:val="19"/>
+          <w:szCs w:val="19"/>
+        </w:rPr>
+      </w:pPr>
+      <w:r>
+        <w:rPr>
+          <w:rFonts w:ascii="Segoe UI" w:hAnsi="Segoe UI" w:cs="Segoe UI"/>
+          <w:sz w:val="19"/>
+          <w:szCs w:val="19"/>
+        </w:rPr>
+        <w:t>The configuration, which is set using the ASE Manager application, specifies the queue to read, to find available queue messages to use as input.  The configuration also specifies the filepath to write the queue message body information to.</w:t>
+      </w:r>
+    </w:p>
+    <w:p>
+      <w:pPr>
+        <w:rPr>
+          <w:szCs w:val="19"/>
+        </w:rPr>
+      </w:pPr>
+      <w:r>
+        <w:rPr>
+          <w:noProof/>
+          <w:szCs w:val="19"/>
+        </w:rPr>
+        <w:drawing>
+          <wp:inline distT="0" distB="0" distL="0" distR="0">
+            <wp:extent cx="6583408" cy="4071068"/>
+            <wp:effectExtent l="19050" t="0" r="7892" b="0"/>
+            <wp:docPr id="7" name="Picture 1"/>
+            <wp:cNvGraphicFramePr>
+              <a:graphicFrameLocks xmlns:a="http://schemas.openxmlformats.org/drawingml/2006/main" noChangeAspect="1"/>
+            </wp:cNvGraphicFramePr>
+            <a:graphic xmlns:a="http://schemas.openxmlformats.org/drawingml/2006/main">
+              <a:graphicData uri="http://schemas.openxmlformats.org/drawingml/2006/picture">
+                <pic:pic xmlns:pic="http://schemas.openxmlformats.org/drawingml/2006/picture">
+                  <pic:nvPicPr>
+                    <pic:cNvPr id="0" name="Picture 1"/>
+                    <pic:cNvPicPr>
+                      <a:picLocks noChangeAspect="1" noChangeArrowheads="1"/>
+                    </pic:cNvPicPr>
+                  </pic:nvPicPr>
+                  <pic:blipFill>
+                    <a:blip r:embed="rId11" cstate="print"/>
+                    <a:srcRect/>
+                    <a:stretch>
+                      <a:fillRect/>
+                    </a:stretch>
+                  </pic:blipFill>
+                  <pic:spPr bwMode="auto">
+                    <a:xfrm>
+                      <a:off x="0" y="0"/>
+                      <a:ext cx="6586847" cy="4073195"/>
+                    </a:xfrm>
+                    <a:prstGeom prst="rect">
+                      <a:avLst/>
+                    </a:prstGeom>
+                    <a:noFill/>
+                    <a:ln w="9525">
+                      <a:noFill/>
+                      <a:miter lim="800000"/>
+                      <a:headEnd/>
+                      <a:tailEnd/>
+                    </a:ln>
+                  </pic:spPr>
+                </pic:pic>
+              </a:graphicData>
+            </a:graphic>
+          </wp:inline>
+        </w:drawing>
+      </w:r>
+    </w:p>
+    <w:p>
+      <w:pPr>
+        <w:rPr>
+          <w:szCs w:val="19"/>
+        </w:rPr>
+      </w:pPr>
     </w:p>
     <w:sectPr>
       <w:pgSz w:w="12240" w:h="15840"/>
@@ -7286,7 +7763,7 @@
   <w:style w:type="paragraph" w:default="1" w:styleId="Normal">
     <w:name w:val="Normal"/>
     <w:qFormat/>
-    <w:rsid w:val="00913813"/>
+    <w:rsid w:val="007045EA"/>
   </w:style>
   <w:style w:type="paragraph" w:styleId="Heading1">
     <w:name w:val="heading 1"/>
@@ -7384,6 +7861,7 @@
   <w:style w:type="character" w:default="1" w:styleId="DefaultParagraphFont">
     <w:name w:val="Default Paragraph Font"/>
     <w:uiPriority w:val="1"/>
+    <w:semiHidden/>
     <w:unhideWhenUsed/>
   </w:style>
   <w:style w:type="table" w:default="1" w:styleId="TableNormal">

--- a/API/Audit/Audit.docx
+++ b/API/Audit/Audit.docx
@@ -2342,6 +2342,29 @@
     </w:p>
     <w:p>
       <w:pPr>
+        <w:rPr>
+          <w:rFonts w:ascii="Segoe UI" w:hAnsi="Segoe UI" w:cs="Segoe UI"/>
+          <w:b/>
+          <w:color w:val="0000FF"/>
+          <w:sz w:val="19"/>
+          <w:szCs w:val="19"/>
+          <w:highlight w:val="white"/>
+        </w:rPr>
+      </w:pPr>
+      <w:r>
+        <w:rPr>
+          <w:rFonts w:ascii="Segoe UI" w:hAnsi="Segoe UI" w:cs="Segoe UI"/>
+          <w:b/>
+          <w:color w:val="0000FF"/>
+          <w:sz w:val="19"/>
+          <w:szCs w:val="19"/>
+          <w:highlight w:val="white"/>
+        </w:rPr>
+        <w:br w:type="page"/>
+      </w:r>
+    </w:p>
+    <w:p>
+      <w:pPr>
         <w:pStyle w:val="ListParagraph"/>
         <w:numPr>
           <w:ilvl w:val="1"/>
@@ -2364,6 +2387,7 @@
           <w:szCs w:val="19"/>
           <w:highlight w:val="white"/>
         </w:rPr>
+        <w:lastRenderedPageBreak/>
         <w:t>private</w:t>
       </w:r>
       <w:r>
@@ -2570,30 +2594,33 @@
         <w:ind w:left="1260"/>
         <w:rPr>
           <w:rFonts w:ascii="Segoe UI" w:hAnsi="Segoe UI" w:cs="Segoe UI"/>
-          <w:b/>
-          <w:color w:val="0000FF"/>
-          <w:sz w:val="19"/>
-          <w:szCs w:val="19"/>
-        </w:rPr>
-      </w:pPr>
-      <w:r>
-        <w:rPr>
-          <w:rFonts w:ascii="Segoe UI" w:hAnsi="Segoe UI" w:cs="Segoe UI"/>
-          <w:sz w:val="19"/>
-          <w:szCs w:val="19"/>
-        </w:rPr>
-        <w:t>This is the starting point for processing of the actual audit.  The arguments for this method are identical to the previous method and are simply passed through, from the previous message.</w:t>
-      </w:r>
-      <w:r>
-        <w:rPr>
-          <w:rFonts w:ascii="Segoe UI" w:hAnsi="Segoe UI" w:cs="Segoe UI"/>
-          <w:b/>
-          <w:color w:val="0000FF"/>
-          <w:sz w:val="19"/>
-          <w:szCs w:val="19"/>
-          <w:highlight w:val="white"/>
-        </w:rPr>
-        <w:t xml:space="preserve"> </w:t>
+          <w:sz w:val="19"/>
+          <w:szCs w:val="19"/>
+        </w:rPr>
+      </w:pPr>
+      <w:r>
+        <w:rPr>
+          <w:rFonts w:ascii="Segoe UI" w:hAnsi="Segoe UI" w:cs="Segoe UI"/>
+          <w:sz w:val="19"/>
+          <w:szCs w:val="19"/>
+        </w:rPr>
+        <w:t xml:space="preserve">This is the starting point for processing of the actual audit.  The arguments for this method are identical to the previous method and are simply passed through, from the previous </w:t>
+      </w:r>
+      <w:r>
+        <w:rPr>
+          <w:rFonts w:ascii="Segoe UI" w:hAnsi="Segoe UI" w:cs="Segoe UI"/>
+          <w:sz w:val="19"/>
+          <w:szCs w:val="19"/>
+        </w:rPr>
+        <w:t>method</w:t>
+      </w:r>
+      <w:r>
+        <w:rPr>
+          <w:rFonts w:ascii="Segoe UI" w:hAnsi="Segoe UI" w:cs="Segoe UI"/>
+          <w:sz w:val="19"/>
+          <w:szCs w:val="19"/>
+        </w:rPr>
+        <w:t>.</w:t>
       </w:r>
     </w:p>
     <w:p>
@@ -2601,18 +2628,459 @@
         <w:spacing w:after="0"/>
         <w:ind w:left="1260"/>
         <w:rPr>
-          <w:b/>
-          <w:sz w:val="19"/>
-          <w:szCs w:val="19"/>
-        </w:rPr>
-      </w:pPr>
-    </w:p>
-    <w:p>
-      <w:pPr>
+          <w:rFonts w:ascii="Segoe UI" w:hAnsi="Segoe UI" w:cs="Segoe UI"/>
+          <w:sz w:val="19"/>
+          <w:szCs w:val="19"/>
+        </w:rPr>
+      </w:pPr>
+    </w:p>
+    <w:p>
+      <w:pPr>
+        <w:pStyle w:val="ListParagraph"/>
+        <w:numPr>
+          <w:ilvl w:val="2"/>
+          <w:numId w:val="1"/>
+        </w:numPr>
         <w:spacing w:after="0"/>
-        <w:ind w:left="900"/>
-        <w:rPr>
-          <w:b/>
+        <w:rPr>
+          <w:rFonts w:ascii="Segoe UI" w:hAnsi="Segoe UI" w:cs="Segoe UI"/>
+          <w:color w:val="000000"/>
+          <w:sz w:val="19"/>
+          <w:szCs w:val="19"/>
+          <w:highlight w:val="white"/>
+        </w:rPr>
+      </w:pPr>
+      <w:r>
+        <w:rPr>
+          <w:rFonts w:ascii="Segoe UI" w:hAnsi="Segoe UI" w:cs="Segoe UI"/>
+          <w:color w:val="2B91AF"/>
+          <w:sz w:val="19"/>
+          <w:szCs w:val="19"/>
+          <w:highlight w:val="white"/>
+        </w:rPr>
+        <w:t>IAppDomainRequest</w:t>
+      </w:r>
+      <w:r>
+        <w:rPr>
+          <w:rFonts w:ascii="Segoe UI" w:hAnsi="Segoe UI" w:cs="Segoe UI"/>
+          <w:color w:val="000000"/>
+          <w:sz w:val="19"/>
+          <w:szCs w:val="19"/>
+          <w:highlight w:val="white"/>
+        </w:rPr>
+        <w:t xml:space="preserve"> request</w:t>
+      </w:r>
+      <w:r>
+        <w:rPr>
+          <w:rFonts w:ascii="Segoe UI" w:hAnsi="Segoe UI" w:cs="Segoe UI"/>
+          <w:color w:val="000000"/>
+          <w:sz w:val="19"/>
+          <w:szCs w:val="19"/>
+          <w:highlight w:val="white"/>
+        </w:rPr>
+        <w:t>:</w:t>
+      </w:r>
+    </w:p>
+    <w:p>
+      <w:pPr>
+        <w:spacing w:after="0"/>
+        <w:ind w:left="2880"/>
+        <w:rPr>
+          <w:rFonts w:ascii="Segoe UI" w:hAnsi="Segoe UI" w:cs="Segoe UI"/>
+          <w:color w:val="000000"/>
+          <w:sz w:val="19"/>
+          <w:szCs w:val="19"/>
+          <w:highlight w:val="white"/>
+        </w:rPr>
+      </w:pPr>
+      <w:r>
+        <w:rPr>
+          <w:rFonts w:ascii="Segoe UI" w:hAnsi="Segoe UI" w:cs="Segoe UI"/>
+          <w:color w:val="000000"/>
+          <w:sz w:val="19"/>
+          <w:szCs w:val="19"/>
+          <w:highlight w:val="white"/>
+        </w:rPr>
+        <w:t>the actual request object created by the service that receives the web request</w:t>
+      </w:r>
+    </w:p>
+    <w:p>
+      <w:pPr>
+        <w:spacing w:after="0"/>
+        <w:ind w:left="2880"/>
+        <w:rPr>
+          <w:rFonts w:ascii="Segoe UI" w:hAnsi="Segoe UI" w:cs="Segoe UI"/>
+          <w:color w:val="000000"/>
+          <w:sz w:val="19"/>
+          <w:szCs w:val="19"/>
+          <w:highlight w:val="white"/>
+        </w:rPr>
+      </w:pPr>
+    </w:p>
+    <w:p>
+      <w:pPr>
+        <w:pStyle w:val="ListParagraph"/>
+        <w:numPr>
+          <w:ilvl w:val="2"/>
+          <w:numId w:val="1"/>
+        </w:numPr>
+        <w:spacing w:after="0"/>
+        <w:rPr>
+          <w:rFonts w:ascii="Segoe UI" w:hAnsi="Segoe UI" w:cs="Segoe UI"/>
+          <w:color w:val="000000"/>
+          <w:sz w:val="19"/>
+          <w:szCs w:val="19"/>
+          <w:highlight w:val="white"/>
+        </w:rPr>
+      </w:pPr>
+      <w:r>
+        <w:rPr>
+          <w:rFonts w:ascii="Segoe UI" w:hAnsi="Segoe UI" w:cs="Segoe UI"/>
+          <w:color w:val="0000FF"/>
+          <w:sz w:val="19"/>
+          <w:szCs w:val="19"/>
+          <w:highlight w:val="white"/>
+        </w:rPr>
+        <w:t>string</w:t>
+      </w:r>
+      <w:r>
+        <w:rPr>
+          <w:rFonts w:ascii="Segoe UI" w:hAnsi="Segoe UI" w:cs="Segoe UI"/>
+          <w:color w:val="000000"/>
+          <w:sz w:val="19"/>
+          <w:szCs w:val="19"/>
+          <w:highlight w:val="white"/>
+        </w:rPr>
+        <w:t xml:space="preserve"> sqlUserID</w:t>
+      </w:r>
+      <w:r>
+        <w:rPr>
+          <w:rFonts w:ascii="Segoe UI" w:hAnsi="Segoe UI" w:cs="Segoe UI"/>
+          <w:color w:val="000000"/>
+          <w:sz w:val="19"/>
+          <w:szCs w:val="19"/>
+          <w:highlight w:val="white"/>
+        </w:rPr>
+        <w:t>:</w:t>
+      </w:r>
+    </w:p>
+    <w:p>
+      <w:pPr>
+        <w:spacing w:after="0"/>
+        <w:ind w:left="2880"/>
+        <w:rPr>
+          <w:rFonts w:ascii="Segoe UI" w:hAnsi="Segoe UI" w:cs="Segoe UI"/>
+          <w:color w:val="000000"/>
+          <w:sz w:val="19"/>
+          <w:szCs w:val="19"/>
+          <w:highlight w:val="white"/>
+        </w:rPr>
+      </w:pPr>
+      <w:r>
+        <w:rPr>
+          <w:rFonts w:ascii="Segoe UI" w:hAnsi="Segoe UI" w:cs="Segoe UI"/>
+          <w:color w:val="000000"/>
+          <w:sz w:val="19"/>
+          <w:szCs w:val="19"/>
+          <w:highlight w:val="white"/>
+        </w:rPr>
+        <w:t>the user id for the user currently making the request</w:t>
+      </w:r>
+    </w:p>
+    <w:p>
+      <w:pPr>
+        <w:spacing w:after="0"/>
+        <w:ind w:left="2880"/>
+        <w:rPr>
+          <w:rFonts w:ascii="Segoe UI" w:hAnsi="Segoe UI" w:cs="Segoe UI"/>
+          <w:color w:val="000000"/>
+          <w:sz w:val="19"/>
+          <w:szCs w:val="19"/>
+          <w:highlight w:val="white"/>
+        </w:rPr>
+      </w:pPr>
+    </w:p>
+    <w:p>
+      <w:pPr>
+        <w:pStyle w:val="ListParagraph"/>
+        <w:numPr>
+          <w:ilvl w:val="2"/>
+          <w:numId w:val="1"/>
+        </w:numPr>
+        <w:spacing w:after="0"/>
+        <w:rPr>
+          <w:rFonts w:ascii="Segoe UI" w:hAnsi="Segoe UI" w:cs="Segoe UI"/>
+          <w:color w:val="000000"/>
+          <w:sz w:val="19"/>
+          <w:szCs w:val="19"/>
+          <w:highlight w:val="white"/>
+        </w:rPr>
+      </w:pPr>
+      <w:r>
+        <w:rPr>
+          <w:rFonts w:ascii="Segoe UI" w:hAnsi="Segoe UI" w:cs="Segoe UI"/>
+          <w:color w:val="2B91AF"/>
+          <w:sz w:val="19"/>
+          <w:szCs w:val="19"/>
+          <w:highlight w:val="white"/>
+        </w:rPr>
+        <w:t>List</w:t>
+      </w:r>
+      <w:r>
+        <w:rPr>
+          <w:rFonts w:ascii="Segoe UI" w:hAnsi="Segoe UI" w:cs="Segoe UI"/>
+          <w:color w:val="000000"/>
+          <w:sz w:val="19"/>
+          <w:szCs w:val="19"/>
+          <w:highlight w:val="white"/>
+        </w:rPr>
+        <w:t>&lt;</w:t>
+      </w:r>
+      <w:r>
+        <w:rPr>
+          <w:rFonts w:ascii="Segoe UI" w:hAnsi="Segoe UI" w:cs="Segoe UI"/>
+          <w:color w:val="0000FF"/>
+          <w:sz w:val="19"/>
+          <w:szCs w:val="19"/>
+          <w:highlight w:val="white"/>
+        </w:rPr>
+        <w:t>string</w:t>
+      </w:r>
+      <w:r>
+        <w:rPr>
+          <w:rFonts w:ascii="Segoe UI" w:hAnsi="Segoe UI" w:cs="Segoe UI"/>
+          <w:color w:val="000000"/>
+          <w:sz w:val="19"/>
+          <w:szCs w:val="19"/>
+          <w:highlight w:val="white"/>
+        </w:rPr>
+        <w:t>&gt; patientids</w:t>
+      </w:r>
+      <w:r>
+        <w:rPr>
+          <w:rFonts w:ascii="Segoe UI" w:hAnsi="Segoe UI" w:cs="Segoe UI"/>
+          <w:color w:val="000000"/>
+          <w:sz w:val="19"/>
+          <w:szCs w:val="19"/>
+          <w:highlight w:val="white"/>
+        </w:rPr>
+        <w:t>:</w:t>
+      </w:r>
+    </w:p>
+    <w:p>
+      <w:pPr>
+        <w:pStyle w:val="ListParagraph"/>
+        <w:spacing w:after="0"/>
+        <w:ind w:left="2880"/>
+        <w:rPr>
+          <w:rFonts w:ascii="Segoe UI" w:hAnsi="Segoe UI" w:cs="Segoe UI"/>
+          <w:color w:val="000000"/>
+          <w:sz w:val="19"/>
+          <w:szCs w:val="19"/>
+          <w:highlight w:val="white"/>
+        </w:rPr>
+      </w:pPr>
+      <w:r>
+        <w:rPr>
+          <w:rFonts w:ascii="Segoe UI" w:hAnsi="Segoe UI" w:cs="Segoe UI"/>
+          <w:color w:val="000000"/>
+          <w:sz w:val="19"/>
+          <w:szCs w:val="19"/>
+          <w:highlight w:val="white"/>
+        </w:rPr>
+        <w:t>A list of id’s for any patients who’s data was viewed during this request</w:t>
+      </w:r>
+    </w:p>
+    <w:p>
+      <w:pPr>
+        <w:pStyle w:val="ListParagraph"/>
+        <w:spacing w:after="0"/>
+        <w:ind w:left="2880"/>
+        <w:rPr>
+          <w:rFonts w:ascii="Segoe UI" w:hAnsi="Segoe UI" w:cs="Segoe UI"/>
+          <w:color w:val="000000"/>
+          <w:sz w:val="19"/>
+          <w:szCs w:val="19"/>
+          <w:highlight w:val="white"/>
+        </w:rPr>
+      </w:pPr>
+    </w:p>
+    <w:p>
+      <w:pPr>
+        <w:pStyle w:val="ListParagraph"/>
+        <w:numPr>
+          <w:ilvl w:val="2"/>
+          <w:numId w:val="1"/>
+        </w:numPr>
+        <w:spacing w:after="0"/>
+        <w:rPr>
+          <w:rFonts w:ascii="Segoe UI" w:hAnsi="Segoe UI" w:cs="Segoe UI"/>
+          <w:color w:val="000000"/>
+          <w:sz w:val="19"/>
+          <w:szCs w:val="19"/>
+          <w:highlight w:val="white"/>
+        </w:rPr>
+      </w:pPr>
+      <w:r>
+        <w:rPr>
+          <w:rFonts w:ascii="Segoe UI" w:hAnsi="Segoe UI" w:cs="Segoe UI"/>
+          <w:color w:val="2B91AF"/>
+          <w:sz w:val="19"/>
+          <w:szCs w:val="19"/>
+          <w:highlight w:val="white"/>
+        </w:rPr>
+        <w:t>HttpRequest</w:t>
+      </w:r>
+      <w:r>
+        <w:rPr>
+          <w:rFonts w:ascii="Segoe UI" w:hAnsi="Segoe UI" w:cs="Segoe UI"/>
+          <w:color w:val="000000"/>
+          <w:sz w:val="19"/>
+          <w:szCs w:val="19"/>
+          <w:highlight w:val="white"/>
+        </w:rPr>
+        <w:t xml:space="preserve"> webreq</w:t>
+      </w:r>
+      <w:r>
+        <w:rPr>
+          <w:rFonts w:ascii="Segoe UI" w:hAnsi="Segoe UI" w:cs="Segoe UI"/>
+          <w:color w:val="000000"/>
+          <w:sz w:val="19"/>
+          <w:szCs w:val="19"/>
+          <w:highlight w:val="white"/>
+        </w:rPr>
+        <w:t>:</w:t>
+      </w:r>
+    </w:p>
+    <w:p>
+      <w:pPr>
+        <w:spacing w:after="0"/>
+        <w:ind w:left="2880"/>
+        <w:rPr>
+          <w:rFonts w:ascii="Segoe UI" w:hAnsi="Segoe UI" w:cs="Segoe UI"/>
+          <w:color w:val="000000"/>
+          <w:sz w:val="19"/>
+          <w:szCs w:val="19"/>
+          <w:highlight w:val="white"/>
+        </w:rPr>
+      </w:pPr>
+      <w:r>
+        <w:rPr>
+          <w:rFonts w:ascii="Segoe UI" w:hAnsi="Segoe UI" w:cs="Segoe UI"/>
+          <w:color w:val="000000"/>
+          <w:sz w:val="19"/>
+          <w:szCs w:val="19"/>
+          <w:highlight w:val="white"/>
+        </w:rPr>
+        <w:t>The web request object generated by the original call from the browsaer to the service endpoint</w:t>
+      </w:r>
+    </w:p>
+    <w:p>
+      <w:pPr>
+        <w:spacing w:after="0"/>
+        <w:ind w:left="2880"/>
+        <w:rPr>
+          <w:rFonts w:ascii="Segoe UI" w:hAnsi="Segoe UI" w:cs="Segoe UI"/>
+          <w:color w:val="000000"/>
+          <w:sz w:val="19"/>
+          <w:szCs w:val="19"/>
+          <w:highlight w:val="white"/>
+        </w:rPr>
+      </w:pPr>
+    </w:p>
+    <w:p>
+      <w:pPr>
+        <w:pStyle w:val="ListParagraph"/>
+        <w:numPr>
+          <w:ilvl w:val="2"/>
+          <w:numId w:val="1"/>
+        </w:numPr>
+        <w:spacing w:after="0"/>
+      </w:pPr>
+      <w:r>
+        <w:rPr>
+          <w:rFonts w:ascii="Segoe UI" w:hAnsi="Segoe UI" w:cs="Segoe UI"/>
+          <w:color w:val="0000FF"/>
+          <w:sz w:val="19"/>
+          <w:szCs w:val="19"/>
+          <w:highlight w:val="white"/>
+        </w:rPr>
+        <w:t>string</w:t>
+      </w:r>
+      <w:r>
+        <w:rPr>
+          <w:rFonts w:ascii="Segoe UI" w:hAnsi="Segoe UI" w:cs="Segoe UI"/>
+          <w:color w:val="000000"/>
+          <w:sz w:val="19"/>
+          <w:szCs w:val="19"/>
+          <w:highlight w:val="white"/>
+        </w:rPr>
+        <w:t xml:space="preserve"> returnTypeName</w:t>
+      </w:r>
+      <w:r>
+        <w:rPr>
+          <w:rFonts w:ascii="Segoe UI" w:hAnsi="Segoe UI" w:cs="Segoe UI"/>
+          <w:color w:val="000000"/>
+          <w:sz w:val="19"/>
+          <w:szCs w:val="19"/>
+        </w:rPr>
+        <w:t>:</w:t>
+      </w:r>
+    </w:p>
+    <w:p>
+      <w:pPr>
+        <w:spacing w:after="0"/>
+        <w:ind w:left="2880"/>
+      </w:pPr>
+      <w:r>
+        <w:t>The type name of the specific request object passed to the service</w:t>
+      </w:r>
+    </w:p>
+    <w:p>
+      <w:pPr>
+        <w:spacing w:after="0"/>
+        <w:ind w:left="1260"/>
+        <w:rPr>
+          <w:rFonts w:ascii="Segoe UI" w:hAnsi="Segoe UI" w:cs="Segoe UI"/>
+          <w:b/>
+          <w:color w:val="0000FF"/>
+          <w:sz w:val="19"/>
+          <w:szCs w:val="19"/>
+        </w:rPr>
+      </w:pPr>
+      <w:r>
+        <w:rPr>
+          <w:rFonts w:ascii="Segoe UI" w:hAnsi="Segoe UI" w:cs="Segoe UI"/>
+          <w:b/>
+          <w:color w:val="0000FF"/>
+          <w:sz w:val="19"/>
+          <w:szCs w:val="19"/>
+          <w:highlight w:val="white"/>
+        </w:rPr>
+        <w:t xml:space="preserve"> </w:t>
+      </w:r>
+    </w:p>
+    <w:p>
+      <w:pPr>
+        <w:spacing w:after="0"/>
+        <w:ind w:left="1260"/>
+        <w:rPr>
+          <w:rFonts w:ascii="Segoe UI" w:hAnsi="Segoe UI" w:cs="Segoe UI"/>
+          <w:b/>
+          <w:color w:val="0000FF"/>
+          <w:sz w:val="19"/>
+          <w:szCs w:val="19"/>
+        </w:rPr>
+      </w:pPr>
+    </w:p>
+    <w:p>
+      <w:pPr>
+        <w:spacing w:after="0"/>
+        <w:ind w:left="1260"/>
+        <w:rPr>
+          <w:rFonts w:ascii="Segoe UI" w:hAnsi="Segoe UI" w:cs="Segoe UI"/>
+          <w:b/>
+          <w:color w:val="0000FF"/>
           <w:sz w:val="19"/>
           <w:szCs w:val="19"/>
         </w:rPr>
@@ -2628,21 +3096,22 @@
         <w:spacing w:after="0"/>
         <w:ind w:left="1260"/>
         <w:rPr>
-          <w:b/>
-          <w:sz w:val="19"/>
-          <w:szCs w:val="19"/>
-        </w:rPr>
-      </w:pPr>
-      <w:r>
-        <w:rPr>
-          <w:rFonts w:ascii="Segoe UI" w:hAnsi="Segoe UI" w:cs="Segoe UI"/>
-          <w:b/>
-          <w:color w:val="0000FF"/>
-          <w:sz w:val="19"/>
-          <w:szCs w:val="19"/>
-          <w:highlight w:val="white"/>
-        </w:rPr>
-        <w:t>private</w:t>
+          <w:rFonts w:ascii="Segoe UI" w:hAnsi="Segoe UI" w:cs="Segoe UI"/>
+          <w:b/>
+          <w:sz w:val="19"/>
+          <w:szCs w:val="19"/>
+        </w:rPr>
+      </w:pPr>
+      <w:r>
+        <w:rPr>
+          <w:rFonts w:ascii="Segoe UI" w:hAnsi="Segoe UI" w:cs="Segoe UI"/>
+          <w:b/>
+          <w:color w:val="0000FF"/>
+          <w:sz w:val="19"/>
+          <w:szCs w:val="19"/>
+          <w:highlight w:val="white"/>
+        </w:rPr>
+        <w:t>public</w:t>
       </w:r>
       <w:r>
         <w:rPr>
@@ -2686,50 +3155,6 @@
           <w:szCs w:val="19"/>
           <w:highlight w:val="white"/>
         </w:rPr>
-        <w:t>void</w:t>
-      </w:r>
-      <w:r>
-        <w:rPr>
-          <w:rFonts w:ascii="Segoe UI" w:hAnsi="Segoe UI" w:cs="Segoe UI"/>
-          <w:b/>
-          <w:color w:val="000000"/>
-          <w:sz w:val="19"/>
-          <w:szCs w:val="19"/>
-          <w:highlight w:val="white"/>
-        </w:rPr>
-        <w:t xml:space="preserve"> AuditAsynch(</w:t>
-      </w:r>
-      <w:r>
-        <w:rPr>
-          <w:rFonts w:ascii="Segoe UI" w:hAnsi="Segoe UI" w:cs="Segoe UI"/>
-          <w:b/>
-          <w:color w:val="2B91AF"/>
-          <w:sz w:val="19"/>
-          <w:szCs w:val="19"/>
-          <w:highlight w:val="white"/>
-        </w:rPr>
-        <w:t>IAppDomainRequest</w:t>
-      </w:r>
-      <w:r>
-        <w:rPr>
-          <w:rFonts w:ascii="Segoe UI" w:hAnsi="Segoe UI" w:cs="Segoe UI"/>
-          <w:b/>
-          <w:color w:val="000000"/>
-          <w:sz w:val="19"/>
-          <w:szCs w:val="19"/>
-          <w:highlight w:val="white"/>
-        </w:rPr>
-        <w:t xml:space="preserve"> request, </w:t>
-      </w:r>
-      <w:r>
-        <w:rPr>
-          <w:rFonts w:ascii="Segoe UI" w:hAnsi="Segoe UI" w:cs="Segoe UI"/>
-          <w:b/>
-          <w:color w:val="0000FF"/>
-          <w:sz w:val="19"/>
-          <w:szCs w:val="19"/>
-          <w:highlight w:val="white"/>
-        </w:rPr>
         <w:t>string</w:t>
       </w:r>
       <w:r>
@@ -2741,73 +3166,7 @@
           <w:szCs w:val="19"/>
           <w:highlight w:val="white"/>
         </w:rPr>
-        <w:t xml:space="preserve"> sqlUserID, </w:t>
-      </w:r>
-      <w:r>
-        <w:rPr>
-          <w:rFonts w:ascii="Segoe UI" w:hAnsi="Segoe UI" w:cs="Segoe UI"/>
-          <w:b/>
-          <w:color w:val="2B91AF"/>
-          <w:sz w:val="19"/>
-          <w:szCs w:val="19"/>
-          <w:highlight w:val="white"/>
-        </w:rPr>
-        <w:t>List</w:t>
-      </w:r>
-      <w:r>
-        <w:rPr>
-          <w:rFonts w:ascii="Segoe UI" w:hAnsi="Segoe UI" w:cs="Segoe UI"/>
-          <w:b/>
-          <w:color w:val="000000"/>
-          <w:sz w:val="19"/>
-          <w:szCs w:val="19"/>
-          <w:highlight w:val="white"/>
-        </w:rPr>
-        <w:t>&lt;</w:t>
-      </w:r>
-      <w:r>
-        <w:rPr>
-          <w:rFonts w:ascii="Segoe UI" w:hAnsi="Segoe UI" w:cs="Segoe UI"/>
-          <w:b/>
-          <w:color w:val="0000FF"/>
-          <w:sz w:val="19"/>
-          <w:szCs w:val="19"/>
-          <w:highlight w:val="white"/>
-        </w:rPr>
-        <w:t>string</w:t>
-      </w:r>
-      <w:r>
-        <w:rPr>
-          <w:rFonts w:ascii="Segoe UI" w:hAnsi="Segoe UI" w:cs="Segoe UI"/>
-          <w:b/>
-          <w:color w:val="000000"/>
-          <w:sz w:val="19"/>
-          <w:szCs w:val="19"/>
-          <w:highlight w:val="white"/>
-        </w:rPr>
-        <w:t xml:space="preserve">&gt; patientids, </w:t>
-      </w:r>
-      <w:r>
-        <w:rPr>
-          <w:rFonts w:ascii="Segoe UI" w:hAnsi="Segoe UI" w:cs="Segoe UI"/>
-          <w:b/>
-          <w:color w:val="2B91AF"/>
-          <w:sz w:val="19"/>
-          <w:szCs w:val="19"/>
-          <w:highlight w:val="white"/>
-        </w:rPr>
-        <w:t>HttpRequest</w:t>
-      </w:r>
-      <w:r>
-        <w:rPr>
-          <w:rFonts w:ascii="Segoe UI" w:hAnsi="Segoe UI" w:cs="Segoe UI"/>
-          <w:b/>
-          <w:color w:val="000000"/>
-          <w:sz w:val="19"/>
-          <w:szCs w:val="19"/>
-          <w:highlight w:val="white"/>
-        </w:rPr>
-        <w:t xml:space="preserve"> webreq, </w:t>
+        <w:t xml:space="preserve"> FindMethodType(</w:t>
       </w:r>
       <w:r>
         <w:rPr>
@@ -2837,6 +3196,7 @@
         <w:spacing w:after="0"/>
         <w:ind w:left="900"/>
         <w:rPr>
+          <w:rFonts w:ascii="Segoe UI" w:hAnsi="Segoe UI" w:cs="Segoe UI"/>
           <w:sz w:val="19"/>
           <w:szCs w:val="19"/>
         </w:rPr>
@@ -2858,303 +3218,27 @@
           <w:sz w:val="19"/>
           <w:szCs w:val="19"/>
         </w:rPr>
-        <w:t>This is the starting point for processing of the actual audit.  The arguments for this method are identical to the previous method and are simply passed through, from the previous method to this method.</w:t>
-      </w:r>
-    </w:p>
-    <w:p>
-      <w:pPr>
-        <w:rPr>
-          <w:rFonts w:ascii="Segoe UI" w:hAnsi="Segoe UI" w:cs="Segoe UI"/>
-          <w:sz w:val="19"/>
-          <w:szCs w:val="19"/>
-        </w:rPr>
-      </w:pPr>
-      <w:r>
-        <w:rPr>
-          <w:rFonts w:ascii="Segoe UI" w:hAnsi="Segoe UI" w:cs="Segoe UI"/>
-          <w:sz w:val="19"/>
-          <w:szCs w:val="19"/>
-        </w:rPr>
-        <w:br w:type="page"/>
-      </w:r>
+        <w:t>This method simply parses the name of the request object that is passed into the service and returns the main name of the request type.  That name is used to determine the id of the request type, in the next method, which will be used to validate the request.</w:t>
+      </w:r>
+    </w:p>
+    <w:p>
+      <w:pPr>
+        <w:spacing w:after="0"/>
+        <w:ind w:left="1800"/>
+      </w:pPr>
     </w:p>
     <w:p>
       <w:pPr>
         <w:pStyle w:val="ListParagraph"/>
         <w:numPr>
-          <w:ilvl w:val="1"/>
-          <w:numId w:val="2"/>
-        </w:numPr>
-        <w:spacing w:after="0"/>
-        <w:ind w:left="1260"/>
-        <w:rPr>
-          <w:rFonts w:ascii="Segoe UI" w:hAnsi="Segoe UI" w:cs="Segoe UI"/>
-          <w:b/>
-          <w:sz w:val="19"/>
-          <w:szCs w:val="19"/>
-        </w:rPr>
-      </w:pPr>
-      <w:r>
-        <w:rPr>
-          <w:rFonts w:ascii="Segoe UI" w:hAnsi="Segoe UI" w:cs="Segoe UI"/>
-          <w:b/>
-          <w:color w:val="0000FF"/>
-          <w:sz w:val="19"/>
-          <w:szCs w:val="19"/>
-          <w:highlight w:val="white"/>
-        </w:rPr>
-        <w:lastRenderedPageBreak/>
-        <w:t>public</w:t>
-      </w:r>
-      <w:r>
-        <w:rPr>
-          <w:rFonts w:ascii="Segoe UI" w:hAnsi="Segoe UI" w:cs="Segoe UI"/>
-          <w:b/>
-          <w:color w:val="000000"/>
-          <w:sz w:val="19"/>
-          <w:szCs w:val="19"/>
-          <w:highlight w:val="white"/>
-        </w:rPr>
-        <w:t xml:space="preserve"> </w:t>
-      </w:r>
-      <w:r>
-        <w:rPr>
-          <w:rFonts w:ascii="Segoe UI" w:hAnsi="Segoe UI" w:cs="Segoe UI"/>
-          <w:b/>
-          <w:color w:val="0000FF"/>
-          <w:sz w:val="19"/>
-          <w:szCs w:val="19"/>
-          <w:highlight w:val="white"/>
-        </w:rPr>
-        <w:t>static</w:t>
-      </w:r>
-      <w:r>
-        <w:rPr>
-          <w:rFonts w:ascii="Segoe UI" w:hAnsi="Segoe UI" w:cs="Segoe UI"/>
-          <w:b/>
-          <w:color w:val="000000"/>
-          <w:sz w:val="19"/>
-          <w:szCs w:val="19"/>
-          <w:highlight w:val="white"/>
-        </w:rPr>
-        <w:t xml:space="preserve"> </w:t>
-      </w:r>
-      <w:r>
-        <w:rPr>
-          <w:rFonts w:ascii="Segoe UI" w:hAnsi="Segoe UI" w:cs="Segoe UI"/>
-          <w:b/>
-          <w:color w:val="0000FF"/>
-          <w:sz w:val="19"/>
-          <w:szCs w:val="19"/>
-          <w:highlight w:val="white"/>
-        </w:rPr>
-        <w:t>string</w:t>
-      </w:r>
-      <w:r>
-        <w:rPr>
-          <w:rFonts w:ascii="Segoe UI" w:hAnsi="Segoe UI" w:cs="Segoe UI"/>
-          <w:b/>
-          <w:color w:val="000000"/>
-          <w:sz w:val="19"/>
-          <w:szCs w:val="19"/>
-          <w:highlight w:val="white"/>
-        </w:rPr>
-        <w:t xml:space="preserve"> FindMethodType(</w:t>
-      </w:r>
-      <w:r>
-        <w:rPr>
-          <w:rFonts w:ascii="Segoe UI" w:hAnsi="Segoe UI" w:cs="Segoe UI"/>
-          <w:b/>
-          <w:color w:val="0000FF"/>
-          <w:sz w:val="19"/>
-          <w:szCs w:val="19"/>
-          <w:highlight w:val="white"/>
-        </w:rPr>
-        <w:t>string</w:t>
-      </w:r>
-      <w:r>
-        <w:rPr>
-          <w:rFonts w:ascii="Segoe UI" w:hAnsi="Segoe UI" w:cs="Segoe UI"/>
-          <w:b/>
-          <w:color w:val="000000"/>
-          <w:sz w:val="19"/>
-          <w:szCs w:val="19"/>
-          <w:highlight w:val="white"/>
-        </w:rPr>
-        <w:t xml:space="preserve"> returnTypeName)</w:t>
-      </w:r>
-    </w:p>
-    <w:p>
-      <w:pPr>
-        <w:spacing w:after="0"/>
-        <w:ind w:left="900"/>
-        <w:rPr>
-          <w:rFonts w:ascii="Segoe UI" w:hAnsi="Segoe UI" w:cs="Segoe UI"/>
-          <w:sz w:val="19"/>
-          <w:szCs w:val="19"/>
-        </w:rPr>
-      </w:pPr>
-    </w:p>
-    <w:p>
-      <w:pPr>
-        <w:spacing w:after="0"/>
-        <w:ind w:left="1260"/>
-        <w:rPr>
-          <w:rFonts w:ascii="Segoe UI" w:hAnsi="Segoe UI" w:cs="Segoe UI"/>
-          <w:sz w:val="19"/>
-          <w:szCs w:val="19"/>
-        </w:rPr>
-      </w:pPr>
-      <w:r>
-        <w:rPr>
-          <w:rFonts w:ascii="Segoe UI" w:hAnsi="Segoe UI" w:cs="Segoe UI"/>
-          <w:sz w:val="19"/>
-          <w:szCs w:val="19"/>
-        </w:rPr>
-        <w:t>This method simply parses the name of the request object that is passed into the service and returns the main name of the request type.  That name is used to determine the id of the request type, in the next method, which will be used to validate the request.</w:t>
-      </w:r>
-    </w:p>
-    <w:p>
-      <w:pPr>
-        <w:spacing w:after="0"/>
-        <w:ind w:left="1260"/>
-        <w:rPr>
-          <w:rFonts w:ascii="Segoe UI" w:hAnsi="Segoe UI" w:cs="Segoe UI"/>
-          <w:sz w:val="19"/>
-          <w:szCs w:val="19"/>
-        </w:rPr>
-      </w:pPr>
-    </w:p>
-    <w:p>
-      <w:pPr>
-        <w:pStyle w:val="ListParagraph"/>
-        <w:numPr>
-          <w:ilvl w:val="1"/>
+          <w:ilvl w:val="2"/>
           <w:numId w:val="1"/>
         </w:numPr>
         <w:spacing w:after="0"/>
-        <w:ind w:left="1260"/>
-        <w:rPr>
-          <w:rFonts w:ascii="Segoe UI" w:hAnsi="Segoe UI" w:cs="Segoe UI"/>
-          <w:b/>
-          <w:sz w:val="19"/>
-          <w:szCs w:val="19"/>
-        </w:rPr>
-      </w:pPr>
-      <w:r>
-        <w:rPr>
-          <w:rFonts w:ascii="Segoe UI" w:hAnsi="Segoe UI" w:cs="Segoe UI"/>
-          <w:b/>
-          <w:color w:val="0000FF"/>
-          <w:sz w:val="19"/>
-          <w:szCs w:val="19"/>
-          <w:highlight w:val="white"/>
-        </w:rPr>
-        <w:t>public</w:t>
-      </w:r>
-      <w:r>
-        <w:rPr>
-          <w:rFonts w:ascii="Segoe UI" w:hAnsi="Segoe UI" w:cs="Segoe UI"/>
-          <w:b/>
-          <w:color w:val="000000"/>
-          <w:sz w:val="19"/>
-          <w:szCs w:val="19"/>
-          <w:highlight w:val="white"/>
-        </w:rPr>
-        <w:t xml:space="preserve"> </w:t>
-      </w:r>
-      <w:r>
-        <w:rPr>
-          <w:rFonts w:ascii="Segoe UI" w:hAnsi="Segoe UI" w:cs="Segoe UI"/>
-          <w:b/>
-          <w:color w:val="0000FF"/>
-          <w:sz w:val="19"/>
-          <w:szCs w:val="19"/>
-          <w:highlight w:val="white"/>
-        </w:rPr>
-        <w:t>static</w:t>
-      </w:r>
-      <w:r>
-        <w:rPr>
-          <w:rFonts w:ascii="Segoe UI" w:hAnsi="Segoe UI" w:cs="Segoe UI"/>
-          <w:b/>
-          <w:color w:val="000000"/>
-          <w:sz w:val="19"/>
-          <w:szCs w:val="19"/>
-          <w:highlight w:val="white"/>
-        </w:rPr>
-        <w:t xml:space="preserve"> </w:t>
-      </w:r>
-      <w:r>
-        <w:rPr>
-          <w:rFonts w:ascii="Segoe UI" w:hAnsi="Segoe UI" w:cs="Segoe UI"/>
-          <w:b/>
-          <w:color w:val="2B91AF"/>
-          <w:sz w:val="19"/>
-          <w:szCs w:val="19"/>
-          <w:highlight w:val="white"/>
-        </w:rPr>
-        <w:t>AuditData</w:t>
-      </w:r>
-      <w:r>
-        <w:rPr>
-          <w:rFonts w:ascii="Segoe UI" w:hAnsi="Segoe UI" w:cs="Segoe UI"/>
-          <w:b/>
-          <w:color w:val="000000"/>
-          <w:sz w:val="19"/>
-          <w:szCs w:val="19"/>
-          <w:highlight w:val="white"/>
-        </w:rPr>
-        <w:t xml:space="preserve"> GetAuditLog(</w:t>
-      </w:r>
-      <w:r>
-        <w:rPr>
-          <w:rFonts w:ascii="Segoe UI" w:hAnsi="Segoe UI" w:cs="Segoe UI"/>
-          <w:b/>
-          <w:color w:val="0000FF"/>
-          <w:sz w:val="19"/>
-          <w:szCs w:val="19"/>
-          <w:highlight w:val="white"/>
-        </w:rPr>
-        <w:t>int</w:t>
-      </w:r>
-      <w:r>
-        <w:rPr>
-          <w:rFonts w:ascii="Segoe UI" w:hAnsi="Segoe UI" w:cs="Segoe UI"/>
-          <w:b/>
-          <w:color w:val="000000"/>
-          <w:sz w:val="19"/>
-          <w:szCs w:val="19"/>
-          <w:highlight w:val="white"/>
-        </w:rPr>
-        <w:t xml:space="preserve"> auditTypeId, </w:t>
-      </w:r>
-      <w:r>
-        <w:rPr>
-          <w:rFonts w:ascii="Segoe UI" w:hAnsi="Segoe UI" w:cs="Segoe UI"/>
-          <w:b/>
-          <w:color w:val="2B91AF"/>
-          <w:sz w:val="19"/>
-          <w:szCs w:val="19"/>
-          <w:highlight w:val="white"/>
-        </w:rPr>
-        <w:t>IAppDomainRequest</w:t>
-      </w:r>
-      <w:r>
-        <w:rPr>
-          <w:rFonts w:ascii="Segoe UI" w:hAnsi="Segoe UI" w:cs="Segoe UI"/>
-          <w:b/>
-          <w:color w:val="000000"/>
-          <w:sz w:val="19"/>
-          <w:szCs w:val="19"/>
-          <w:highlight w:val="white"/>
-        </w:rPr>
-        <w:t xml:space="preserve"> request, </w:t>
-      </w:r>
-      <w:r>
-        <w:rPr>
-          <w:rFonts w:ascii="Segoe UI" w:hAnsi="Segoe UI" w:cs="Segoe UI"/>
-          <w:b/>
+      </w:pPr>
+      <w:r>
+        <w:rPr>
+          <w:rFonts w:ascii="Segoe UI" w:hAnsi="Segoe UI" w:cs="Segoe UI"/>
           <w:color w:val="0000FF"/>
           <w:sz w:val="19"/>
           <w:szCs w:val="19"/>
@@ -3165,157 +3249,31 @@
       <w:r>
         <w:rPr>
           <w:rFonts w:ascii="Segoe UI" w:hAnsi="Segoe UI" w:cs="Segoe UI"/>
-          <w:b/>
-          <w:color w:val="000000"/>
-          <w:sz w:val="19"/>
-          <w:szCs w:val="19"/>
-          <w:highlight w:val="white"/>
-        </w:rPr>
-        <w:t xml:space="preserve"> sqlUserID, </w:t>
-      </w:r>
-      <w:r>
-        <w:rPr>
-          <w:rFonts w:ascii="Segoe UI" w:hAnsi="Segoe UI" w:cs="Segoe UI"/>
-          <w:b/>
-          <w:color w:val="2B91AF"/>
-          <w:sz w:val="19"/>
-          <w:szCs w:val="19"/>
-          <w:highlight w:val="white"/>
-        </w:rPr>
-        <w:t>List</w:t>
-      </w:r>
-      <w:r>
-        <w:rPr>
-          <w:rFonts w:ascii="Segoe UI" w:hAnsi="Segoe UI" w:cs="Segoe UI"/>
-          <w:b/>
-          <w:color w:val="000000"/>
-          <w:sz w:val="19"/>
-          <w:szCs w:val="19"/>
-          <w:highlight w:val="white"/>
-        </w:rPr>
-        <w:t>&lt;</w:t>
-      </w:r>
-      <w:r>
-        <w:rPr>
-          <w:rFonts w:ascii="Segoe UI" w:hAnsi="Segoe UI" w:cs="Segoe UI"/>
-          <w:b/>
-          <w:color w:val="0000FF"/>
-          <w:sz w:val="19"/>
-          <w:szCs w:val="19"/>
-          <w:highlight w:val="white"/>
-        </w:rPr>
-        <w:t>string</w:t>
-      </w:r>
-      <w:r>
-        <w:rPr>
-          <w:rFonts w:ascii="Segoe UI" w:hAnsi="Segoe UI" w:cs="Segoe UI"/>
-          <w:b/>
-          <w:color w:val="000000"/>
-          <w:sz w:val="19"/>
-          <w:szCs w:val="19"/>
-          <w:highlight w:val="white"/>
-        </w:rPr>
-        <w:t xml:space="preserve">&gt; patientids, </w:t>
-      </w:r>
-      <w:r>
-        <w:rPr>
-          <w:rFonts w:ascii="Segoe UI" w:hAnsi="Segoe UI" w:cs="Segoe UI"/>
-          <w:b/>
-          <w:color w:val="2B91AF"/>
-          <w:sz w:val="19"/>
-          <w:szCs w:val="19"/>
-          <w:highlight w:val="white"/>
-        </w:rPr>
-        <w:t>HttpRequest</w:t>
-      </w:r>
-      <w:r>
-        <w:rPr>
-          <w:rFonts w:ascii="Segoe UI" w:hAnsi="Segoe UI" w:cs="Segoe UI"/>
-          <w:b/>
-          <w:color w:val="000000"/>
-          <w:sz w:val="19"/>
-          <w:szCs w:val="19"/>
-          <w:highlight w:val="white"/>
-        </w:rPr>
-        <w:t xml:space="preserve"> webrequest, </w:t>
-      </w:r>
-      <w:r>
-        <w:rPr>
-          <w:rFonts w:ascii="Segoe UI" w:hAnsi="Segoe UI" w:cs="Segoe UI"/>
-          <w:b/>
-          <w:color w:val="0000FF"/>
-          <w:sz w:val="19"/>
-          <w:szCs w:val="19"/>
-          <w:highlight w:val="white"/>
-        </w:rPr>
-        <w:t>string</w:t>
-      </w:r>
-      <w:r>
-        <w:rPr>
-          <w:rFonts w:ascii="Segoe UI" w:hAnsi="Segoe UI" w:cs="Segoe UI"/>
-          <w:b/>
-          <w:color w:val="000000"/>
-          <w:sz w:val="19"/>
-          <w:szCs w:val="19"/>
-          <w:highlight w:val="white"/>
-        </w:rPr>
-        <w:t xml:space="preserve"> methodCalledFrom, </w:t>
-      </w:r>
-      <w:r>
-        <w:rPr>
-          <w:rFonts w:ascii="Segoe UI" w:hAnsi="Segoe UI" w:cs="Segoe UI"/>
-          <w:b/>
-          <w:color w:val="0000FF"/>
-          <w:sz w:val="19"/>
-          <w:szCs w:val="19"/>
-          <w:highlight w:val="white"/>
-        </w:rPr>
-        <w:t>bool</w:t>
-      </w:r>
-      <w:r>
-        <w:rPr>
-          <w:rFonts w:ascii="Segoe UI" w:hAnsi="Segoe UI" w:cs="Segoe UI"/>
-          <w:b/>
-          <w:color w:val="000000"/>
-          <w:sz w:val="19"/>
-          <w:szCs w:val="19"/>
-          <w:highlight w:val="white"/>
-        </w:rPr>
-        <w:t xml:space="preserve"> isError = </w:t>
-      </w:r>
-      <w:r>
-        <w:rPr>
-          <w:rFonts w:ascii="Segoe UI" w:hAnsi="Segoe UI" w:cs="Segoe UI"/>
-          <w:b/>
-          <w:color w:val="0000FF"/>
-          <w:sz w:val="19"/>
-          <w:szCs w:val="19"/>
-          <w:highlight w:val="white"/>
-        </w:rPr>
-        <w:t>false</w:t>
-      </w:r>
-      <w:r>
-        <w:rPr>
-          <w:rFonts w:ascii="Segoe UI" w:hAnsi="Segoe UI" w:cs="Segoe UI"/>
-          <w:b/>
-          <w:color w:val="000000"/>
-          <w:sz w:val="19"/>
-          <w:szCs w:val="19"/>
-          <w:highlight w:val="white"/>
-        </w:rPr>
-        <w:t>)</w:t>
+          <w:color w:val="000000"/>
+          <w:sz w:val="19"/>
+          <w:szCs w:val="19"/>
+          <w:highlight w:val="white"/>
+        </w:rPr>
+        <w:t xml:space="preserve"> returnTypeName</w:t>
+      </w:r>
+      <w:r>
+        <w:rPr>
+          <w:rFonts w:ascii="Segoe UI" w:hAnsi="Segoe UI" w:cs="Segoe UI"/>
+          <w:color w:val="000000"/>
+          <w:sz w:val="19"/>
+          <w:szCs w:val="19"/>
+        </w:rPr>
+        <w:t>:</w:t>
       </w:r>
     </w:p>
     <w:p>
       <w:pPr>
         <w:spacing w:after="0"/>
-        <w:rPr>
-          <w:rFonts w:ascii="Segoe UI" w:hAnsi="Segoe UI" w:cs="Segoe UI"/>
-          <w:b/>
-          <w:sz w:val="19"/>
-          <w:szCs w:val="19"/>
-        </w:rPr>
-      </w:pPr>
+        <w:ind w:left="2880"/>
+      </w:pPr>
+      <w:r>
+        <w:t>The type name of the specific request object passed to the service</w:t>
+      </w:r>
     </w:p>
     <w:p>
       <w:pPr>
@@ -3327,14 +3285,6 @@
           <w:szCs w:val="19"/>
         </w:rPr>
       </w:pPr>
-      <w:r>
-        <w:rPr>
-          <w:rFonts w:ascii="Segoe UI" w:hAnsi="Segoe UI" w:cs="Segoe UI"/>
-          <w:sz w:val="19"/>
-          <w:szCs w:val="19"/>
-        </w:rPr>
-        <w:t>This method creates and populates the AuditData object that becomes the primary body for the queue message, which gets processed and stored in the database.</w:t>
-      </w:r>
     </w:p>
     <w:p>
       <w:pPr>
@@ -3363,6 +3313,27 @@
         </w:rPr>
         <w:br w:type="page"/>
       </w:r>
+    </w:p>
+    <w:p>
+      <w:pPr>
+        <w:spacing w:after="0"/>
+        <w:ind w:left="1260"/>
+        <w:rPr>
+          <w:rFonts w:ascii="Segoe UI" w:hAnsi="Segoe UI" w:cs="Segoe UI"/>
+          <w:sz w:val="19"/>
+          <w:szCs w:val="19"/>
+        </w:rPr>
+      </w:pPr>
+    </w:p>
+    <w:p>
+      <w:pPr>
+        <w:rPr>
+          <w:rFonts w:asciiTheme="majorHAnsi" w:eastAsiaTheme="majorEastAsia" w:hAnsiTheme="majorHAnsi" w:cstheme="majorBidi"/>
+          <w:b/>
+          <w:bCs/>
+          <w:color w:val="4F81BD" w:themeColor="accent1"/>
+        </w:rPr>
+      </w:pPr>
     </w:p>
     <w:p>
       <w:pPr>
@@ -3373,7 +3344,6 @@
         </w:numPr>
       </w:pPr>
       <w:r>
-        <w:lastRenderedPageBreak/>
         <w:t>Audit</w:t>
       </w:r>
       <w:r>
@@ -4834,6 +4804,363 @@
     </w:p>
     <w:p>
       <w:pPr>
+        <w:pStyle w:val="ListParagraph"/>
+        <w:numPr>
+          <w:ilvl w:val="2"/>
+          <w:numId w:val="1"/>
+        </w:numPr>
+        <w:spacing w:after="0" w:line="240" w:lineRule="auto"/>
+        <w:rPr>
+          <w:rFonts w:ascii="Segoe UI" w:hAnsi="Segoe UI" w:cs="Segoe UI"/>
+          <w:color w:val="000000"/>
+          <w:sz w:val="19"/>
+          <w:szCs w:val="19"/>
+        </w:rPr>
+      </w:pPr>
+      <w:r>
+        <w:rPr>
+          <w:rFonts w:ascii="Segoe UI" w:hAnsi="Segoe UI" w:cs="Segoe UI"/>
+          <w:color w:val="0000FF"/>
+          <w:sz w:val="19"/>
+          <w:szCs w:val="19"/>
+          <w:highlight w:val="white"/>
+        </w:rPr>
+        <w:t>string</w:t>
+      </w:r>
+      <w:r>
+        <w:rPr>
+          <w:rFonts w:ascii="Segoe UI" w:hAnsi="Segoe UI" w:cs="Segoe UI"/>
+          <w:color w:val="000000"/>
+          <w:sz w:val="19"/>
+          <w:szCs w:val="19"/>
+          <w:highlight w:val="white"/>
+        </w:rPr>
+        <w:t xml:space="preserve"> userId</w:t>
+      </w:r>
+    </w:p>
+    <w:p>
+      <w:pPr>
+        <w:spacing w:after="0" w:line="240" w:lineRule="auto"/>
+        <w:ind w:left="2880"/>
+        <w:rPr>
+          <w:rFonts w:ascii="Segoe UI" w:hAnsi="Segoe UI" w:cs="Segoe UI"/>
+          <w:color w:val="000000"/>
+          <w:sz w:val="19"/>
+          <w:szCs w:val="19"/>
+        </w:rPr>
+      </w:pPr>
+      <w:r>
+        <w:rPr>
+          <w:rFonts w:ascii="Segoe UI" w:hAnsi="Segoe UI" w:cs="Segoe UI"/>
+          <w:color w:val="000000"/>
+          <w:sz w:val="19"/>
+          <w:szCs w:val="19"/>
+        </w:rPr>
+        <w:t>the id of the user making the request</w:t>
+      </w:r>
+    </w:p>
+    <w:p>
+      <w:pPr>
+        <w:spacing w:after="0" w:line="240" w:lineRule="auto"/>
+        <w:ind w:left="2880"/>
+        <w:rPr>
+          <w:rFonts w:ascii="Segoe UI" w:hAnsi="Segoe UI" w:cs="Segoe UI"/>
+          <w:color w:val="000000"/>
+          <w:sz w:val="19"/>
+          <w:szCs w:val="19"/>
+        </w:rPr>
+      </w:pPr>
+    </w:p>
+    <w:p>
+      <w:pPr>
+        <w:pStyle w:val="ListParagraph"/>
+        <w:numPr>
+          <w:ilvl w:val="2"/>
+          <w:numId w:val="1"/>
+        </w:numPr>
+        <w:spacing w:after="0" w:line="240" w:lineRule="auto"/>
+        <w:rPr>
+          <w:rFonts w:ascii="Segoe UI" w:hAnsi="Segoe UI" w:cs="Segoe UI"/>
+          <w:color w:val="000000"/>
+          <w:sz w:val="19"/>
+          <w:szCs w:val="19"/>
+        </w:rPr>
+      </w:pPr>
+      <w:r>
+        <w:rPr>
+          <w:rFonts w:ascii="Segoe UI" w:hAnsi="Segoe UI" w:cs="Segoe UI"/>
+          <w:color w:val="0000FF"/>
+          <w:sz w:val="19"/>
+          <w:szCs w:val="19"/>
+          <w:highlight w:val="white"/>
+        </w:rPr>
+        <w:t>string</w:t>
+      </w:r>
+      <w:r>
+        <w:rPr>
+          <w:rFonts w:ascii="Segoe UI" w:hAnsi="Segoe UI" w:cs="Segoe UI"/>
+          <w:color w:val="000000"/>
+          <w:sz w:val="19"/>
+          <w:szCs w:val="19"/>
+          <w:highlight w:val="white"/>
+        </w:rPr>
+        <w:t xml:space="preserve"> collectionName</w:t>
+      </w:r>
+    </w:p>
+    <w:p>
+      <w:pPr>
+        <w:spacing w:after="0" w:line="240" w:lineRule="auto"/>
+        <w:ind w:left="2880"/>
+        <w:rPr>
+          <w:rFonts w:ascii="Segoe UI" w:hAnsi="Segoe UI" w:cs="Segoe UI"/>
+          <w:color w:val="000000"/>
+          <w:sz w:val="19"/>
+          <w:szCs w:val="19"/>
+        </w:rPr>
+      </w:pPr>
+      <w:r>
+        <w:rPr>
+          <w:rFonts w:ascii="Segoe UI" w:hAnsi="Segoe UI" w:cs="Segoe UI"/>
+          <w:color w:val="000000"/>
+          <w:sz w:val="19"/>
+          <w:szCs w:val="19"/>
+        </w:rPr>
+        <w:t>the name of the collection to store the audit record in</w:t>
+      </w:r>
+    </w:p>
+    <w:p>
+      <w:pPr>
+        <w:spacing w:after="0" w:line="240" w:lineRule="auto"/>
+        <w:ind w:left="2880"/>
+        <w:rPr>
+          <w:rFonts w:ascii="Segoe UI" w:hAnsi="Segoe UI" w:cs="Segoe UI"/>
+          <w:color w:val="000000"/>
+          <w:sz w:val="19"/>
+          <w:szCs w:val="19"/>
+        </w:rPr>
+      </w:pPr>
+    </w:p>
+    <w:p>
+      <w:pPr>
+        <w:pStyle w:val="ListParagraph"/>
+        <w:numPr>
+          <w:ilvl w:val="2"/>
+          <w:numId w:val="1"/>
+        </w:numPr>
+        <w:spacing w:after="0" w:line="240" w:lineRule="auto"/>
+        <w:rPr>
+          <w:rFonts w:ascii="Segoe UI" w:hAnsi="Segoe UI" w:cs="Segoe UI"/>
+          <w:color w:val="000000"/>
+          <w:sz w:val="19"/>
+          <w:szCs w:val="19"/>
+        </w:rPr>
+      </w:pPr>
+      <w:r>
+        <w:rPr>
+          <w:rFonts w:ascii="Segoe UI" w:hAnsi="Segoe UI" w:cs="Segoe UI"/>
+          <w:color w:val="0000FF"/>
+          <w:sz w:val="19"/>
+          <w:szCs w:val="19"/>
+          <w:highlight w:val="white"/>
+        </w:rPr>
+        <w:t>string</w:t>
+      </w:r>
+      <w:r>
+        <w:rPr>
+          <w:rFonts w:ascii="Segoe UI" w:hAnsi="Segoe UI" w:cs="Segoe UI"/>
+          <w:color w:val="000000"/>
+          <w:sz w:val="19"/>
+          <w:szCs w:val="19"/>
+          <w:highlight w:val="white"/>
+        </w:rPr>
+        <w:t xml:space="preserve"> entityId</w:t>
+      </w:r>
+    </w:p>
+    <w:p>
+      <w:pPr>
+        <w:spacing w:after="0" w:line="240" w:lineRule="auto"/>
+        <w:ind w:left="2880"/>
+        <w:rPr>
+          <w:rFonts w:ascii="Segoe UI" w:hAnsi="Segoe UI" w:cs="Segoe UI"/>
+          <w:color w:val="000000"/>
+          <w:sz w:val="19"/>
+          <w:szCs w:val="19"/>
+        </w:rPr>
+      </w:pPr>
+      <w:r>
+        <w:rPr>
+          <w:rFonts w:ascii="Segoe UI" w:hAnsi="Segoe UI" w:cs="Segoe UI"/>
+          <w:color w:val="000000"/>
+          <w:sz w:val="19"/>
+          <w:szCs w:val="19"/>
+        </w:rPr>
+        <w:t>the id of the entity that was inserted, updated or deleted</w:t>
+      </w:r>
+    </w:p>
+    <w:p>
+      <w:pPr>
+        <w:spacing w:after="0" w:line="240" w:lineRule="auto"/>
+        <w:ind w:left="2880"/>
+        <w:rPr>
+          <w:rFonts w:ascii="Segoe UI" w:hAnsi="Segoe UI" w:cs="Segoe UI"/>
+          <w:color w:val="000000"/>
+          <w:sz w:val="19"/>
+          <w:szCs w:val="19"/>
+        </w:rPr>
+      </w:pPr>
+    </w:p>
+    <w:p>
+      <w:pPr>
+        <w:pStyle w:val="ListParagraph"/>
+        <w:numPr>
+          <w:ilvl w:val="2"/>
+          <w:numId w:val="1"/>
+        </w:numPr>
+        <w:spacing w:after="0" w:line="240" w:lineRule="auto"/>
+        <w:rPr>
+          <w:rFonts w:ascii="Segoe UI" w:hAnsi="Segoe UI" w:cs="Segoe UI"/>
+          <w:color w:val="000000"/>
+          <w:sz w:val="19"/>
+          <w:szCs w:val="19"/>
+        </w:rPr>
+      </w:pPr>
+      <w:r>
+        <w:rPr>
+          <w:rFonts w:ascii="Segoe UI" w:hAnsi="Segoe UI" w:cs="Segoe UI"/>
+          <w:color w:val="2B91AF"/>
+          <w:sz w:val="19"/>
+          <w:szCs w:val="19"/>
+          <w:highlight w:val="white"/>
+        </w:rPr>
+        <w:t>DataAuditType</w:t>
+      </w:r>
+      <w:r>
+        <w:rPr>
+          <w:rFonts w:ascii="Segoe UI" w:hAnsi="Segoe UI" w:cs="Segoe UI"/>
+          <w:color w:val="000000"/>
+          <w:sz w:val="19"/>
+          <w:szCs w:val="19"/>
+          <w:highlight w:val="white"/>
+        </w:rPr>
+        <w:t xml:space="preserve"> auditType</w:t>
+      </w:r>
+    </w:p>
+    <w:p>
+      <w:pPr>
+        <w:spacing w:after="0" w:line="240" w:lineRule="auto"/>
+        <w:ind w:left="2880"/>
+        <w:rPr>
+          <w:rFonts w:ascii="Segoe UI" w:hAnsi="Segoe UI" w:cs="Segoe UI"/>
+          <w:color w:val="000000"/>
+          <w:sz w:val="19"/>
+          <w:szCs w:val="19"/>
+        </w:rPr>
+      </w:pPr>
+      <w:r>
+        <w:rPr>
+          <w:rFonts w:ascii="Segoe UI" w:hAnsi="Segoe UI" w:cs="Segoe UI"/>
+          <w:color w:val="000000"/>
+          <w:sz w:val="19"/>
+          <w:szCs w:val="19"/>
+        </w:rPr>
+        <w:t>The type of audit being stored(will be an enum for insert, update or delete)</w:t>
+      </w:r>
+    </w:p>
+    <w:p>
+      <w:pPr>
+        <w:spacing w:after="0" w:line="240" w:lineRule="auto"/>
+        <w:ind w:left="2880"/>
+        <w:rPr>
+          <w:rFonts w:ascii="Segoe UI" w:hAnsi="Segoe UI" w:cs="Segoe UI"/>
+          <w:color w:val="000000"/>
+          <w:sz w:val="19"/>
+          <w:szCs w:val="19"/>
+        </w:rPr>
+      </w:pPr>
+    </w:p>
+    <w:p>
+      <w:pPr>
+        <w:pStyle w:val="ListParagraph"/>
+        <w:numPr>
+          <w:ilvl w:val="2"/>
+          <w:numId w:val="1"/>
+        </w:numPr>
+        <w:spacing w:after="0" w:line="240" w:lineRule="auto"/>
+        <w:rPr>
+          <w:rFonts w:ascii="Segoe UI" w:hAnsi="Segoe UI" w:cs="Segoe UI"/>
+          <w:color w:val="000000"/>
+          <w:sz w:val="19"/>
+          <w:szCs w:val="19"/>
+        </w:rPr>
+      </w:pPr>
+      <w:r>
+        <w:rPr>
+          <w:rFonts w:ascii="Segoe UI" w:hAnsi="Segoe UI" w:cs="Segoe UI"/>
+          <w:color w:val="0000FF"/>
+          <w:sz w:val="19"/>
+          <w:szCs w:val="19"/>
+          <w:highlight w:val="white"/>
+        </w:rPr>
+        <w:t>string</w:t>
+      </w:r>
+      <w:r>
+        <w:rPr>
+          <w:rFonts w:ascii="Segoe UI" w:hAnsi="Segoe UI" w:cs="Segoe UI"/>
+          <w:color w:val="000000"/>
+          <w:sz w:val="19"/>
+          <w:szCs w:val="19"/>
+          <w:highlight w:val="white"/>
+        </w:rPr>
+        <w:t xml:space="preserve"> contractNumber</w:t>
+      </w:r>
+    </w:p>
+    <w:p>
+      <w:pPr>
+        <w:spacing w:after="0" w:line="240" w:lineRule="auto"/>
+        <w:ind w:left="2880"/>
+        <w:rPr>
+          <w:rFonts w:ascii="Segoe UI" w:hAnsi="Segoe UI" w:cs="Segoe UI"/>
+          <w:color w:val="000000"/>
+          <w:sz w:val="19"/>
+          <w:szCs w:val="19"/>
+        </w:rPr>
+      </w:pPr>
+      <w:r>
+        <w:rPr>
+          <w:rFonts w:ascii="Segoe UI" w:hAnsi="Segoe UI" w:cs="Segoe UI"/>
+          <w:color w:val="000000"/>
+          <w:sz w:val="19"/>
+          <w:szCs w:val="19"/>
+        </w:rPr>
+        <w:t>the specific contract that this application context represents</w:t>
+      </w:r>
+    </w:p>
+    <w:p>
+      <w:pPr>
+        <w:spacing w:after="0" w:line="240" w:lineRule="auto"/>
+        <w:ind w:left="2880"/>
+        <w:rPr>
+          <w:rFonts w:ascii="Segoe UI" w:hAnsi="Segoe UI" w:cs="Segoe UI"/>
+          <w:color w:val="000000"/>
+          <w:sz w:val="19"/>
+          <w:szCs w:val="19"/>
+        </w:rPr>
+      </w:pPr>
+    </w:p>
+    <w:p>
+      <w:pPr>
+        <w:spacing w:after="0" w:line="240" w:lineRule="auto"/>
+        <w:ind w:left="1440"/>
+        <w:rPr>
+          <w:rFonts w:ascii="Segoe UI" w:hAnsi="Segoe UI" w:cs="Segoe UI"/>
+          <w:color w:val="000000"/>
+          <w:sz w:val="19"/>
+          <w:szCs w:val="19"/>
+        </w:rPr>
+      </w:pPr>
+    </w:p>
+    <w:p>
+      <w:pPr>
         <w:spacing w:after="0" w:line="240" w:lineRule="auto"/>
         <w:ind w:left="1440"/>
         <w:rPr>
@@ -5102,6 +5429,432 @@
     </w:p>
     <w:p>
       <w:pPr>
+        <w:pStyle w:val="ListParagraph"/>
+        <w:spacing w:after="0" w:line="240" w:lineRule="auto"/>
+        <w:rPr>
+          <w:rFonts w:ascii="Segoe UI" w:hAnsi="Segoe UI" w:cs="Segoe UI"/>
+          <w:color w:val="000000"/>
+          <w:sz w:val="19"/>
+          <w:szCs w:val="19"/>
+        </w:rPr>
+      </w:pPr>
+    </w:p>
+    <w:p>
+      <w:pPr>
+        <w:pStyle w:val="ListParagraph"/>
+        <w:numPr>
+          <w:ilvl w:val="2"/>
+          <w:numId w:val="1"/>
+        </w:numPr>
+        <w:spacing w:after="0" w:line="240" w:lineRule="auto"/>
+        <w:rPr>
+          <w:rFonts w:ascii="Segoe UI" w:hAnsi="Segoe UI" w:cs="Segoe UI"/>
+          <w:color w:val="000000"/>
+          <w:sz w:val="19"/>
+          <w:szCs w:val="19"/>
+        </w:rPr>
+      </w:pPr>
+      <w:r>
+        <w:rPr>
+          <w:rFonts w:ascii="Segoe UI" w:hAnsi="Segoe UI" w:cs="Segoe UI"/>
+          <w:color w:val="0000FF"/>
+          <w:sz w:val="19"/>
+          <w:szCs w:val="19"/>
+          <w:highlight w:val="white"/>
+        </w:rPr>
+        <w:t>string</w:t>
+      </w:r>
+      <w:r>
+        <w:rPr>
+          <w:rFonts w:ascii="Segoe UI" w:hAnsi="Segoe UI" w:cs="Segoe UI"/>
+          <w:color w:val="000000"/>
+          <w:sz w:val="19"/>
+          <w:szCs w:val="19"/>
+          <w:highlight w:val="white"/>
+        </w:rPr>
+        <w:t xml:space="preserve"> userId</w:t>
+      </w:r>
+    </w:p>
+    <w:p>
+      <w:pPr>
+        <w:spacing w:after="0" w:line="240" w:lineRule="auto"/>
+        <w:ind w:left="2880"/>
+        <w:rPr>
+          <w:rFonts w:ascii="Segoe UI" w:hAnsi="Segoe UI" w:cs="Segoe UI"/>
+          <w:color w:val="000000"/>
+          <w:sz w:val="19"/>
+          <w:szCs w:val="19"/>
+        </w:rPr>
+      </w:pPr>
+      <w:r>
+        <w:rPr>
+          <w:rFonts w:ascii="Segoe UI" w:hAnsi="Segoe UI" w:cs="Segoe UI"/>
+          <w:color w:val="000000"/>
+          <w:sz w:val="19"/>
+          <w:szCs w:val="19"/>
+        </w:rPr>
+        <w:t>the id of the user making the request</w:t>
+      </w:r>
+    </w:p>
+    <w:p>
+      <w:pPr>
+        <w:spacing w:after="0" w:line="240" w:lineRule="auto"/>
+        <w:ind w:left="2880"/>
+        <w:rPr>
+          <w:rFonts w:ascii="Segoe UI" w:hAnsi="Segoe UI" w:cs="Segoe UI"/>
+          <w:color w:val="000000"/>
+          <w:sz w:val="19"/>
+          <w:szCs w:val="19"/>
+        </w:rPr>
+      </w:pPr>
+    </w:p>
+    <w:p>
+      <w:pPr>
+        <w:pStyle w:val="ListParagraph"/>
+        <w:numPr>
+          <w:ilvl w:val="2"/>
+          <w:numId w:val="1"/>
+        </w:numPr>
+        <w:spacing w:after="0" w:line="240" w:lineRule="auto"/>
+        <w:rPr>
+          <w:rFonts w:ascii="Segoe UI" w:hAnsi="Segoe UI" w:cs="Segoe UI"/>
+          <w:color w:val="000000"/>
+          <w:sz w:val="19"/>
+          <w:szCs w:val="19"/>
+        </w:rPr>
+      </w:pPr>
+      <w:r>
+        <w:rPr>
+          <w:rFonts w:ascii="Segoe UI" w:hAnsi="Segoe UI" w:cs="Segoe UI"/>
+          <w:color w:val="0000FF"/>
+          <w:sz w:val="19"/>
+          <w:szCs w:val="19"/>
+          <w:highlight w:val="white"/>
+        </w:rPr>
+        <w:t>string</w:t>
+      </w:r>
+      <w:r>
+        <w:rPr>
+          <w:rFonts w:ascii="Segoe UI" w:hAnsi="Segoe UI" w:cs="Segoe UI"/>
+          <w:color w:val="000000"/>
+          <w:sz w:val="19"/>
+          <w:szCs w:val="19"/>
+          <w:highlight w:val="white"/>
+        </w:rPr>
+        <w:t xml:space="preserve"> collectionName</w:t>
+      </w:r>
+    </w:p>
+    <w:p>
+      <w:pPr>
+        <w:spacing w:after="0" w:line="240" w:lineRule="auto"/>
+        <w:ind w:left="2880"/>
+        <w:rPr>
+          <w:rFonts w:ascii="Segoe UI" w:hAnsi="Segoe UI" w:cs="Segoe UI"/>
+          <w:color w:val="000000"/>
+          <w:sz w:val="19"/>
+          <w:szCs w:val="19"/>
+        </w:rPr>
+      </w:pPr>
+      <w:r>
+        <w:rPr>
+          <w:rFonts w:ascii="Segoe UI" w:hAnsi="Segoe UI" w:cs="Segoe UI"/>
+          <w:color w:val="000000"/>
+          <w:sz w:val="19"/>
+          <w:szCs w:val="19"/>
+        </w:rPr>
+        <w:t>the name of the collection to store the audit record in</w:t>
+      </w:r>
+    </w:p>
+    <w:p>
+      <w:pPr>
+        <w:spacing w:after="0" w:line="240" w:lineRule="auto"/>
+        <w:ind w:left="2880"/>
+        <w:rPr>
+          <w:rFonts w:ascii="Segoe UI" w:hAnsi="Segoe UI" w:cs="Segoe UI"/>
+          <w:color w:val="000000"/>
+          <w:sz w:val="19"/>
+          <w:szCs w:val="19"/>
+        </w:rPr>
+      </w:pPr>
+    </w:p>
+    <w:p>
+      <w:pPr>
+        <w:pStyle w:val="ListParagraph"/>
+        <w:numPr>
+          <w:ilvl w:val="2"/>
+          <w:numId w:val="1"/>
+        </w:numPr>
+        <w:spacing w:after="0" w:line="240" w:lineRule="auto"/>
+        <w:rPr>
+          <w:rFonts w:ascii="Segoe UI" w:hAnsi="Segoe UI" w:cs="Segoe UI"/>
+          <w:color w:val="000000"/>
+          <w:sz w:val="19"/>
+          <w:szCs w:val="19"/>
+        </w:rPr>
+      </w:pPr>
+      <w:r>
+        <w:rPr>
+          <w:rFonts w:ascii="Segoe UI" w:hAnsi="Segoe UI" w:cs="Segoe UI"/>
+          <w:color w:val="0000FF"/>
+          <w:sz w:val="19"/>
+          <w:szCs w:val="19"/>
+          <w:highlight w:val="white"/>
+        </w:rPr>
+        <w:t>string</w:t>
+      </w:r>
+      <w:r>
+        <w:rPr>
+          <w:rFonts w:ascii="Segoe UI" w:hAnsi="Segoe UI" w:cs="Segoe UI"/>
+          <w:color w:val="000000"/>
+          <w:sz w:val="19"/>
+          <w:szCs w:val="19"/>
+          <w:highlight w:val="white"/>
+        </w:rPr>
+        <w:t xml:space="preserve"> entityId</w:t>
+      </w:r>
+    </w:p>
+    <w:p>
+      <w:pPr>
+        <w:spacing w:after="0" w:line="240" w:lineRule="auto"/>
+        <w:ind w:left="2520" w:firstLine="360"/>
+        <w:rPr>
+          <w:rFonts w:ascii="Segoe UI" w:hAnsi="Segoe UI" w:cs="Segoe UI"/>
+          <w:color w:val="000000"/>
+          <w:sz w:val="19"/>
+          <w:szCs w:val="19"/>
+        </w:rPr>
+      </w:pPr>
+      <w:r>
+        <w:rPr>
+          <w:rFonts w:ascii="Segoe UI" w:hAnsi="Segoe UI" w:cs="Segoe UI"/>
+          <w:color w:val="000000"/>
+          <w:sz w:val="19"/>
+          <w:szCs w:val="19"/>
+        </w:rPr>
+        <w:t>the id of the entity that was inserted, updated or deleted</w:t>
+      </w:r>
+    </w:p>
+    <w:p>
+      <w:pPr>
+        <w:spacing w:after="0" w:line="240" w:lineRule="auto"/>
+        <w:ind w:left="1800"/>
+        <w:rPr>
+          <w:rFonts w:ascii="Segoe UI" w:hAnsi="Segoe UI" w:cs="Segoe UI"/>
+          <w:color w:val="000000"/>
+          <w:sz w:val="19"/>
+          <w:szCs w:val="19"/>
+        </w:rPr>
+      </w:pPr>
+    </w:p>
+    <w:p>
+      <w:pPr>
+        <w:pStyle w:val="ListParagraph"/>
+        <w:numPr>
+          <w:ilvl w:val="2"/>
+          <w:numId w:val="1"/>
+        </w:numPr>
+        <w:spacing w:after="0" w:line="240" w:lineRule="auto"/>
+        <w:rPr>
+          <w:rFonts w:ascii="Segoe UI" w:hAnsi="Segoe UI" w:cs="Segoe UI"/>
+          <w:color w:val="000000"/>
+          <w:sz w:val="19"/>
+          <w:szCs w:val="19"/>
+        </w:rPr>
+      </w:pPr>
+      <w:r>
+        <w:rPr>
+          <w:rFonts w:ascii="Segoe UI" w:hAnsi="Segoe UI" w:cs="Segoe UI"/>
+          <w:color w:val="0000FF"/>
+          <w:sz w:val="19"/>
+          <w:szCs w:val="19"/>
+          <w:highlight w:val="white"/>
+        </w:rPr>
+        <w:t>string</w:t>
+      </w:r>
+      <w:r>
+        <w:rPr>
+          <w:rFonts w:ascii="Segoe UI" w:hAnsi="Segoe UI" w:cs="Segoe UI"/>
+          <w:color w:val="000000"/>
+          <w:sz w:val="19"/>
+          <w:szCs w:val="19"/>
+          <w:highlight w:val="white"/>
+        </w:rPr>
+        <w:t xml:space="preserve"> entityKeyField</w:t>
+      </w:r>
+    </w:p>
+    <w:p>
+      <w:pPr>
+        <w:spacing w:after="0" w:line="240" w:lineRule="auto"/>
+        <w:ind w:left="2880"/>
+        <w:rPr>
+          <w:rFonts w:ascii="Segoe UI" w:hAnsi="Segoe UI" w:cs="Segoe UI"/>
+          <w:color w:val="000000"/>
+          <w:sz w:val="19"/>
+          <w:szCs w:val="19"/>
+        </w:rPr>
+      </w:pPr>
+      <w:r>
+        <w:rPr>
+          <w:rFonts w:ascii="Segoe UI" w:hAnsi="Segoe UI" w:cs="Segoe UI"/>
+          <w:color w:val="000000"/>
+          <w:sz w:val="19"/>
+          <w:szCs w:val="19"/>
+        </w:rPr>
+        <w:t>the field name to use for the query when searching with the entityId above</w:t>
+      </w:r>
+    </w:p>
+    <w:p>
+      <w:pPr>
+        <w:spacing w:after="0" w:line="240" w:lineRule="auto"/>
+        <w:ind w:left="1080"/>
+        <w:rPr>
+          <w:rFonts w:ascii="Segoe UI" w:hAnsi="Segoe UI" w:cs="Segoe UI"/>
+          <w:color w:val="000000"/>
+          <w:sz w:val="19"/>
+          <w:szCs w:val="19"/>
+        </w:rPr>
+      </w:pPr>
+    </w:p>
+    <w:p>
+      <w:pPr>
+        <w:pStyle w:val="ListParagraph"/>
+        <w:numPr>
+          <w:ilvl w:val="2"/>
+          <w:numId w:val="1"/>
+        </w:numPr>
+        <w:spacing w:after="0" w:line="240" w:lineRule="auto"/>
+        <w:rPr>
+          <w:rFonts w:ascii="Segoe UI" w:hAnsi="Segoe UI" w:cs="Segoe UI"/>
+          <w:color w:val="000000"/>
+          <w:sz w:val="19"/>
+          <w:szCs w:val="19"/>
+        </w:rPr>
+      </w:pPr>
+      <w:r>
+        <w:rPr>
+          <w:rFonts w:ascii="Segoe UI" w:hAnsi="Segoe UI" w:cs="Segoe UI"/>
+          <w:color w:val="2B91AF"/>
+          <w:sz w:val="19"/>
+          <w:szCs w:val="19"/>
+          <w:highlight w:val="white"/>
+        </w:rPr>
+        <w:t>DataAuditType</w:t>
+      </w:r>
+      <w:r>
+        <w:rPr>
+          <w:rFonts w:ascii="Segoe UI" w:hAnsi="Segoe UI" w:cs="Segoe UI"/>
+          <w:color w:val="000000"/>
+          <w:sz w:val="19"/>
+          <w:szCs w:val="19"/>
+          <w:highlight w:val="white"/>
+        </w:rPr>
+        <w:t xml:space="preserve"> auditType</w:t>
+      </w:r>
+    </w:p>
+    <w:p>
+      <w:pPr>
+        <w:spacing w:after="0" w:line="240" w:lineRule="auto"/>
+        <w:ind w:left="2880"/>
+        <w:rPr>
+          <w:rFonts w:ascii="Segoe UI" w:hAnsi="Segoe UI" w:cs="Segoe UI"/>
+          <w:color w:val="000000"/>
+          <w:sz w:val="19"/>
+          <w:szCs w:val="19"/>
+        </w:rPr>
+      </w:pPr>
+      <w:r>
+        <w:rPr>
+          <w:rFonts w:ascii="Segoe UI" w:hAnsi="Segoe UI" w:cs="Segoe UI"/>
+          <w:color w:val="000000"/>
+          <w:sz w:val="19"/>
+          <w:szCs w:val="19"/>
+        </w:rPr>
+        <w:t>The type of audit being stored(will be an enum for insert, update or delete)</w:t>
+      </w:r>
+    </w:p>
+    <w:p>
+      <w:pPr>
+        <w:spacing w:after="0" w:line="240" w:lineRule="auto"/>
+        <w:ind w:left="2880"/>
+        <w:rPr>
+          <w:rFonts w:ascii="Segoe UI" w:hAnsi="Segoe UI" w:cs="Segoe UI"/>
+          <w:color w:val="000000"/>
+          <w:sz w:val="19"/>
+          <w:szCs w:val="19"/>
+        </w:rPr>
+      </w:pPr>
+    </w:p>
+    <w:p>
+      <w:pPr>
+        <w:pStyle w:val="ListParagraph"/>
+        <w:numPr>
+          <w:ilvl w:val="2"/>
+          <w:numId w:val="1"/>
+        </w:numPr>
+        <w:spacing w:after="0" w:line="240" w:lineRule="auto"/>
+        <w:rPr>
+          <w:rFonts w:ascii="Segoe UI" w:hAnsi="Segoe UI" w:cs="Segoe UI"/>
+          <w:color w:val="000000"/>
+          <w:sz w:val="19"/>
+          <w:szCs w:val="19"/>
+        </w:rPr>
+      </w:pPr>
+      <w:r>
+        <w:rPr>
+          <w:rFonts w:ascii="Segoe UI" w:hAnsi="Segoe UI" w:cs="Segoe UI"/>
+          <w:color w:val="0000FF"/>
+          <w:sz w:val="19"/>
+          <w:szCs w:val="19"/>
+          <w:highlight w:val="white"/>
+        </w:rPr>
+        <w:t>string</w:t>
+      </w:r>
+      <w:r>
+        <w:rPr>
+          <w:rFonts w:ascii="Segoe UI" w:hAnsi="Segoe UI" w:cs="Segoe UI"/>
+          <w:color w:val="000000"/>
+          <w:sz w:val="19"/>
+          <w:szCs w:val="19"/>
+          <w:highlight w:val="white"/>
+        </w:rPr>
+        <w:t xml:space="preserve"> contractNumber</w:t>
+      </w:r>
+    </w:p>
+    <w:p>
+      <w:pPr>
+        <w:spacing w:after="0" w:line="240" w:lineRule="auto"/>
+        <w:ind w:left="2880"/>
+        <w:rPr>
+          <w:rFonts w:ascii="Segoe UI" w:hAnsi="Segoe UI" w:cs="Segoe UI"/>
+          <w:color w:val="000000"/>
+          <w:sz w:val="19"/>
+          <w:szCs w:val="19"/>
+        </w:rPr>
+      </w:pPr>
+      <w:r>
+        <w:rPr>
+          <w:rFonts w:ascii="Segoe UI" w:hAnsi="Segoe UI" w:cs="Segoe UI"/>
+          <w:color w:val="000000"/>
+          <w:sz w:val="19"/>
+          <w:szCs w:val="19"/>
+        </w:rPr>
+        <w:t>the specific contract that this application context represents</w:t>
+      </w:r>
+    </w:p>
+    <w:p>
+      <w:pPr>
+        <w:spacing w:after="0" w:line="240" w:lineRule="auto"/>
+        <w:ind w:left="1440"/>
+        <w:rPr>
+          <w:rFonts w:ascii="Segoe UI" w:hAnsi="Segoe UI" w:cs="Segoe UI"/>
+          <w:color w:val="000000"/>
+          <w:sz w:val="19"/>
+          <w:szCs w:val="19"/>
+        </w:rPr>
+      </w:pPr>
+    </w:p>
+    <w:p>
+      <w:pPr>
         <w:spacing w:after="0" w:line="240" w:lineRule="auto"/>
         <w:ind w:left="1440"/>
         <w:rPr>
@@ -5407,6 +6160,432 @@
     </w:p>
     <w:p>
       <w:pPr>
+        <w:pStyle w:val="ListParagraph"/>
+        <w:numPr>
+          <w:ilvl w:val="2"/>
+          <w:numId w:val="1"/>
+        </w:numPr>
+        <w:spacing w:after="0" w:line="240" w:lineRule="auto"/>
+        <w:rPr>
+          <w:rFonts w:ascii="Segoe UI" w:hAnsi="Segoe UI" w:cs="Segoe UI"/>
+          <w:color w:val="000000"/>
+          <w:sz w:val="19"/>
+          <w:szCs w:val="19"/>
+        </w:rPr>
+      </w:pPr>
+      <w:r>
+        <w:rPr>
+          <w:rFonts w:ascii="Segoe UI" w:hAnsi="Segoe UI" w:cs="Segoe UI"/>
+          <w:color w:val="0000FF"/>
+          <w:sz w:val="19"/>
+          <w:szCs w:val="19"/>
+          <w:highlight w:val="white"/>
+        </w:rPr>
+        <w:t>string</w:t>
+      </w:r>
+      <w:r>
+        <w:rPr>
+          <w:rFonts w:ascii="Segoe UI" w:hAnsi="Segoe UI" w:cs="Segoe UI"/>
+          <w:color w:val="000000"/>
+          <w:sz w:val="19"/>
+          <w:szCs w:val="19"/>
+          <w:highlight w:val="white"/>
+        </w:rPr>
+        <w:t xml:space="preserve"> userId</w:t>
+      </w:r>
+    </w:p>
+    <w:p>
+      <w:pPr>
+        <w:spacing w:after="0" w:line="240" w:lineRule="auto"/>
+        <w:ind w:left="2880"/>
+        <w:rPr>
+          <w:rFonts w:ascii="Segoe UI" w:hAnsi="Segoe UI" w:cs="Segoe UI"/>
+          <w:color w:val="000000"/>
+          <w:sz w:val="19"/>
+          <w:szCs w:val="19"/>
+        </w:rPr>
+      </w:pPr>
+      <w:r>
+        <w:rPr>
+          <w:rFonts w:ascii="Segoe UI" w:hAnsi="Segoe UI" w:cs="Segoe UI"/>
+          <w:color w:val="000000"/>
+          <w:sz w:val="19"/>
+          <w:szCs w:val="19"/>
+        </w:rPr>
+        <w:t>the id of the user making the request</w:t>
+      </w:r>
+    </w:p>
+    <w:p>
+      <w:pPr>
+        <w:spacing w:after="0" w:line="240" w:lineRule="auto"/>
+        <w:ind w:left="2880"/>
+        <w:rPr>
+          <w:rFonts w:ascii="Segoe UI" w:hAnsi="Segoe UI" w:cs="Segoe UI"/>
+          <w:color w:val="000000"/>
+          <w:sz w:val="19"/>
+          <w:szCs w:val="19"/>
+        </w:rPr>
+      </w:pPr>
+    </w:p>
+    <w:p>
+      <w:pPr>
+        <w:pStyle w:val="ListParagraph"/>
+        <w:numPr>
+          <w:ilvl w:val="2"/>
+          <w:numId w:val="1"/>
+        </w:numPr>
+        <w:spacing w:after="0" w:line="240" w:lineRule="auto"/>
+        <w:rPr>
+          <w:rFonts w:ascii="Segoe UI" w:hAnsi="Segoe UI" w:cs="Segoe UI"/>
+          <w:color w:val="000000"/>
+          <w:sz w:val="19"/>
+          <w:szCs w:val="19"/>
+        </w:rPr>
+      </w:pPr>
+      <w:r>
+        <w:rPr>
+          <w:rFonts w:ascii="Segoe UI" w:hAnsi="Segoe UI" w:cs="Segoe UI"/>
+          <w:color w:val="0000FF"/>
+          <w:sz w:val="19"/>
+          <w:szCs w:val="19"/>
+          <w:highlight w:val="white"/>
+        </w:rPr>
+        <w:t>string</w:t>
+      </w:r>
+      <w:r>
+        <w:rPr>
+          <w:rFonts w:ascii="Segoe UI" w:hAnsi="Segoe UI" w:cs="Segoe UI"/>
+          <w:color w:val="000000"/>
+          <w:sz w:val="19"/>
+          <w:szCs w:val="19"/>
+          <w:highlight w:val="white"/>
+        </w:rPr>
+        <w:t xml:space="preserve"> collectionName</w:t>
+      </w:r>
+    </w:p>
+    <w:p>
+      <w:pPr>
+        <w:spacing w:after="0" w:line="240" w:lineRule="auto"/>
+        <w:ind w:left="2880"/>
+        <w:rPr>
+          <w:rFonts w:ascii="Segoe UI" w:hAnsi="Segoe UI" w:cs="Segoe UI"/>
+          <w:color w:val="000000"/>
+          <w:sz w:val="19"/>
+          <w:szCs w:val="19"/>
+        </w:rPr>
+      </w:pPr>
+      <w:r>
+        <w:rPr>
+          <w:rFonts w:ascii="Segoe UI" w:hAnsi="Segoe UI" w:cs="Segoe UI"/>
+          <w:color w:val="000000"/>
+          <w:sz w:val="19"/>
+          <w:szCs w:val="19"/>
+        </w:rPr>
+        <w:t>the name of the collection to store the audit record in</w:t>
+      </w:r>
+    </w:p>
+    <w:p>
+      <w:pPr>
+        <w:spacing w:after="0" w:line="240" w:lineRule="auto"/>
+        <w:ind w:left="2880"/>
+        <w:rPr>
+          <w:rFonts w:ascii="Segoe UI" w:hAnsi="Segoe UI" w:cs="Segoe UI"/>
+          <w:color w:val="000000"/>
+          <w:sz w:val="19"/>
+          <w:szCs w:val="19"/>
+        </w:rPr>
+      </w:pPr>
+    </w:p>
+    <w:p>
+      <w:pPr>
+        <w:pStyle w:val="ListParagraph"/>
+        <w:numPr>
+          <w:ilvl w:val="2"/>
+          <w:numId w:val="1"/>
+        </w:numPr>
+        <w:spacing w:after="0" w:line="240" w:lineRule="auto"/>
+        <w:rPr>
+          <w:rFonts w:ascii="Segoe UI" w:hAnsi="Segoe UI" w:cs="Segoe UI"/>
+          <w:color w:val="000000"/>
+          <w:sz w:val="19"/>
+          <w:szCs w:val="19"/>
+        </w:rPr>
+      </w:pPr>
+      <w:r>
+        <w:rPr>
+          <w:rFonts w:ascii="Segoe UI" w:hAnsi="Segoe UI" w:cs="Segoe UI"/>
+          <w:color w:val="0000FF"/>
+          <w:sz w:val="19"/>
+          <w:szCs w:val="19"/>
+          <w:highlight w:val="white"/>
+        </w:rPr>
+        <w:t>string</w:t>
+      </w:r>
+      <w:r>
+        <w:rPr>
+          <w:rFonts w:ascii="Segoe UI" w:hAnsi="Segoe UI" w:cs="Segoe UI"/>
+          <w:color w:val="000000"/>
+          <w:sz w:val="19"/>
+          <w:szCs w:val="19"/>
+          <w:highlight w:val="white"/>
+        </w:rPr>
+        <w:t xml:space="preserve"> entityId</w:t>
+      </w:r>
+    </w:p>
+    <w:p>
+      <w:pPr>
+        <w:spacing w:after="0" w:line="240" w:lineRule="auto"/>
+        <w:ind w:left="2520" w:firstLine="360"/>
+        <w:rPr>
+          <w:rFonts w:ascii="Segoe UI" w:hAnsi="Segoe UI" w:cs="Segoe UI"/>
+          <w:color w:val="000000"/>
+          <w:sz w:val="19"/>
+          <w:szCs w:val="19"/>
+        </w:rPr>
+      </w:pPr>
+      <w:r>
+        <w:rPr>
+          <w:rFonts w:ascii="Segoe UI" w:hAnsi="Segoe UI" w:cs="Segoe UI"/>
+          <w:color w:val="000000"/>
+          <w:sz w:val="19"/>
+          <w:szCs w:val="19"/>
+        </w:rPr>
+        <w:t>the id of the entity that was inserted, updated or deleted</w:t>
+      </w:r>
+    </w:p>
+    <w:p>
+      <w:pPr>
+        <w:spacing w:after="0" w:line="240" w:lineRule="auto"/>
+        <w:ind w:left="1800"/>
+        <w:rPr>
+          <w:rFonts w:ascii="Segoe UI" w:hAnsi="Segoe UI" w:cs="Segoe UI"/>
+          <w:color w:val="000000"/>
+          <w:sz w:val="19"/>
+          <w:szCs w:val="19"/>
+        </w:rPr>
+      </w:pPr>
+    </w:p>
+    <w:p>
+      <w:pPr>
+        <w:pStyle w:val="ListParagraph"/>
+        <w:numPr>
+          <w:ilvl w:val="2"/>
+          <w:numId w:val="1"/>
+        </w:numPr>
+        <w:spacing w:after="0" w:line="240" w:lineRule="auto"/>
+        <w:rPr>
+          <w:rFonts w:ascii="Segoe UI" w:hAnsi="Segoe UI" w:cs="Segoe UI"/>
+          <w:color w:val="000000"/>
+          <w:sz w:val="19"/>
+          <w:szCs w:val="19"/>
+        </w:rPr>
+      </w:pPr>
+      <w:r>
+        <w:rPr>
+          <w:rFonts w:ascii="Segoe UI" w:hAnsi="Segoe UI" w:cs="Segoe UI"/>
+          <w:color w:val="0000FF"/>
+          <w:sz w:val="19"/>
+          <w:szCs w:val="19"/>
+          <w:highlight w:val="white"/>
+        </w:rPr>
+        <w:t>string</w:t>
+      </w:r>
+      <w:r>
+        <w:rPr>
+          <w:rFonts w:ascii="Segoe UI" w:hAnsi="Segoe UI" w:cs="Segoe UI"/>
+          <w:color w:val="000000"/>
+          <w:sz w:val="19"/>
+          <w:szCs w:val="19"/>
+          <w:highlight w:val="white"/>
+        </w:rPr>
+        <w:t xml:space="preserve"> entityKeyField</w:t>
+      </w:r>
+    </w:p>
+    <w:p>
+      <w:pPr>
+        <w:spacing w:after="0" w:line="240" w:lineRule="auto"/>
+        <w:ind w:left="2880"/>
+        <w:rPr>
+          <w:rFonts w:ascii="Segoe UI" w:hAnsi="Segoe UI" w:cs="Segoe UI"/>
+          <w:color w:val="000000"/>
+          <w:sz w:val="19"/>
+          <w:szCs w:val="19"/>
+        </w:rPr>
+      </w:pPr>
+      <w:r>
+        <w:rPr>
+          <w:rFonts w:ascii="Segoe UI" w:hAnsi="Segoe UI" w:cs="Segoe UI"/>
+          <w:color w:val="000000"/>
+          <w:sz w:val="19"/>
+          <w:szCs w:val="19"/>
+        </w:rPr>
+        <w:t>the field name to use for the query when searching with the entityId above</w:t>
+      </w:r>
+    </w:p>
+    <w:p>
+      <w:pPr>
+        <w:spacing w:after="0" w:line="240" w:lineRule="auto"/>
+        <w:ind w:left="1080"/>
+        <w:rPr>
+          <w:rFonts w:ascii="Segoe UI" w:hAnsi="Segoe UI" w:cs="Segoe UI"/>
+          <w:color w:val="000000"/>
+          <w:sz w:val="19"/>
+          <w:szCs w:val="19"/>
+        </w:rPr>
+      </w:pPr>
+    </w:p>
+    <w:p>
+      <w:pPr>
+        <w:pStyle w:val="ListParagraph"/>
+        <w:numPr>
+          <w:ilvl w:val="2"/>
+          <w:numId w:val="1"/>
+        </w:numPr>
+        <w:spacing w:after="0" w:line="240" w:lineRule="auto"/>
+        <w:rPr>
+          <w:rFonts w:ascii="Segoe UI" w:hAnsi="Segoe UI" w:cs="Segoe UI"/>
+          <w:color w:val="000000"/>
+          <w:sz w:val="19"/>
+          <w:szCs w:val="19"/>
+        </w:rPr>
+      </w:pPr>
+      <w:r>
+        <w:rPr>
+          <w:rFonts w:ascii="Segoe UI" w:hAnsi="Segoe UI" w:cs="Segoe UI"/>
+          <w:color w:val="2B91AF"/>
+          <w:sz w:val="19"/>
+          <w:szCs w:val="19"/>
+          <w:highlight w:val="white"/>
+        </w:rPr>
+        <w:t>DataAuditType</w:t>
+      </w:r>
+      <w:r>
+        <w:rPr>
+          <w:rFonts w:ascii="Segoe UI" w:hAnsi="Segoe UI" w:cs="Segoe UI"/>
+          <w:color w:val="000000"/>
+          <w:sz w:val="19"/>
+          <w:szCs w:val="19"/>
+          <w:highlight w:val="white"/>
+        </w:rPr>
+        <w:t xml:space="preserve"> auditType</w:t>
+      </w:r>
+    </w:p>
+    <w:p>
+      <w:pPr>
+        <w:spacing w:after="0" w:line="240" w:lineRule="auto"/>
+        <w:ind w:left="2880"/>
+        <w:rPr>
+          <w:rFonts w:ascii="Segoe UI" w:hAnsi="Segoe UI" w:cs="Segoe UI"/>
+          <w:color w:val="000000"/>
+          <w:sz w:val="19"/>
+          <w:szCs w:val="19"/>
+        </w:rPr>
+      </w:pPr>
+      <w:r>
+        <w:rPr>
+          <w:rFonts w:ascii="Segoe UI" w:hAnsi="Segoe UI" w:cs="Segoe UI"/>
+          <w:color w:val="000000"/>
+          <w:sz w:val="19"/>
+          <w:szCs w:val="19"/>
+        </w:rPr>
+        <w:t>The type of audit being stored(will be an enum for insert, update or delete)</w:t>
+      </w:r>
+    </w:p>
+    <w:p>
+      <w:pPr>
+        <w:spacing w:after="0" w:line="240" w:lineRule="auto"/>
+        <w:ind w:left="2880"/>
+        <w:rPr>
+          <w:rFonts w:ascii="Segoe UI" w:hAnsi="Segoe UI" w:cs="Segoe UI"/>
+          <w:color w:val="000000"/>
+          <w:sz w:val="19"/>
+          <w:szCs w:val="19"/>
+        </w:rPr>
+      </w:pPr>
+    </w:p>
+    <w:p>
+      <w:pPr>
+        <w:pStyle w:val="ListParagraph"/>
+        <w:numPr>
+          <w:ilvl w:val="2"/>
+          <w:numId w:val="1"/>
+        </w:numPr>
+        <w:spacing w:after="0" w:line="240" w:lineRule="auto"/>
+        <w:rPr>
+          <w:rFonts w:ascii="Segoe UI" w:hAnsi="Segoe UI" w:cs="Segoe UI"/>
+          <w:color w:val="000000"/>
+          <w:sz w:val="19"/>
+          <w:szCs w:val="19"/>
+        </w:rPr>
+      </w:pPr>
+      <w:r>
+        <w:rPr>
+          <w:rFonts w:ascii="Segoe UI" w:hAnsi="Segoe UI" w:cs="Segoe UI"/>
+          <w:color w:val="0000FF"/>
+          <w:sz w:val="19"/>
+          <w:szCs w:val="19"/>
+          <w:highlight w:val="white"/>
+        </w:rPr>
+        <w:t>string</w:t>
+      </w:r>
+      <w:r>
+        <w:rPr>
+          <w:rFonts w:ascii="Segoe UI" w:hAnsi="Segoe UI" w:cs="Segoe UI"/>
+          <w:color w:val="000000"/>
+          <w:sz w:val="19"/>
+          <w:szCs w:val="19"/>
+          <w:highlight w:val="white"/>
+        </w:rPr>
+        <w:t xml:space="preserve"> contractNumber</w:t>
+      </w:r>
+    </w:p>
+    <w:p>
+      <w:pPr>
+        <w:spacing w:after="0" w:line="240" w:lineRule="auto"/>
+        <w:ind w:left="2160" w:firstLine="720"/>
+        <w:rPr>
+          <w:rFonts w:ascii="Segoe UI" w:hAnsi="Segoe UI" w:cs="Segoe UI"/>
+          <w:color w:val="000000"/>
+          <w:sz w:val="19"/>
+          <w:szCs w:val="19"/>
+        </w:rPr>
+      </w:pPr>
+      <w:r>
+        <w:rPr>
+          <w:rFonts w:ascii="Segoe UI" w:hAnsi="Segoe UI" w:cs="Segoe UI"/>
+          <w:color w:val="000000"/>
+          <w:sz w:val="19"/>
+          <w:szCs w:val="19"/>
+        </w:rPr>
+        <w:t>the specific contract that this application context represents</w:t>
+      </w:r>
+    </w:p>
+    <w:p>
+      <w:pPr>
+        <w:spacing w:after="0" w:line="240" w:lineRule="auto"/>
+        <w:ind w:left="2160" w:firstLine="720"/>
+        <w:rPr>
+          <w:rFonts w:ascii="Segoe UI" w:hAnsi="Segoe UI" w:cs="Segoe UI"/>
+          <w:color w:val="000000"/>
+          <w:sz w:val="19"/>
+          <w:szCs w:val="19"/>
+        </w:rPr>
+      </w:pPr>
+    </w:p>
+    <w:p>
+      <w:pPr>
+        <w:spacing w:after="0" w:line="240" w:lineRule="auto"/>
+        <w:ind w:left="1440"/>
+        <w:rPr>
+          <w:rFonts w:ascii="Segoe UI" w:hAnsi="Segoe UI" w:cs="Segoe UI"/>
+          <w:color w:val="000000"/>
+          <w:sz w:val="19"/>
+          <w:szCs w:val="19"/>
+        </w:rPr>
+      </w:pPr>
+    </w:p>
+    <w:p>
+      <w:pPr>
         <w:spacing w:after="0" w:line="240" w:lineRule="auto"/>
         <w:ind w:left="1440"/>
         <w:rPr>
@@ -5685,6 +6864,421 @@
     </w:p>
     <w:p>
       <w:pPr>
+        <w:pStyle w:val="ListParagraph"/>
+        <w:numPr>
+          <w:ilvl w:val="2"/>
+          <w:numId w:val="1"/>
+        </w:numPr>
+        <w:spacing w:after="0" w:line="240" w:lineRule="auto"/>
+        <w:rPr>
+          <w:rFonts w:ascii="Segoe UI" w:hAnsi="Segoe UI" w:cs="Segoe UI"/>
+          <w:color w:val="000000"/>
+          <w:sz w:val="19"/>
+          <w:szCs w:val="19"/>
+        </w:rPr>
+      </w:pPr>
+      <w:r>
+        <w:rPr>
+          <w:rFonts w:ascii="Segoe UI" w:hAnsi="Segoe UI" w:cs="Segoe UI"/>
+          <w:color w:val="0000FF"/>
+          <w:sz w:val="19"/>
+          <w:szCs w:val="19"/>
+          <w:highlight w:val="white"/>
+        </w:rPr>
+        <w:t>string</w:t>
+      </w:r>
+      <w:r>
+        <w:rPr>
+          <w:rFonts w:ascii="Segoe UI" w:hAnsi="Segoe UI" w:cs="Segoe UI"/>
+          <w:color w:val="000000"/>
+          <w:sz w:val="19"/>
+          <w:szCs w:val="19"/>
+          <w:highlight w:val="white"/>
+        </w:rPr>
+        <w:t xml:space="preserve"> userId</w:t>
+      </w:r>
+    </w:p>
+    <w:p>
+      <w:pPr>
+        <w:spacing w:after="0" w:line="240" w:lineRule="auto"/>
+        <w:ind w:left="2880"/>
+        <w:rPr>
+          <w:rFonts w:ascii="Segoe UI" w:hAnsi="Segoe UI" w:cs="Segoe UI"/>
+          <w:color w:val="000000"/>
+          <w:sz w:val="19"/>
+          <w:szCs w:val="19"/>
+        </w:rPr>
+      </w:pPr>
+      <w:r>
+        <w:rPr>
+          <w:rFonts w:ascii="Segoe UI" w:hAnsi="Segoe UI" w:cs="Segoe UI"/>
+          <w:color w:val="000000"/>
+          <w:sz w:val="19"/>
+          <w:szCs w:val="19"/>
+        </w:rPr>
+        <w:t>the id of the user making the request</w:t>
+      </w:r>
+    </w:p>
+    <w:p>
+      <w:pPr>
+        <w:spacing w:after="0" w:line="240" w:lineRule="auto"/>
+        <w:ind w:left="2880"/>
+        <w:rPr>
+          <w:rFonts w:ascii="Segoe UI" w:hAnsi="Segoe UI" w:cs="Segoe UI"/>
+          <w:color w:val="000000"/>
+          <w:sz w:val="19"/>
+          <w:szCs w:val="19"/>
+        </w:rPr>
+      </w:pPr>
+    </w:p>
+    <w:p>
+      <w:pPr>
+        <w:pStyle w:val="ListParagraph"/>
+        <w:numPr>
+          <w:ilvl w:val="2"/>
+          <w:numId w:val="1"/>
+        </w:numPr>
+        <w:spacing w:after="0" w:line="240" w:lineRule="auto"/>
+        <w:rPr>
+          <w:rFonts w:ascii="Segoe UI" w:hAnsi="Segoe UI" w:cs="Segoe UI"/>
+          <w:color w:val="000000"/>
+          <w:sz w:val="19"/>
+          <w:szCs w:val="19"/>
+        </w:rPr>
+      </w:pPr>
+      <w:r>
+        <w:rPr>
+          <w:rFonts w:ascii="Segoe UI" w:hAnsi="Segoe UI" w:cs="Segoe UI"/>
+          <w:color w:val="0000FF"/>
+          <w:sz w:val="19"/>
+          <w:szCs w:val="19"/>
+          <w:highlight w:val="white"/>
+        </w:rPr>
+        <w:t>string</w:t>
+      </w:r>
+      <w:r>
+        <w:rPr>
+          <w:rFonts w:ascii="Segoe UI" w:hAnsi="Segoe UI" w:cs="Segoe UI"/>
+          <w:color w:val="000000"/>
+          <w:sz w:val="19"/>
+          <w:szCs w:val="19"/>
+          <w:highlight w:val="white"/>
+        </w:rPr>
+        <w:t xml:space="preserve"> collectionName</w:t>
+      </w:r>
+    </w:p>
+    <w:p>
+      <w:pPr>
+        <w:spacing w:after="0" w:line="240" w:lineRule="auto"/>
+        <w:ind w:left="2880"/>
+        <w:rPr>
+          <w:rFonts w:ascii="Segoe UI" w:hAnsi="Segoe UI" w:cs="Segoe UI"/>
+          <w:color w:val="000000"/>
+          <w:sz w:val="19"/>
+          <w:szCs w:val="19"/>
+        </w:rPr>
+      </w:pPr>
+      <w:r>
+        <w:rPr>
+          <w:rFonts w:ascii="Segoe UI" w:hAnsi="Segoe UI" w:cs="Segoe UI"/>
+          <w:color w:val="000000"/>
+          <w:sz w:val="19"/>
+          <w:szCs w:val="19"/>
+        </w:rPr>
+        <w:t>the name of the collection to store the audit record in</w:t>
+      </w:r>
+    </w:p>
+    <w:p>
+      <w:pPr>
+        <w:spacing w:after="0" w:line="240" w:lineRule="auto"/>
+        <w:ind w:left="2880"/>
+        <w:rPr>
+          <w:rFonts w:ascii="Segoe UI" w:hAnsi="Segoe UI" w:cs="Segoe UI"/>
+          <w:color w:val="000000"/>
+          <w:sz w:val="19"/>
+          <w:szCs w:val="19"/>
+        </w:rPr>
+      </w:pPr>
+    </w:p>
+    <w:p>
+      <w:pPr>
+        <w:pStyle w:val="ListParagraph"/>
+        <w:numPr>
+          <w:ilvl w:val="2"/>
+          <w:numId w:val="1"/>
+        </w:numPr>
+        <w:spacing w:after="0" w:line="240" w:lineRule="auto"/>
+        <w:rPr>
+          <w:rFonts w:ascii="Segoe UI" w:hAnsi="Segoe UI" w:cs="Segoe UI"/>
+          <w:color w:val="000000"/>
+          <w:sz w:val="19"/>
+          <w:szCs w:val="19"/>
+        </w:rPr>
+      </w:pPr>
+      <w:r>
+        <w:rPr>
+          <w:rFonts w:ascii="Segoe UI" w:hAnsi="Segoe UI" w:cs="Segoe UI"/>
+          <w:color w:val="0000FF"/>
+          <w:sz w:val="19"/>
+          <w:szCs w:val="19"/>
+          <w:highlight w:val="white"/>
+        </w:rPr>
+        <w:t>string</w:t>
+      </w:r>
+      <w:r>
+        <w:rPr>
+          <w:rFonts w:ascii="Segoe UI" w:hAnsi="Segoe UI" w:cs="Segoe UI"/>
+          <w:color w:val="000000"/>
+          <w:sz w:val="19"/>
+          <w:szCs w:val="19"/>
+          <w:highlight w:val="white"/>
+        </w:rPr>
+        <w:t xml:space="preserve"> entityId</w:t>
+      </w:r>
+    </w:p>
+    <w:p>
+      <w:pPr>
+        <w:spacing w:after="0" w:line="240" w:lineRule="auto"/>
+        <w:ind w:left="2520" w:firstLine="360"/>
+        <w:rPr>
+          <w:rFonts w:ascii="Segoe UI" w:hAnsi="Segoe UI" w:cs="Segoe UI"/>
+          <w:color w:val="000000"/>
+          <w:sz w:val="19"/>
+          <w:szCs w:val="19"/>
+        </w:rPr>
+      </w:pPr>
+      <w:r>
+        <w:rPr>
+          <w:rFonts w:ascii="Segoe UI" w:hAnsi="Segoe UI" w:cs="Segoe UI"/>
+          <w:color w:val="000000"/>
+          <w:sz w:val="19"/>
+          <w:szCs w:val="19"/>
+        </w:rPr>
+        <w:t>the id of the entity that was inserted, updated or deleted</w:t>
+      </w:r>
+    </w:p>
+    <w:p>
+      <w:pPr>
+        <w:spacing w:after="0" w:line="240" w:lineRule="auto"/>
+        <w:ind w:left="1800"/>
+        <w:rPr>
+          <w:rFonts w:ascii="Segoe UI" w:hAnsi="Segoe UI" w:cs="Segoe UI"/>
+          <w:color w:val="000000"/>
+          <w:sz w:val="19"/>
+          <w:szCs w:val="19"/>
+        </w:rPr>
+      </w:pPr>
+    </w:p>
+    <w:p>
+      <w:pPr>
+        <w:pStyle w:val="ListParagraph"/>
+        <w:numPr>
+          <w:ilvl w:val="2"/>
+          <w:numId w:val="1"/>
+        </w:numPr>
+        <w:spacing w:after="0" w:line="240" w:lineRule="auto"/>
+        <w:rPr>
+          <w:rFonts w:ascii="Segoe UI" w:hAnsi="Segoe UI" w:cs="Segoe UI"/>
+          <w:color w:val="000000"/>
+          <w:sz w:val="19"/>
+          <w:szCs w:val="19"/>
+        </w:rPr>
+      </w:pPr>
+      <w:r>
+        <w:rPr>
+          <w:rFonts w:ascii="Segoe UI" w:hAnsi="Segoe UI" w:cs="Segoe UI"/>
+          <w:color w:val="0000FF"/>
+          <w:sz w:val="19"/>
+          <w:szCs w:val="19"/>
+          <w:highlight w:val="white"/>
+        </w:rPr>
+        <w:t>string</w:t>
+      </w:r>
+      <w:r>
+        <w:rPr>
+          <w:rFonts w:ascii="Segoe UI" w:hAnsi="Segoe UI" w:cs="Segoe UI"/>
+          <w:color w:val="000000"/>
+          <w:sz w:val="19"/>
+          <w:szCs w:val="19"/>
+          <w:highlight w:val="white"/>
+        </w:rPr>
+        <w:t xml:space="preserve"> entityKeyField</w:t>
+      </w:r>
+    </w:p>
+    <w:p>
+      <w:pPr>
+        <w:spacing w:after="0" w:line="240" w:lineRule="auto"/>
+        <w:ind w:left="2880"/>
+        <w:rPr>
+          <w:rFonts w:ascii="Segoe UI" w:hAnsi="Segoe UI" w:cs="Segoe UI"/>
+          <w:color w:val="000000"/>
+          <w:sz w:val="19"/>
+          <w:szCs w:val="19"/>
+        </w:rPr>
+      </w:pPr>
+      <w:r>
+        <w:rPr>
+          <w:rFonts w:ascii="Segoe UI" w:hAnsi="Segoe UI" w:cs="Segoe UI"/>
+          <w:color w:val="000000"/>
+          <w:sz w:val="19"/>
+          <w:szCs w:val="19"/>
+        </w:rPr>
+        <w:t>the field name to use for the query when searching with the entityId above</w:t>
+      </w:r>
+    </w:p>
+    <w:p>
+      <w:pPr>
+        <w:spacing w:after="0" w:line="240" w:lineRule="auto"/>
+        <w:ind w:left="1080"/>
+        <w:rPr>
+          <w:rFonts w:ascii="Segoe UI" w:hAnsi="Segoe UI" w:cs="Segoe UI"/>
+          <w:color w:val="000000"/>
+          <w:sz w:val="19"/>
+          <w:szCs w:val="19"/>
+        </w:rPr>
+      </w:pPr>
+    </w:p>
+    <w:p>
+      <w:pPr>
+        <w:pStyle w:val="ListParagraph"/>
+        <w:numPr>
+          <w:ilvl w:val="2"/>
+          <w:numId w:val="1"/>
+        </w:numPr>
+        <w:spacing w:after="0" w:line="240" w:lineRule="auto"/>
+        <w:rPr>
+          <w:rFonts w:ascii="Segoe UI" w:hAnsi="Segoe UI" w:cs="Segoe UI"/>
+          <w:color w:val="000000"/>
+          <w:sz w:val="19"/>
+          <w:szCs w:val="19"/>
+        </w:rPr>
+      </w:pPr>
+      <w:r>
+        <w:rPr>
+          <w:rFonts w:ascii="Segoe UI" w:hAnsi="Segoe UI" w:cs="Segoe UI"/>
+          <w:color w:val="2B91AF"/>
+          <w:sz w:val="19"/>
+          <w:szCs w:val="19"/>
+          <w:highlight w:val="white"/>
+        </w:rPr>
+        <w:t>DataAuditType</w:t>
+      </w:r>
+      <w:r>
+        <w:rPr>
+          <w:rFonts w:ascii="Segoe UI" w:hAnsi="Segoe UI" w:cs="Segoe UI"/>
+          <w:color w:val="000000"/>
+          <w:sz w:val="19"/>
+          <w:szCs w:val="19"/>
+          <w:highlight w:val="white"/>
+        </w:rPr>
+        <w:t xml:space="preserve"> auditType</w:t>
+      </w:r>
+    </w:p>
+    <w:p>
+      <w:pPr>
+        <w:spacing w:after="0" w:line="240" w:lineRule="auto"/>
+        <w:ind w:left="2880"/>
+        <w:rPr>
+          <w:rFonts w:ascii="Segoe UI" w:hAnsi="Segoe UI" w:cs="Segoe UI"/>
+          <w:color w:val="000000"/>
+          <w:sz w:val="19"/>
+          <w:szCs w:val="19"/>
+        </w:rPr>
+      </w:pPr>
+      <w:r>
+        <w:rPr>
+          <w:rFonts w:ascii="Segoe UI" w:hAnsi="Segoe UI" w:cs="Segoe UI"/>
+          <w:color w:val="000000"/>
+          <w:sz w:val="19"/>
+          <w:szCs w:val="19"/>
+        </w:rPr>
+        <w:t>The type of audit being stored(will be an enum for insert, update or delete)</w:t>
+      </w:r>
+    </w:p>
+    <w:p>
+      <w:pPr>
+        <w:spacing w:after="0" w:line="240" w:lineRule="auto"/>
+        <w:ind w:left="2880"/>
+        <w:rPr>
+          <w:rFonts w:ascii="Segoe UI" w:hAnsi="Segoe UI" w:cs="Segoe UI"/>
+          <w:color w:val="000000"/>
+          <w:sz w:val="19"/>
+          <w:szCs w:val="19"/>
+        </w:rPr>
+      </w:pPr>
+    </w:p>
+    <w:p>
+      <w:pPr>
+        <w:pStyle w:val="ListParagraph"/>
+        <w:numPr>
+          <w:ilvl w:val="2"/>
+          <w:numId w:val="1"/>
+        </w:numPr>
+        <w:spacing w:after="0" w:line="240" w:lineRule="auto"/>
+        <w:rPr>
+          <w:rFonts w:ascii="Segoe UI" w:hAnsi="Segoe UI" w:cs="Segoe UI"/>
+          <w:color w:val="000000"/>
+          <w:sz w:val="19"/>
+          <w:szCs w:val="19"/>
+        </w:rPr>
+      </w:pPr>
+      <w:r>
+        <w:rPr>
+          <w:rFonts w:ascii="Segoe UI" w:hAnsi="Segoe UI" w:cs="Segoe UI"/>
+          <w:color w:val="0000FF"/>
+          <w:sz w:val="19"/>
+          <w:szCs w:val="19"/>
+          <w:highlight w:val="white"/>
+        </w:rPr>
+        <w:t>string</w:t>
+      </w:r>
+      <w:r>
+        <w:rPr>
+          <w:rFonts w:ascii="Segoe UI" w:hAnsi="Segoe UI" w:cs="Segoe UI"/>
+          <w:color w:val="000000"/>
+          <w:sz w:val="19"/>
+          <w:szCs w:val="19"/>
+          <w:highlight w:val="white"/>
+        </w:rPr>
+        <w:t xml:space="preserve"> contractNumber</w:t>
+      </w:r>
+    </w:p>
+    <w:p>
+      <w:pPr>
+        <w:spacing w:after="0" w:line="240" w:lineRule="auto"/>
+        <w:ind w:left="2160" w:firstLine="720"/>
+        <w:rPr>
+          <w:rFonts w:ascii="Segoe UI" w:hAnsi="Segoe UI" w:cs="Segoe UI"/>
+          <w:color w:val="000000"/>
+          <w:sz w:val="19"/>
+          <w:szCs w:val="19"/>
+        </w:rPr>
+      </w:pPr>
+      <w:r>
+        <w:rPr>
+          <w:rFonts w:ascii="Segoe UI" w:hAnsi="Segoe UI" w:cs="Segoe UI"/>
+          <w:color w:val="000000"/>
+          <w:sz w:val="19"/>
+          <w:szCs w:val="19"/>
+        </w:rPr>
+        <w:t>the specific contract that this application context represents</w:t>
+      </w:r>
+    </w:p>
+    <w:p>
+      <w:pPr>
+        <w:spacing w:after="0" w:line="240" w:lineRule="auto"/>
+        <w:ind w:left="1440"/>
+        <w:rPr>
+          <w:rFonts w:ascii="Segoe UI" w:hAnsi="Segoe UI" w:cs="Segoe UI"/>
+          <w:color w:val="000000"/>
+          <w:sz w:val="19"/>
+          <w:szCs w:val="19"/>
+          <w:highlight w:val="white"/>
+        </w:rPr>
+      </w:pPr>
+    </w:p>
+    <w:p>
+      <w:pPr>
         <w:spacing w:after="0" w:line="240" w:lineRule="auto"/>
         <w:ind w:left="1440"/>
         <w:rPr>
@@ -5907,22 +7501,314 @@
     </w:p>
     <w:p>
       <w:pPr>
-        <w:rPr>
-          <w:rFonts w:ascii="Segoe UI" w:hAnsi="Segoe UI" w:cs="Segoe UI"/>
-          <w:color w:val="000000"/>
-          <w:sz w:val="19"/>
-          <w:szCs w:val="19"/>
-          <w:highlight w:val="white"/>
-        </w:rPr>
-      </w:pPr>
-      <w:r>
-        <w:rPr>
-          <w:rFonts w:ascii="Segoe UI" w:hAnsi="Segoe UI" w:cs="Segoe UI"/>
-          <w:color w:val="000000"/>
-          <w:sz w:val="19"/>
-          <w:szCs w:val="19"/>
-          <w:highlight w:val="white"/>
-        </w:rPr>
+        <w:spacing w:after="0" w:line="240" w:lineRule="auto"/>
+        <w:ind w:left="1440"/>
+        <w:rPr>
+          <w:rFonts w:ascii="Segoe UI" w:hAnsi="Segoe UI" w:cs="Segoe UI"/>
+          <w:color w:val="000000"/>
+          <w:sz w:val="19"/>
+          <w:szCs w:val="19"/>
+          <w:highlight w:val="white"/>
+        </w:rPr>
+      </w:pPr>
+    </w:p>
+    <w:p>
+      <w:pPr>
+        <w:pStyle w:val="ListParagraph"/>
+        <w:numPr>
+          <w:ilvl w:val="2"/>
+          <w:numId w:val="1"/>
+        </w:numPr>
+        <w:spacing w:after="0" w:line="240" w:lineRule="auto"/>
+        <w:rPr>
+          <w:rFonts w:ascii="Segoe UI" w:hAnsi="Segoe UI" w:cs="Segoe UI"/>
+          <w:color w:val="000000"/>
+          <w:sz w:val="19"/>
+          <w:szCs w:val="19"/>
+        </w:rPr>
+      </w:pPr>
+      <w:r>
+        <w:rPr>
+          <w:rFonts w:ascii="Segoe UI" w:hAnsi="Segoe UI" w:cs="Segoe UI"/>
+          <w:color w:val="0000FF"/>
+          <w:sz w:val="19"/>
+          <w:szCs w:val="19"/>
+          <w:highlight w:val="white"/>
+        </w:rPr>
+        <w:t>string</w:t>
+      </w:r>
+      <w:r>
+        <w:rPr>
+          <w:rFonts w:ascii="Segoe UI" w:hAnsi="Segoe UI" w:cs="Segoe UI"/>
+          <w:color w:val="000000"/>
+          <w:sz w:val="19"/>
+          <w:szCs w:val="19"/>
+          <w:highlight w:val="white"/>
+        </w:rPr>
+        <w:t xml:space="preserve"> contract</w:t>
+      </w:r>
+    </w:p>
+    <w:p>
+      <w:pPr>
+        <w:spacing w:after="0" w:line="240" w:lineRule="auto"/>
+        <w:ind w:left="2880"/>
+        <w:rPr>
+          <w:rFonts w:ascii="Segoe UI" w:hAnsi="Segoe UI" w:cs="Segoe UI"/>
+          <w:color w:val="000000"/>
+          <w:sz w:val="19"/>
+          <w:szCs w:val="19"/>
+        </w:rPr>
+      </w:pPr>
+      <w:r>
+        <w:rPr>
+          <w:rFonts w:ascii="Segoe UI" w:hAnsi="Segoe UI" w:cs="Segoe UI"/>
+          <w:color w:val="000000"/>
+          <w:sz w:val="19"/>
+          <w:szCs w:val="19"/>
+        </w:rPr>
+        <w:t>the specific contract that this application context represents</w:t>
+      </w:r>
+    </w:p>
+    <w:p>
+      <w:pPr>
+        <w:spacing w:after="0" w:line="240" w:lineRule="auto"/>
+        <w:ind w:left="2880"/>
+        <w:rPr>
+          <w:rFonts w:ascii="Segoe UI" w:hAnsi="Segoe UI" w:cs="Segoe UI"/>
+          <w:color w:val="000000"/>
+          <w:sz w:val="19"/>
+          <w:szCs w:val="19"/>
+        </w:rPr>
+      </w:pPr>
+    </w:p>
+    <w:p>
+      <w:pPr>
+        <w:pStyle w:val="ListParagraph"/>
+        <w:numPr>
+          <w:ilvl w:val="2"/>
+          <w:numId w:val="1"/>
+        </w:numPr>
+        <w:spacing w:after="0" w:line="240" w:lineRule="auto"/>
+        <w:rPr>
+          <w:rFonts w:ascii="Segoe UI" w:hAnsi="Segoe UI" w:cs="Segoe UI"/>
+          <w:color w:val="000000"/>
+          <w:sz w:val="19"/>
+          <w:szCs w:val="19"/>
+        </w:rPr>
+      </w:pPr>
+      <w:r>
+        <w:rPr>
+          <w:rFonts w:ascii="Segoe UI" w:hAnsi="Segoe UI" w:cs="Segoe UI"/>
+          <w:color w:val="0000FF"/>
+          <w:sz w:val="19"/>
+          <w:szCs w:val="19"/>
+          <w:highlight w:val="white"/>
+        </w:rPr>
+        <w:t>string</w:t>
+      </w:r>
+      <w:r>
+        <w:rPr>
+          <w:rFonts w:ascii="Segoe UI" w:hAnsi="Segoe UI" w:cs="Segoe UI"/>
+          <w:color w:val="000000"/>
+          <w:sz w:val="19"/>
+          <w:szCs w:val="19"/>
+          <w:highlight w:val="white"/>
+        </w:rPr>
+        <w:t xml:space="preserve"> collectionName</w:t>
+      </w:r>
+    </w:p>
+    <w:p>
+      <w:pPr>
+        <w:spacing w:after="0" w:line="240" w:lineRule="auto"/>
+        <w:ind w:left="2880"/>
+        <w:rPr>
+          <w:rFonts w:ascii="Segoe UI" w:hAnsi="Segoe UI" w:cs="Segoe UI"/>
+          <w:color w:val="000000"/>
+          <w:sz w:val="19"/>
+          <w:szCs w:val="19"/>
+        </w:rPr>
+      </w:pPr>
+      <w:r>
+        <w:rPr>
+          <w:rFonts w:ascii="Segoe UI" w:hAnsi="Segoe UI" w:cs="Segoe UI"/>
+          <w:color w:val="000000"/>
+          <w:sz w:val="19"/>
+          <w:szCs w:val="19"/>
+        </w:rPr>
+        <w:t>the name of the collection to store the audit record in</w:t>
+      </w:r>
+    </w:p>
+    <w:p>
+      <w:pPr>
+        <w:spacing w:after="0" w:line="240" w:lineRule="auto"/>
+        <w:ind w:left="2880"/>
+        <w:rPr>
+          <w:rFonts w:ascii="Segoe UI" w:hAnsi="Segoe UI" w:cs="Segoe UI"/>
+          <w:color w:val="000000"/>
+          <w:sz w:val="19"/>
+          <w:szCs w:val="19"/>
+        </w:rPr>
+      </w:pPr>
+    </w:p>
+    <w:p>
+      <w:pPr>
+        <w:pStyle w:val="ListParagraph"/>
+        <w:numPr>
+          <w:ilvl w:val="2"/>
+          <w:numId w:val="1"/>
+        </w:numPr>
+        <w:spacing w:after="0" w:line="240" w:lineRule="auto"/>
+        <w:rPr>
+          <w:rFonts w:ascii="Segoe UI" w:hAnsi="Segoe UI" w:cs="Segoe UI"/>
+          <w:color w:val="000000"/>
+          <w:sz w:val="19"/>
+          <w:szCs w:val="19"/>
+        </w:rPr>
+      </w:pPr>
+      <w:r>
+        <w:rPr>
+          <w:rFonts w:ascii="Segoe UI" w:hAnsi="Segoe UI" w:cs="Segoe UI"/>
+          <w:color w:val="0000FF"/>
+          <w:sz w:val="19"/>
+          <w:szCs w:val="19"/>
+          <w:highlight w:val="white"/>
+        </w:rPr>
+        <w:t>string</w:t>
+      </w:r>
+      <w:r>
+        <w:rPr>
+          <w:rFonts w:ascii="Segoe UI" w:hAnsi="Segoe UI" w:cs="Segoe UI"/>
+          <w:color w:val="000000"/>
+          <w:sz w:val="19"/>
+          <w:szCs w:val="19"/>
+          <w:highlight w:val="white"/>
+        </w:rPr>
+        <w:t xml:space="preserve"> entityId</w:t>
+      </w:r>
+    </w:p>
+    <w:p>
+      <w:pPr>
+        <w:spacing w:after="0" w:line="240" w:lineRule="auto"/>
+        <w:ind w:left="2520" w:firstLine="360"/>
+        <w:rPr>
+          <w:rFonts w:ascii="Segoe UI" w:hAnsi="Segoe UI" w:cs="Segoe UI"/>
+          <w:color w:val="000000"/>
+          <w:sz w:val="19"/>
+          <w:szCs w:val="19"/>
+        </w:rPr>
+      </w:pPr>
+      <w:r>
+        <w:rPr>
+          <w:rFonts w:ascii="Segoe UI" w:hAnsi="Segoe UI" w:cs="Segoe UI"/>
+          <w:color w:val="000000"/>
+          <w:sz w:val="19"/>
+          <w:szCs w:val="19"/>
+        </w:rPr>
+        <w:t>the id of the entity that was inserted, updated or deleted</w:t>
+      </w:r>
+    </w:p>
+    <w:p>
+      <w:pPr>
+        <w:spacing w:after="0" w:line="240" w:lineRule="auto"/>
+        <w:ind w:left="1800"/>
+        <w:rPr>
+          <w:rFonts w:ascii="Segoe UI" w:hAnsi="Segoe UI" w:cs="Segoe UI"/>
+          <w:color w:val="000000"/>
+          <w:sz w:val="19"/>
+          <w:szCs w:val="19"/>
+        </w:rPr>
+      </w:pPr>
+    </w:p>
+    <w:p>
+      <w:pPr>
+        <w:pStyle w:val="ListParagraph"/>
+        <w:numPr>
+          <w:ilvl w:val="2"/>
+          <w:numId w:val="1"/>
+        </w:numPr>
+        <w:spacing w:after="0" w:line="240" w:lineRule="auto"/>
+        <w:rPr>
+          <w:rFonts w:ascii="Segoe UI" w:hAnsi="Segoe UI" w:cs="Segoe UI"/>
+          <w:color w:val="000000"/>
+          <w:sz w:val="19"/>
+          <w:szCs w:val="19"/>
+        </w:rPr>
+      </w:pPr>
+      <w:r>
+        <w:rPr>
+          <w:rFonts w:ascii="Segoe UI" w:hAnsi="Segoe UI" w:cs="Segoe UI"/>
+          <w:color w:val="0000FF"/>
+          <w:sz w:val="19"/>
+          <w:szCs w:val="19"/>
+          <w:highlight w:val="white"/>
+        </w:rPr>
+        <w:t>string</w:t>
+      </w:r>
+      <w:r>
+        <w:rPr>
+          <w:rFonts w:ascii="Segoe UI" w:hAnsi="Segoe UI" w:cs="Segoe UI"/>
+          <w:color w:val="000000"/>
+          <w:sz w:val="19"/>
+          <w:szCs w:val="19"/>
+          <w:highlight w:val="white"/>
+        </w:rPr>
+        <w:t xml:space="preserve"> entityKeyField</w:t>
+      </w:r>
+    </w:p>
+    <w:p>
+      <w:pPr>
+        <w:spacing w:after="0" w:line="240" w:lineRule="auto"/>
+        <w:ind w:left="2880"/>
+        <w:rPr>
+          <w:rFonts w:ascii="Segoe UI" w:hAnsi="Segoe UI" w:cs="Segoe UI"/>
+          <w:color w:val="000000"/>
+          <w:sz w:val="19"/>
+          <w:szCs w:val="19"/>
+        </w:rPr>
+      </w:pPr>
+      <w:r>
+        <w:rPr>
+          <w:rFonts w:ascii="Segoe UI" w:hAnsi="Segoe UI" w:cs="Segoe UI"/>
+          <w:color w:val="000000"/>
+          <w:sz w:val="19"/>
+          <w:szCs w:val="19"/>
+        </w:rPr>
+        <w:t>the field name to use for the query when searching with the entityId above</w:t>
+      </w:r>
+    </w:p>
+    <w:p>
+      <w:pPr>
+        <w:spacing w:after="0" w:line="240" w:lineRule="auto"/>
+        <w:ind w:left="2160" w:firstLine="720"/>
+        <w:rPr>
+          <w:rFonts w:ascii="Segoe UI" w:hAnsi="Segoe UI" w:cs="Segoe UI"/>
+          <w:color w:val="000000"/>
+          <w:sz w:val="19"/>
+          <w:szCs w:val="19"/>
+        </w:rPr>
+      </w:pPr>
+    </w:p>
+    <w:p>
+      <w:pPr>
+        <w:rPr>
+          <w:rFonts w:ascii="Segoe UI" w:hAnsi="Segoe UI" w:cs="Segoe UI"/>
+          <w:color w:val="000000"/>
+          <w:sz w:val="19"/>
+          <w:szCs w:val="19"/>
+          <w:highlight w:val="white"/>
+        </w:rPr>
+      </w:pPr>
+    </w:p>
+    <w:p>
+      <w:pPr>
+        <w:rPr>
+          <w:rFonts w:asciiTheme="majorHAnsi" w:eastAsiaTheme="majorEastAsia" w:hAnsiTheme="majorHAnsi" w:cstheme="majorBidi"/>
+          <w:b/>
+          <w:bCs/>
+          <w:color w:val="4F81BD" w:themeColor="accent1"/>
+        </w:rPr>
+      </w:pPr>
+      <w:r>
         <w:br w:type="page"/>
       </w:r>
     </w:p>
@@ -6128,6 +8014,146 @@
     </w:p>
     <w:p>
       <w:pPr>
+        <w:pStyle w:val="ListParagraph"/>
+        <w:numPr>
+          <w:ilvl w:val="2"/>
+          <w:numId w:val="1"/>
+        </w:numPr>
+        <w:spacing w:after="0"/>
+        <w:rPr>
+          <w:rFonts w:ascii="Segoe UI" w:hAnsi="Segoe UI" w:cs="Segoe UI"/>
+          <w:sz w:val="19"/>
+          <w:szCs w:val="19"/>
+        </w:rPr>
+      </w:pPr>
+      <w:r>
+        <w:rPr>
+          <w:rFonts w:ascii="Segoe UI" w:hAnsi="Segoe UI" w:cs="Segoe UI"/>
+          <w:color w:val="000000"/>
+          <w:sz w:val="19"/>
+          <w:szCs w:val="19"/>
+          <w:highlight w:val="white"/>
+        </w:rPr>
+        <w:t>DataAudit.</w:t>
+      </w:r>
+      <w:r>
+        <w:rPr>
+          <w:rFonts w:ascii="Segoe UI" w:hAnsi="Segoe UI" w:cs="Segoe UI"/>
+          <w:color w:val="2B91AF"/>
+          <w:sz w:val="19"/>
+          <w:szCs w:val="19"/>
+          <w:highlight w:val="white"/>
+        </w:rPr>
+        <w:t>DataAudit</w:t>
+      </w:r>
+      <w:r>
+        <w:rPr>
+          <w:rFonts w:ascii="Segoe UI" w:hAnsi="Segoe UI" w:cs="Segoe UI"/>
+          <w:color w:val="000000"/>
+          <w:sz w:val="19"/>
+          <w:szCs w:val="19"/>
+          <w:highlight w:val="white"/>
+        </w:rPr>
+        <w:t xml:space="preserve"> auditLogToProcess</w:t>
+      </w:r>
+    </w:p>
+    <w:p>
+      <w:pPr>
+        <w:spacing w:after="0"/>
+        <w:ind w:left="2880"/>
+        <w:rPr>
+          <w:rFonts w:ascii="Segoe UI" w:hAnsi="Segoe UI" w:cs="Segoe UI"/>
+          <w:sz w:val="19"/>
+          <w:szCs w:val="19"/>
+        </w:rPr>
+      </w:pPr>
+      <w:r>
+        <w:rPr>
+          <w:rFonts w:ascii="Segoe UI" w:hAnsi="Segoe UI" w:cs="Segoe UI"/>
+          <w:sz w:val="19"/>
+          <w:szCs w:val="19"/>
+        </w:rPr>
+        <w:t>The actual DataAudit object that will ultimately be stored in the database</w:t>
+      </w:r>
+    </w:p>
+    <w:p>
+      <w:pPr>
+        <w:spacing w:after="0"/>
+        <w:ind w:left="2880"/>
+        <w:rPr>
+          <w:rFonts w:ascii="Segoe UI" w:hAnsi="Segoe UI" w:cs="Segoe UI"/>
+          <w:sz w:val="19"/>
+          <w:szCs w:val="19"/>
+        </w:rPr>
+      </w:pPr>
+    </w:p>
+    <w:p>
+      <w:pPr>
+        <w:pStyle w:val="ListParagraph"/>
+        <w:numPr>
+          <w:ilvl w:val="2"/>
+          <w:numId w:val="1"/>
+        </w:numPr>
+        <w:spacing w:after="0"/>
+        <w:rPr>
+          <w:rFonts w:ascii="Segoe UI" w:hAnsi="Segoe UI" w:cs="Segoe UI"/>
+          <w:sz w:val="19"/>
+          <w:szCs w:val="19"/>
+        </w:rPr>
+      </w:pPr>
+      <w:r>
+        <w:rPr>
+          <w:rFonts w:ascii="Segoe UI" w:hAnsi="Segoe UI" w:cs="Segoe UI"/>
+          <w:color w:val="0000FF"/>
+          <w:sz w:val="19"/>
+          <w:szCs w:val="19"/>
+          <w:highlight w:val="white"/>
+        </w:rPr>
+        <w:t>string</w:t>
+      </w:r>
+      <w:r>
+        <w:rPr>
+          <w:rFonts w:ascii="Segoe UI" w:hAnsi="Segoe UI" w:cs="Segoe UI"/>
+          <w:color w:val="000000"/>
+          <w:sz w:val="19"/>
+          <w:szCs w:val="19"/>
+          <w:highlight w:val="white"/>
+        </w:rPr>
+        <w:t xml:space="preserve"> title</w:t>
+      </w:r>
+    </w:p>
+    <w:p>
+      <w:pPr>
+        <w:spacing w:after="0"/>
+        <w:ind w:left="2880"/>
+        <w:rPr>
+          <w:rFonts w:ascii="Segoe UI" w:hAnsi="Segoe UI" w:cs="Segoe UI"/>
+          <w:sz w:val="19"/>
+          <w:szCs w:val="19"/>
+        </w:rPr>
+      </w:pPr>
+      <w:r>
+        <w:rPr>
+          <w:rFonts w:ascii="Segoe UI" w:hAnsi="Segoe UI" w:cs="Segoe UI"/>
+          <w:sz w:val="19"/>
+          <w:szCs w:val="19"/>
+        </w:rPr>
+        <w:t>The title to be used for the queue message</w:t>
+      </w:r>
+    </w:p>
+    <w:p>
+      <w:pPr>
+        <w:spacing w:after="0"/>
+        <w:ind w:left="1800"/>
+        <w:rPr>
+          <w:rFonts w:ascii="Segoe UI" w:hAnsi="Segoe UI" w:cs="Segoe UI"/>
+          <w:sz w:val="19"/>
+          <w:szCs w:val="19"/>
+        </w:rPr>
+      </w:pPr>
+    </w:p>
+    <w:p>
+      <w:pPr>
         <w:ind w:left="1440"/>
         <w:rPr>
           <w:rFonts w:ascii="Segoe UI" w:hAnsi="Segoe UI" w:cs="Segoe UI"/>
@@ -6260,6 +8286,79 @@
           <w:highlight w:val="white"/>
         </w:rPr>
         <w:t>This method takes the oObject, which will be the DataAudit object from the method above, serializes it into XML and then returns it to the calling method above.</w:t>
+      </w:r>
+    </w:p>
+    <w:p>
+      <w:pPr>
+        <w:spacing w:after="0" w:line="240" w:lineRule="auto"/>
+        <w:ind w:left="1440"/>
+        <w:rPr>
+          <w:rFonts w:ascii="Segoe UI" w:hAnsi="Segoe UI" w:cs="Segoe UI"/>
+          <w:color w:val="000000"/>
+          <w:sz w:val="19"/>
+          <w:szCs w:val="19"/>
+          <w:highlight w:val="white"/>
+        </w:rPr>
+      </w:pPr>
+    </w:p>
+    <w:p>
+      <w:pPr>
+        <w:pStyle w:val="ListParagraph"/>
+        <w:numPr>
+          <w:ilvl w:val="2"/>
+          <w:numId w:val="1"/>
+        </w:numPr>
+        <w:spacing w:after="0" w:line="240" w:lineRule="auto"/>
+        <w:rPr>
+          <w:rFonts w:ascii="Segoe UI" w:hAnsi="Segoe UI" w:cs="Segoe UI"/>
+          <w:color w:val="000000"/>
+          <w:sz w:val="19"/>
+          <w:szCs w:val="19"/>
+          <w:highlight w:val="white"/>
+        </w:rPr>
+      </w:pPr>
+      <w:r>
+        <w:rPr>
+          <w:rFonts w:ascii="Segoe UI" w:hAnsi="Segoe UI" w:cs="Segoe UI"/>
+          <w:color w:val="2B91AF"/>
+          <w:sz w:val="19"/>
+          <w:szCs w:val="19"/>
+          <w:highlight w:val="white"/>
+        </w:rPr>
+        <w:t>Object</w:t>
+      </w:r>
+      <w:r>
+        <w:rPr>
+          <w:rFonts w:ascii="Segoe UI" w:hAnsi="Segoe UI" w:cs="Segoe UI"/>
+          <w:color w:val="000000"/>
+          <w:sz w:val="19"/>
+          <w:szCs w:val="19"/>
+          <w:highlight w:val="white"/>
+        </w:rPr>
+        <w:t xml:space="preserve"> oObject</w:t>
+      </w:r>
+    </w:p>
+    <w:p>
+      <w:pPr>
+        <w:spacing w:after="0" w:line="240" w:lineRule="auto"/>
+        <w:ind w:left="2880"/>
+        <w:rPr>
+          <w:rFonts w:ascii="Segoe UI" w:hAnsi="Segoe UI" w:cs="Segoe UI"/>
+          <w:color w:val="000000"/>
+          <w:sz w:val="19"/>
+          <w:szCs w:val="19"/>
+          <w:highlight w:val="white"/>
+        </w:rPr>
+      </w:pPr>
+      <w:r>
+        <w:rPr>
+          <w:rFonts w:ascii="Segoe UI" w:hAnsi="Segoe UI" w:cs="Segoe UI"/>
+          <w:color w:val="000000"/>
+          <w:sz w:val="19"/>
+          <w:szCs w:val="19"/>
+          <w:highlight w:val="white"/>
+        </w:rPr>
+        <w:t>The object to serialize</w:t>
       </w:r>
     </w:p>
     <w:p>
@@ -7463,7 +9562,7 @@
   <w:abstractNum w:abstractNumId="1">
     <w:nsid w:val="79C663A5"/>
     <w:multiLevelType w:val="hybridMultilevel"/>
-    <w:tmpl w:val="8146DEF8"/>
+    <w:tmpl w:val="CB90FE28"/>
     <w:lvl w:ilvl="0" w:tplc="04090001">
       <w:start w:val="1"/>
       <w:numFmt w:val="bullet"/>
